--- a/唐浩然-文档/自我介绍.docx
+++ b/唐浩然-文档/自我介绍.docx
@@ -238,6 +238,14 @@
         </w:rPr>
         <w:t>。</w:t>
       </w:r>
+      <w:r>
+        <w:rPr>
+          <w:rFonts w:ascii="宋体" w:eastAsia="宋体" w:hAnsi="宋体" w:hint="eastAsia"/>
+          <w:sz w:val="18"/>
+          <w:szCs w:val="18"/>
+        </w:rPr>
+        <w:t>对Linux、MySQL、Python等技术有一定的掌握。</w:t>
+      </w:r>
     </w:p>
     <w:p>
       <w:pPr>
@@ -606,7 +614,7 @@
           <w:numId w:val="4"/>
         </w:numPr>
         <w:rPr>
-          <w:rFonts w:ascii="宋体" w:eastAsia="宋体" w:hAnsi="宋体"/>
+          <w:rFonts w:ascii="宋体" w:eastAsia="宋体" w:hAnsi="宋体" w:hint="eastAsia"/>
           <w:sz w:val="18"/>
           <w:szCs w:val="18"/>
         </w:rPr>
@@ -644,23 +652,15 @@
           <w:sz w:val="18"/>
           <w:szCs w:val="18"/>
         </w:rPr>
-        <w:t>贵公司的这个岗位与我的职业技能</w:t>
-      </w:r>
-      <w:r>
-        <w:rPr>
-          <w:rFonts w:ascii="宋体" w:eastAsia="宋体" w:hAnsi="宋体" w:hint="eastAsia"/>
-          <w:sz w:val="18"/>
-          <w:szCs w:val="18"/>
-        </w:rPr>
-        <w:t>相</w:t>
-      </w:r>
-      <w:r>
-        <w:rPr>
-          <w:rFonts w:ascii="宋体" w:eastAsia="宋体" w:hAnsi="宋体" w:hint="eastAsia"/>
-          <w:sz w:val="18"/>
-          <w:szCs w:val="18"/>
-        </w:rPr>
-        <w:t>符合，期望能与贵公司合作，谢谢。</w:t>
+        <w:t>以上就是我的简单自我介绍</w:t>
+      </w:r>
+      <w:r>
+        <w:rPr>
+          <w:rFonts w:ascii="宋体" w:eastAsia="宋体" w:hAnsi="宋体" w:hint="eastAsia"/>
+          <w:sz w:val="18"/>
+          <w:szCs w:val="18"/>
+        </w:rPr>
+        <w:t>，期望能与贵公司合作，谢谢。</w:t>
       </w:r>
     </w:p>
     <w:sectPr>

--- a/唐浩然-文档/自我介绍.docx
+++ b/唐浩然-文档/自我介绍.docx
@@ -92,15 +92,15 @@
           <w:sz w:val="18"/>
           <w:szCs w:val="18"/>
         </w:rPr>
-        <w:t>在成都众势</w:t>
-      </w:r>
-      <w:r>
-        <w:rPr>
-          <w:rFonts w:ascii="宋体" w:eastAsia="宋体" w:hAnsi="宋体" w:hint="eastAsia"/>
-          <w:sz w:val="18"/>
-          <w:szCs w:val="18"/>
-        </w:rPr>
-        <w:t>科技</w:t>
+        <w:t>在</w:t>
+      </w:r>
+      <w:r>
+        <w:rPr>
+          <w:rFonts w:ascii="宋体" w:eastAsia="宋体" w:hAnsi="宋体"/>
+          <w:sz w:val="18"/>
+          <w:szCs w:val="18"/>
+        </w:rPr>
+        <w:t>大连新智联纵科技</w:t>
       </w:r>
       <w:r>
         <w:rPr>
@@ -641,7 +641,7 @@
       <w:pPr>
         <w:ind w:firstLineChars="200" w:firstLine="360"/>
         <w:rPr>
-          <w:rFonts w:ascii="宋体" w:eastAsia="宋体" w:hAnsi="宋体" w:hint="eastAsia"/>
+          <w:rFonts w:ascii="宋体" w:eastAsia="宋体" w:hAnsi="宋体"/>
           <w:sz w:val="18"/>
           <w:szCs w:val="18"/>
         </w:rPr>
@@ -662,6 +662,202 @@
         </w:rPr>
         <w:t>，期望能与贵公司合作，谢谢。</w:t>
       </w:r>
+    </w:p>
+    <w:p>
+      <w:pPr>
+        <w:ind w:firstLineChars="200" w:firstLine="360"/>
+        <w:rPr>
+          <w:rFonts w:ascii="宋体" w:eastAsia="宋体" w:hAnsi="宋体"/>
+          <w:sz w:val="18"/>
+          <w:szCs w:val="18"/>
+        </w:rPr>
+      </w:pPr>
+    </w:p>
+    <w:p>
+      <w:pPr>
+        <w:pStyle w:val="1"/>
+        <w:spacing w:before="0" w:after="0"/>
+        <w:rPr>
+          <w:rFonts w:ascii="宋体" w:eastAsia="宋体" w:hAnsi="宋体"/>
+          <w:sz w:val="18"/>
+          <w:szCs w:val="18"/>
+        </w:rPr>
+      </w:pPr>
+      <w:r>
+        <w:rPr>
+          <w:rFonts w:ascii="宋体" w:eastAsia="宋体" w:hAnsi="宋体" w:hint="eastAsia"/>
+          <w:sz w:val="18"/>
+          <w:szCs w:val="18"/>
+        </w:rPr>
+        <w:t>印象深刻的</w:t>
+      </w:r>
+      <w:r>
+        <w:rPr>
+          <w:rFonts w:ascii="宋体" w:eastAsia="宋体" w:hAnsi="宋体" w:hint="eastAsia"/>
+          <w:sz w:val="18"/>
+          <w:szCs w:val="18"/>
+        </w:rPr>
+        <w:t>Bug</w:t>
+      </w:r>
+      <w:r>
+        <w:rPr>
+          <w:rFonts w:ascii="宋体" w:eastAsia="宋体" w:hAnsi="宋体"/>
+          <w:sz w:val="18"/>
+          <w:szCs w:val="18"/>
+        </w:rPr>
+        <w:t xml:space="preserve"> </w:t>
+      </w:r>
+    </w:p>
+    <w:p>
+      <w:pPr>
+        <w:ind w:firstLineChars="200" w:firstLine="360"/>
+        <w:rPr>
+          <w:rFonts w:ascii="宋体" w:eastAsia="宋体" w:hAnsi="宋体"/>
+          <w:sz w:val="18"/>
+          <w:szCs w:val="18"/>
+        </w:rPr>
+      </w:pPr>
+    </w:p>
+    <w:p>
+      <w:pPr>
+        <w:ind w:firstLineChars="200" w:firstLine="360"/>
+        <w:rPr>
+          <w:rFonts w:ascii="宋体" w:eastAsia="宋体" w:hAnsi="宋体" w:hint="eastAsia"/>
+          <w:sz w:val="18"/>
+          <w:szCs w:val="18"/>
+        </w:rPr>
+      </w:pPr>
+    </w:p>
+    <w:p>
+      <w:pPr>
+        <w:pStyle w:val="1"/>
+        <w:spacing w:before="0" w:after="0"/>
+        <w:rPr>
+          <w:rFonts w:ascii="宋体" w:eastAsia="宋体" w:hAnsi="宋体"/>
+          <w:sz w:val="18"/>
+          <w:szCs w:val="18"/>
+        </w:rPr>
+      </w:pPr>
+      <w:r>
+        <w:rPr>
+          <w:rFonts w:ascii="宋体" w:eastAsia="宋体" w:hAnsi="宋体" w:hint="eastAsia"/>
+          <w:sz w:val="18"/>
+          <w:szCs w:val="18"/>
+        </w:rPr>
+        <w:t>Bug等级</w:t>
+      </w:r>
+    </w:p>
+    <w:p>
+      <w:pPr>
+        <w:rPr>
+          <w:rFonts w:ascii="宋体" w:eastAsia="宋体" w:hAnsi="宋体"/>
+          <w:sz w:val="18"/>
+          <w:szCs w:val="18"/>
+        </w:rPr>
+      </w:pPr>
+      <w:r>
+        <w:rPr>
+          <w:rFonts w:ascii="宋体" w:eastAsia="宋体" w:hAnsi="宋体"/>
+          <w:sz w:val="18"/>
+          <w:szCs w:val="18"/>
+        </w:rPr>
+        <w:t>  Critical（1级）： 会导致系统崩溃、数据丢失等严重后果，需要立即修复。</w:t>
+      </w:r>
+    </w:p>
+    <w:p>
+      <w:pPr>
+        <w:rPr>
+          <w:rFonts w:ascii="宋体" w:eastAsia="宋体" w:hAnsi="宋体"/>
+          <w:sz w:val="18"/>
+          <w:szCs w:val="18"/>
+        </w:rPr>
+      </w:pPr>
+      <w:r>
+        <w:rPr>
+          <w:rFonts w:ascii="宋体" w:eastAsia="宋体" w:hAnsi="宋体"/>
+          <w:sz w:val="18"/>
+          <w:szCs w:val="18"/>
+        </w:rPr>
+        <w:t>  Major（2级）： 会影响系统的主要功能但不会造成系统崩溃，需要尽快修复。</w:t>
+      </w:r>
+    </w:p>
+    <w:p>
+      <w:pPr>
+        <w:rPr>
+          <w:rFonts w:ascii="宋体" w:eastAsia="宋体" w:hAnsi="宋体"/>
+          <w:sz w:val="18"/>
+          <w:szCs w:val="18"/>
+        </w:rPr>
+      </w:pPr>
+      <w:r>
+        <w:rPr>
+          <w:rFonts w:ascii="宋体" w:eastAsia="宋体" w:hAnsi="宋体"/>
+          <w:sz w:val="18"/>
+          <w:szCs w:val="18"/>
+        </w:rPr>
+        <w:t>  Minor（3级）： 影响用户体验或功能不如预期，但不会影响系统的核心功能，可以在下一个版本中修复。</w:t>
+      </w:r>
+    </w:p>
+    <w:p>
+      <w:pPr>
+        <w:rPr>
+          <w:rFonts w:ascii="宋体" w:eastAsia="宋体" w:hAnsi="宋体"/>
+          <w:sz w:val="18"/>
+          <w:szCs w:val="18"/>
+        </w:rPr>
+      </w:pPr>
+      <w:r>
+        <w:rPr>
+          <w:rFonts w:ascii="宋体" w:eastAsia="宋体" w:hAnsi="宋体"/>
+          <w:sz w:val="18"/>
+          <w:szCs w:val="18"/>
+        </w:rPr>
+        <w:t>  Improvement（4级）： 对现有功能的改进，可以放到下一个版本中处理。</w:t>
+      </w:r>
+    </w:p>
+    <w:p>
+      <w:pPr>
+        <w:rPr>
+          <w:rFonts w:ascii="宋体" w:eastAsia="宋体" w:hAnsi="宋体"/>
+          <w:sz w:val="18"/>
+          <w:szCs w:val="18"/>
+        </w:rPr>
+      </w:pPr>
+      <w:r>
+        <w:rPr>
+          <w:rFonts w:ascii="宋体" w:eastAsia="宋体" w:hAnsi="宋体"/>
+          <w:sz w:val="18"/>
+          <w:szCs w:val="18"/>
+        </w:rPr>
+        <w:t>  Suggestion（5级）： 建议性的改进，不影响系统功能，可以根据情况考虑是否修复。</w:t>
+      </w:r>
+    </w:p>
+    <w:p>
+      <w:pPr>
+        <w:rPr>
+          <w:rFonts w:ascii="宋体" w:eastAsia="宋体" w:hAnsi="宋体"/>
+          <w:sz w:val="18"/>
+          <w:szCs w:val="18"/>
+        </w:rPr>
+      </w:pPr>
+    </w:p>
+    <w:p>
+      <w:pPr>
+        <w:rPr>
+          <w:rFonts w:ascii="宋体" w:eastAsia="宋体" w:hAnsi="宋体"/>
+          <w:sz w:val="18"/>
+          <w:szCs w:val="18"/>
+        </w:rPr>
+      </w:pPr>
+    </w:p>
+    <w:p>
+      <w:pPr>
+        <w:rPr>
+          <w:rFonts w:ascii="宋体" w:eastAsia="宋体" w:hAnsi="宋体" w:hint="eastAsia"/>
+          <w:sz w:val="18"/>
+          <w:szCs w:val="18"/>
+        </w:rPr>
+      </w:pPr>
     </w:p>
     <w:sectPr>
       <w:pgSz w:w="11906" w:h="16838"/>
@@ -676,6 +872,602 @@
 <file path=word/numbering.xml><?xml version="1.0" encoding="utf-8"?>
 <w:numbering xmlns:wpc="http://schemas.microsoft.com/office/word/2010/wordprocessingCanvas" xmlns:cx="http://schemas.microsoft.com/office/drawing/2014/chartex" xmlns:cx1="http://schemas.microsoft.com/office/drawing/2015/9/8/chartex" xmlns:cx2="http://schemas.microsoft.com/office/drawing/2015/10/21/chartex" xmlns:cx3="http://schemas.microsoft.com/office/drawing/2016/5/9/chartex" xmlns:cx4="http://schemas.microsoft.com/office/drawing/2016/5/10/chartex" xmlns:cx5="http://schemas.microsoft.com/office/drawing/2016/5/11/chartex" xmlns:cx6="http://schemas.microsoft.com/office/drawing/2016/5/12/chartex" xmlns:cx7="http://schemas.microsoft.com/office/drawing/2016/5/13/chartex" xmlns:cx8="http://schemas.microsoft.com/office/drawing/2016/5/14/chartex" xmlns:mc="http://schemas.openxmlformats.org/markup-compatibility/2006" xmlns:aink="http://schemas.microsoft.com/office/drawing/2016/ink" xmlns:am3d="http://schemas.microsoft.com/office/drawing/2017/model3d" xmlns:o="urn:schemas-microsoft-com:office:office" xmlns:oel="http://schemas.microsoft.com/office/2019/extlst" xmlns:r="http://schemas.openxmlformats.org/officeDocument/2006/relationships" xmlns:m="http://schemas.openxmlformats.org/officeDocument/2006/math" xmlns:v="urn:schemas-microsoft-com:vml" xmlns:wp14="http://schemas.microsoft.com/office/word/2010/wordprocessingDrawing" xmlns:wp="http://schemas.openxmlformats.org/drawingml/2006/wordprocessingDrawing" xmlns:w10="urn:schemas-microsoft-com:office:word" xmlns:w="http://schemas.openxmlformats.org/wordprocessingml/2006/main" xmlns:w14="http://schemas.microsoft.com/office/word/2010/wordml" xmlns:w15="http://schemas.microsoft.com/office/word/2012/wordml" xmlns:w16cex="http://schemas.microsoft.com/office/word/2018/wordml/cex" xmlns:w16cid="http://schemas.microsoft.com/office/word/2016/wordml/cid" xmlns:w16="http://schemas.microsoft.com/office/word/2018/wordml" xmlns:w16du="http://schemas.microsoft.com/office/word/2023/wordml/word16du" xmlns:w16sdtdh="http://schemas.microsoft.com/office/word/2020/wordml/sdtdatahash" xmlns:w16sdtfl="http://schemas.microsoft.com/office/word/2024/wordml/sdtformatlock" xmlns:w16se="http://schemas.microsoft.com/office/word/2015/wordml/symex" xmlns:wpg="http://schemas.microsoft.com/office/word/2010/wordprocessingGroup" xmlns:wpi="http://schemas.microsoft.com/office/word/2010/wordprocessingInk" xmlns:wne="http://schemas.microsoft.com/office/word/2006/wordml" xmlns:wps="http://schemas.microsoft.com/office/word/2010/wordprocessingShape" mc:Ignorable="w14 w15 w16se w16cid w16 w16cex w16sdtdh w16sdtfl w16du wp14">
   <w:abstractNum w:abstractNumId="0" w15:restartNumberingAfterBreak="0">
+    <w:nsid w:val="03987E3A"/>
+    <w:multiLevelType w:val="multilevel"/>
+    <w:tmpl w:val="8B1631E8"/>
+    <w:lvl w:ilvl="0">
+      <w:start w:val="1"/>
+      <w:numFmt w:val="bullet"/>
+      <w:lvlText w:val=""/>
+      <w:lvlJc w:val="left"/>
+      <w:pPr>
+        <w:tabs>
+          <w:tab w:val="num" w:pos="720"/>
+        </w:tabs>
+        <w:ind w:left="720" w:hanging="360"/>
+      </w:pPr>
+      <w:rPr>
+        <w:rFonts w:ascii="Symbol" w:hAnsi="Symbol" w:hint="default"/>
+        <w:sz w:val="20"/>
+      </w:rPr>
+    </w:lvl>
+    <w:lvl w:ilvl="1" w:tentative="1">
+      <w:start w:val="1"/>
+      <w:numFmt w:val="bullet"/>
+      <w:lvlText w:val="o"/>
+      <w:lvlJc w:val="left"/>
+      <w:pPr>
+        <w:tabs>
+          <w:tab w:val="num" w:pos="1440"/>
+        </w:tabs>
+        <w:ind w:left="1440" w:hanging="360"/>
+      </w:pPr>
+      <w:rPr>
+        <w:rFonts w:ascii="Courier New" w:hAnsi="Courier New" w:hint="default"/>
+        <w:sz w:val="20"/>
+      </w:rPr>
+    </w:lvl>
+    <w:lvl w:ilvl="2" w:tentative="1">
+      <w:start w:val="1"/>
+      <w:numFmt w:val="bullet"/>
+      <w:lvlText w:val=""/>
+      <w:lvlJc w:val="left"/>
+      <w:pPr>
+        <w:tabs>
+          <w:tab w:val="num" w:pos="2160"/>
+        </w:tabs>
+        <w:ind w:left="2160" w:hanging="360"/>
+      </w:pPr>
+      <w:rPr>
+        <w:rFonts w:ascii="Wingdings" w:hAnsi="Wingdings" w:hint="default"/>
+        <w:sz w:val="20"/>
+      </w:rPr>
+    </w:lvl>
+    <w:lvl w:ilvl="3" w:tentative="1">
+      <w:start w:val="1"/>
+      <w:numFmt w:val="bullet"/>
+      <w:lvlText w:val=""/>
+      <w:lvlJc w:val="left"/>
+      <w:pPr>
+        <w:tabs>
+          <w:tab w:val="num" w:pos="2880"/>
+        </w:tabs>
+        <w:ind w:left="2880" w:hanging="360"/>
+      </w:pPr>
+      <w:rPr>
+        <w:rFonts w:ascii="Wingdings" w:hAnsi="Wingdings" w:hint="default"/>
+        <w:sz w:val="20"/>
+      </w:rPr>
+    </w:lvl>
+    <w:lvl w:ilvl="4" w:tentative="1">
+      <w:start w:val="1"/>
+      <w:numFmt w:val="bullet"/>
+      <w:lvlText w:val=""/>
+      <w:lvlJc w:val="left"/>
+      <w:pPr>
+        <w:tabs>
+          <w:tab w:val="num" w:pos="3600"/>
+        </w:tabs>
+        <w:ind w:left="3600" w:hanging="360"/>
+      </w:pPr>
+      <w:rPr>
+        <w:rFonts w:ascii="Wingdings" w:hAnsi="Wingdings" w:hint="default"/>
+        <w:sz w:val="20"/>
+      </w:rPr>
+    </w:lvl>
+    <w:lvl w:ilvl="5" w:tentative="1">
+      <w:start w:val="1"/>
+      <w:numFmt w:val="bullet"/>
+      <w:lvlText w:val=""/>
+      <w:lvlJc w:val="left"/>
+      <w:pPr>
+        <w:tabs>
+          <w:tab w:val="num" w:pos="4320"/>
+        </w:tabs>
+        <w:ind w:left="4320" w:hanging="360"/>
+      </w:pPr>
+      <w:rPr>
+        <w:rFonts w:ascii="Wingdings" w:hAnsi="Wingdings" w:hint="default"/>
+        <w:sz w:val="20"/>
+      </w:rPr>
+    </w:lvl>
+    <w:lvl w:ilvl="6" w:tentative="1">
+      <w:start w:val="1"/>
+      <w:numFmt w:val="bullet"/>
+      <w:lvlText w:val=""/>
+      <w:lvlJc w:val="left"/>
+      <w:pPr>
+        <w:tabs>
+          <w:tab w:val="num" w:pos="5040"/>
+        </w:tabs>
+        <w:ind w:left="5040" w:hanging="360"/>
+      </w:pPr>
+      <w:rPr>
+        <w:rFonts w:ascii="Wingdings" w:hAnsi="Wingdings" w:hint="default"/>
+        <w:sz w:val="20"/>
+      </w:rPr>
+    </w:lvl>
+    <w:lvl w:ilvl="7" w:tentative="1">
+      <w:start w:val="1"/>
+      <w:numFmt w:val="bullet"/>
+      <w:lvlText w:val=""/>
+      <w:lvlJc w:val="left"/>
+      <w:pPr>
+        <w:tabs>
+          <w:tab w:val="num" w:pos="5760"/>
+        </w:tabs>
+        <w:ind w:left="5760" w:hanging="360"/>
+      </w:pPr>
+      <w:rPr>
+        <w:rFonts w:ascii="Wingdings" w:hAnsi="Wingdings" w:hint="default"/>
+        <w:sz w:val="20"/>
+      </w:rPr>
+    </w:lvl>
+    <w:lvl w:ilvl="8" w:tentative="1">
+      <w:start w:val="1"/>
+      <w:numFmt w:val="bullet"/>
+      <w:lvlText w:val=""/>
+      <w:lvlJc w:val="left"/>
+      <w:pPr>
+        <w:tabs>
+          <w:tab w:val="num" w:pos="6480"/>
+        </w:tabs>
+        <w:ind w:left="6480" w:hanging="360"/>
+      </w:pPr>
+      <w:rPr>
+        <w:rFonts w:ascii="Wingdings" w:hAnsi="Wingdings" w:hint="default"/>
+        <w:sz w:val="20"/>
+      </w:rPr>
+    </w:lvl>
+  </w:abstractNum>
+  <w:abstractNum w:abstractNumId="1" w15:restartNumberingAfterBreak="0">
+    <w:nsid w:val="04BB2E61"/>
+    <w:multiLevelType w:val="multilevel"/>
+    <w:tmpl w:val="172E8EAE"/>
+    <w:lvl w:ilvl="0">
+      <w:start w:val="1"/>
+      <w:numFmt w:val="bullet"/>
+      <w:lvlText w:val=""/>
+      <w:lvlJc w:val="left"/>
+      <w:pPr>
+        <w:tabs>
+          <w:tab w:val="num" w:pos="720"/>
+        </w:tabs>
+        <w:ind w:left="720" w:hanging="360"/>
+      </w:pPr>
+      <w:rPr>
+        <w:rFonts w:ascii="Symbol" w:hAnsi="Symbol" w:hint="default"/>
+        <w:sz w:val="20"/>
+      </w:rPr>
+    </w:lvl>
+    <w:lvl w:ilvl="1" w:tentative="1">
+      <w:start w:val="1"/>
+      <w:numFmt w:val="bullet"/>
+      <w:lvlText w:val="o"/>
+      <w:lvlJc w:val="left"/>
+      <w:pPr>
+        <w:tabs>
+          <w:tab w:val="num" w:pos="1440"/>
+        </w:tabs>
+        <w:ind w:left="1440" w:hanging="360"/>
+      </w:pPr>
+      <w:rPr>
+        <w:rFonts w:ascii="Courier New" w:hAnsi="Courier New" w:hint="default"/>
+        <w:sz w:val="20"/>
+      </w:rPr>
+    </w:lvl>
+    <w:lvl w:ilvl="2" w:tentative="1">
+      <w:start w:val="1"/>
+      <w:numFmt w:val="bullet"/>
+      <w:lvlText w:val=""/>
+      <w:lvlJc w:val="left"/>
+      <w:pPr>
+        <w:tabs>
+          <w:tab w:val="num" w:pos="2160"/>
+        </w:tabs>
+        <w:ind w:left="2160" w:hanging="360"/>
+      </w:pPr>
+      <w:rPr>
+        <w:rFonts w:ascii="Wingdings" w:hAnsi="Wingdings" w:hint="default"/>
+        <w:sz w:val="20"/>
+      </w:rPr>
+    </w:lvl>
+    <w:lvl w:ilvl="3" w:tentative="1">
+      <w:start w:val="1"/>
+      <w:numFmt w:val="bullet"/>
+      <w:lvlText w:val=""/>
+      <w:lvlJc w:val="left"/>
+      <w:pPr>
+        <w:tabs>
+          <w:tab w:val="num" w:pos="2880"/>
+        </w:tabs>
+        <w:ind w:left="2880" w:hanging="360"/>
+      </w:pPr>
+      <w:rPr>
+        <w:rFonts w:ascii="Wingdings" w:hAnsi="Wingdings" w:hint="default"/>
+        <w:sz w:val="20"/>
+      </w:rPr>
+    </w:lvl>
+    <w:lvl w:ilvl="4" w:tentative="1">
+      <w:start w:val="1"/>
+      <w:numFmt w:val="bullet"/>
+      <w:lvlText w:val=""/>
+      <w:lvlJc w:val="left"/>
+      <w:pPr>
+        <w:tabs>
+          <w:tab w:val="num" w:pos="3600"/>
+        </w:tabs>
+        <w:ind w:left="3600" w:hanging="360"/>
+      </w:pPr>
+      <w:rPr>
+        <w:rFonts w:ascii="Wingdings" w:hAnsi="Wingdings" w:hint="default"/>
+        <w:sz w:val="20"/>
+      </w:rPr>
+    </w:lvl>
+    <w:lvl w:ilvl="5" w:tentative="1">
+      <w:start w:val="1"/>
+      <w:numFmt w:val="bullet"/>
+      <w:lvlText w:val=""/>
+      <w:lvlJc w:val="left"/>
+      <w:pPr>
+        <w:tabs>
+          <w:tab w:val="num" w:pos="4320"/>
+        </w:tabs>
+        <w:ind w:left="4320" w:hanging="360"/>
+      </w:pPr>
+      <w:rPr>
+        <w:rFonts w:ascii="Wingdings" w:hAnsi="Wingdings" w:hint="default"/>
+        <w:sz w:val="20"/>
+      </w:rPr>
+    </w:lvl>
+    <w:lvl w:ilvl="6" w:tentative="1">
+      <w:start w:val="1"/>
+      <w:numFmt w:val="bullet"/>
+      <w:lvlText w:val=""/>
+      <w:lvlJc w:val="left"/>
+      <w:pPr>
+        <w:tabs>
+          <w:tab w:val="num" w:pos="5040"/>
+        </w:tabs>
+        <w:ind w:left="5040" w:hanging="360"/>
+      </w:pPr>
+      <w:rPr>
+        <w:rFonts w:ascii="Wingdings" w:hAnsi="Wingdings" w:hint="default"/>
+        <w:sz w:val="20"/>
+      </w:rPr>
+    </w:lvl>
+    <w:lvl w:ilvl="7" w:tentative="1">
+      <w:start w:val="1"/>
+      <w:numFmt w:val="bullet"/>
+      <w:lvlText w:val=""/>
+      <w:lvlJc w:val="left"/>
+      <w:pPr>
+        <w:tabs>
+          <w:tab w:val="num" w:pos="5760"/>
+        </w:tabs>
+        <w:ind w:left="5760" w:hanging="360"/>
+      </w:pPr>
+      <w:rPr>
+        <w:rFonts w:ascii="Wingdings" w:hAnsi="Wingdings" w:hint="default"/>
+        <w:sz w:val="20"/>
+      </w:rPr>
+    </w:lvl>
+    <w:lvl w:ilvl="8" w:tentative="1">
+      <w:start w:val="1"/>
+      <w:numFmt w:val="bullet"/>
+      <w:lvlText w:val=""/>
+      <w:lvlJc w:val="left"/>
+      <w:pPr>
+        <w:tabs>
+          <w:tab w:val="num" w:pos="6480"/>
+        </w:tabs>
+        <w:ind w:left="6480" w:hanging="360"/>
+      </w:pPr>
+      <w:rPr>
+        <w:rFonts w:ascii="Wingdings" w:hAnsi="Wingdings" w:hint="default"/>
+        <w:sz w:val="20"/>
+      </w:rPr>
+    </w:lvl>
+  </w:abstractNum>
+  <w:abstractNum w:abstractNumId="2" w15:restartNumberingAfterBreak="0">
+    <w:nsid w:val="04DF0F13"/>
+    <w:multiLevelType w:val="multilevel"/>
+    <w:tmpl w:val="EEC23144"/>
+    <w:lvl w:ilvl="0">
+      <w:start w:val="1"/>
+      <w:numFmt w:val="bullet"/>
+      <w:lvlText w:val=""/>
+      <w:lvlJc w:val="left"/>
+      <w:pPr>
+        <w:tabs>
+          <w:tab w:val="num" w:pos="720"/>
+        </w:tabs>
+        <w:ind w:left="720" w:hanging="360"/>
+      </w:pPr>
+      <w:rPr>
+        <w:rFonts w:ascii="Symbol" w:hAnsi="Symbol" w:hint="default"/>
+        <w:sz w:val="20"/>
+      </w:rPr>
+    </w:lvl>
+    <w:lvl w:ilvl="1" w:tentative="1">
+      <w:start w:val="1"/>
+      <w:numFmt w:val="bullet"/>
+      <w:lvlText w:val="o"/>
+      <w:lvlJc w:val="left"/>
+      <w:pPr>
+        <w:tabs>
+          <w:tab w:val="num" w:pos="1440"/>
+        </w:tabs>
+        <w:ind w:left="1440" w:hanging="360"/>
+      </w:pPr>
+      <w:rPr>
+        <w:rFonts w:ascii="Courier New" w:hAnsi="Courier New" w:hint="default"/>
+        <w:sz w:val="20"/>
+      </w:rPr>
+    </w:lvl>
+    <w:lvl w:ilvl="2" w:tentative="1">
+      <w:start w:val="1"/>
+      <w:numFmt w:val="bullet"/>
+      <w:lvlText w:val=""/>
+      <w:lvlJc w:val="left"/>
+      <w:pPr>
+        <w:tabs>
+          <w:tab w:val="num" w:pos="2160"/>
+        </w:tabs>
+        <w:ind w:left="2160" w:hanging="360"/>
+      </w:pPr>
+      <w:rPr>
+        <w:rFonts w:ascii="Wingdings" w:hAnsi="Wingdings" w:hint="default"/>
+        <w:sz w:val="20"/>
+      </w:rPr>
+    </w:lvl>
+    <w:lvl w:ilvl="3" w:tentative="1">
+      <w:start w:val="1"/>
+      <w:numFmt w:val="bullet"/>
+      <w:lvlText w:val=""/>
+      <w:lvlJc w:val="left"/>
+      <w:pPr>
+        <w:tabs>
+          <w:tab w:val="num" w:pos="2880"/>
+        </w:tabs>
+        <w:ind w:left="2880" w:hanging="360"/>
+      </w:pPr>
+      <w:rPr>
+        <w:rFonts w:ascii="Wingdings" w:hAnsi="Wingdings" w:hint="default"/>
+        <w:sz w:val="20"/>
+      </w:rPr>
+    </w:lvl>
+    <w:lvl w:ilvl="4" w:tentative="1">
+      <w:start w:val="1"/>
+      <w:numFmt w:val="bullet"/>
+      <w:lvlText w:val=""/>
+      <w:lvlJc w:val="left"/>
+      <w:pPr>
+        <w:tabs>
+          <w:tab w:val="num" w:pos="3600"/>
+        </w:tabs>
+        <w:ind w:left="3600" w:hanging="360"/>
+      </w:pPr>
+      <w:rPr>
+        <w:rFonts w:ascii="Wingdings" w:hAnsi="Wingdings" w:hint="default"/>
+        <w:sz w:val="20"/>
+      </w:rPr>
+    </w:lvl>
+    <w:lvl w:ilvl="5" w:tentative="1">
+      <w:start w:val="1"/>
+      <w:numFmt w:val="bullet"/>
+      <w:lvlText w:val=""/>
+      <w:lvlJc w:val="left"/>
+      <w:pPr>
+        <w:tabs>
+          <w:tab w:val="num" w:pos="4320"/>
+        </w:tabs>
+        <w:ind w:left="4320" w:hanging="360"/>
+      </w:pPr>
+      <w:rPr>
+        <w:rFonts w:ascii="Wingdings" w:hAnsi="Wingdings" w:hint="default"/>
+        <w:sz w:val="20"/>
+      </w:rPr>
+    </w:lvl>
+    <w:lvl w:ilvl="6" w:tentative="1">
+      <w:start w:val="1"/>
+      <w:numFmt w:val="bullet"/>
+      <w:lvlText w:val=""/>
+      <w:lvlJc w:val="left"/>
+      <w:pPr>
+        <w:tabs>
+          <w:tab w:val="num" w:pos="5040"/>
+        </w:tabs>
+        <w:ind w:left="5040" w:hanging="360"/>
+      </w:pPr>
+      <w:rPr>
+        <w:rFonts w:ascii="Wingdings" w:hAnsi="Wingdings" w:hint="default"/>
+        <w:sz w:val="20"/>
+      </w:rPr>
+    </w:lvl>
+    <w:lvl w:ilvl="7" w:tentative="1">
+      <w:start w:val="1"/>
+      <w:numFmt w:val="bullet"/>
+      <w:lvlText w:val=""/>
+      <w:lvlJc w:val="left"/>
+      <w:pPr>
+        <w:tabs>
+          <w:tab w:val="num" w:pos="5760"/>
+        </w:tabs>
+        <w:ind w:left="5760" w:hanging="360"/>
+      </w:pPr>
+      <w:rPr>
+        <w:rFonts w:ascii="Wingdings" w:hAnsi="Wingdings" w:hint="default"/>
+        <w:sz w:val="20"/>
+      </w:rPr>
+    </w:lvl>
+    <w:lvl w:ilvl="8" w:tentative="1">
+      <w:start w:val="1"/>
+      <w:numFmt w:val="bullet"/>
+      <w:lvlText w:val=""/>
+      <w:lvlJc w:val="left"/>
+      <w:pPr>
+        <w:tabs>
+          <w:tab w:val="num" w:pos="6480"/>
+        </w:tabs>
+        <w:ind w:left="6480" w:hanging="360"/>
+      </w:pPr>
+      <w:rPr>
+        <w:rFonts w:ascii="Wingdings" w:hAnsi="Wingdings" w:hint="default"/>
+        <w:sz w:val="20"/>
+      </w:rPr>
+    </w:lvl>
+  </w:abstractNum>
+  <w:abstractNum w:abstractNumId="3" w15:restartNumberingAfterBreak="0">
+    <w:nsid w:val="04FA26DD"/>
+    <w:multiLevelType w:val="multilevel"/>
+    <w:tmpl w:val="3A30D006"/>
+    <w:lvl w:ilvl="0">
+      <w:start w:val="1"/>
+      <w:numFmt w:val="bullet"/>
+      <w:lvlText w:val=""/>
+      <w:lvlJc w:val="left"/>
+      <w:pPr>
+        <w:tabs>
+          <w:tab w:val="num" w:pos="720"/>
+        </w:tabs>
+        <w:ind w:left="720" w:hanging="360"/>
+      </w:pPr>
+      <w:rPr>
+        <w:rFonts w:ascii="Symbol" w:hAnsi="Symbol" w:hint="default"/>
+        <w:sz w:val="20"/>
+      </w:rPr>
+    </w:lvl>
+    <w:lvl w:ilvl="1" w:tentative="1">
+      <w:start w:val="1"/>
+      <w:numFmt w:val="bullet"/>
+      <w:lvlText w:val="o"/>
+      <w:lvlJc w:val="left"/>
+      <w:pPr>
+        <w:tabs>
+          <w:tab w:val="num" w:pos="1440"/>
+        </w:tabs>
+        <w:ind w:left="1440" w:hanging="360"/>
+      </w:pPr>
+      <w:rPr>
+        <w:rFonts w:ascii="Courier New" w:hAnsi="Courier New" w:hint="default"/>
+        <w:sz w:val="20"/>
+      </w:rPr>
+    </w:lvl>
+    <w:lvl w:ilvl="2" w:tentative="1">
+      <w:start w:val="1"/>
+      <w:numFmt w:val="bullet"/>
+      <w:lvlText w:val=""/>
+      <w:lvlJc w:val="left"/>
+      <w:pPr>
+        <w:tabs>
+          <w:tab w:val="num" w:pos="2160"/>
+        </w:tabs>
+        <w:ind w:left="2160" w:hanging="360"/>
+      </w:pPr>
+      <w:rPr>
+        <w:rFonts w:ascii="Wingdings" w:hAnsi="Wingdings" w:hint="default"/>
+        <w:sz w:val="20"/>
+      </w:rPr>
+    </w:lvl>
+    <w:lvl w:ilvl="3" w:tentative="1">
+      <w:start w:val="1"/>
+      <w:numFmt w:val="bullet"/>
+      <w:lvlText w:val=""/>
+      <w:lvlJc w:val="left"/>
+      <w:pPr>
+        <w:tabs>
+          <w:tab w:val="num" w:pos="2880"/>
+        </w:tabs>
+        <w:ind w:left="2880" w:hanging="360"/>
+      </w:pPr>
+      <w:rPr>
+        <w:rFonts w:ascii="Wingdings" w:hAnsi="Wingdings" w:hint="default"/>
+        <w:sz w:val="20"/>
+      </w:rPr>
+    </w:lvl>
+    <w:lvl w:ilvl="4" w:tentative="1">
+      <w:start w:val="1"/>
+      <w:numFmt w:val="bullet"/>
+      <w:lvlText w:val=""/>
+      <w:lvlJc w:val="left"/>
+      <w:pPr>
+        <w:tabs>
+          <w:tab w:val="num" w:pos="3600"/>
+        </w:tabs>
+        <w:ind w:left="3600" w:hanging="360"/>
+      </w:pPr>
+      <w:rPr>
+        <w:rFonts w:ascii="Wingdings" w:hAnsi="Wingdings" w:hint="default"/>
+        <w:sz w:val="20"/>
+      </w:rPr>
+    </w:lvl>
+    <w:lvl w:ilvl="5" w:tentative="1">
+      <w:start w:val="1"/>
+      <w:numFmt w:val="bullet"/>
+      <w:lvlText w:val=""/>
+      <w:lvlJc w:val="left"/>
+      <w:pPr>
+        <w:tabs>
+          <w:tab w:val="num" w:pos="4320"/>
+        </w:tabs>
+        <w:ind w:left="4320" w:hanging="360"/>
+      </w:pPr>
+      <w:rPr>
+        <w:rFonts w:ascii="Wingdings" w:hAnsi="Wingdings" w:hint="default"/>
+        <w:sz w:val="20"/>
+      </w:rPr>
+    </w:lvl>
+    <w:lvl w:ilvl="6" w:tentative="1">
+      <w:start w:val="1"/>
+      <w:numFmt w:val="bullet"/>
+      <w:lvlText w:val=""/>
+      <w:lvlJc w:val="left"/>
+      <w:pPr>
+        <w:tabs>
+          <w:tab w:val="num" w:pos="5040"/>
+        </w:tabs>
+        <w:ind w:left="5040" w:hanging="360"/>
+      </w:pPr>
+      <w:rPr>
+        <w:rFonts w:ascii="Wingdings" w:hAnsi="Wingdings" w:hint="default"/>
+        <w:sz w:val="20"/>
+      </w:rPr>
+    </w:lvl>
+    <w:lvl w:ilvl="7" w:tentative="1">
+      <w:start w:val="1"/>
+      <w:numFmt w:val="bullet"/>
+      <w:lvlText w:val=""/>
+      <w:lvlJc w:val="left"/>
+      <w:pPr>
+        <w:tabs>
+          <w:tab w:val="num" w:pos="5760"/>
+        </w:tabs>
+        <w:ind w:left="5760" w:hanging="360"/>
+      </w:pPr>
+      <w:rPr>
+        <w:rFonts w:ascii="Wingdings" w:hAnsi="Wingdings" w:hint="default"/>
+        <w:sz w:val="20"/>
+      </w:rPr>
+    </w:lvl>
+    <w:lvl w:ilvl="8" w:tentative="1">
+      <w:start w:val="1"/>
+      <w:numFmt w:val="bullet"/>
+      <w:lvlText w:val=""/>
+      <w:lvlJc w:val="left"/>
+      <w:pPr>
+        <w:tabs>
+          <w:tab w:val="num" w:pos="6480"/>
+        </w:tabs>
+        <w:ind w:left="6480" w:hanging="360"/>
+      </w:pPr>
+      <w:rPr>
+        <w:rFonts w:ascii="Wingdings" w:hAnsi="Wingdings" w:hint="default"/>
+        <w:sz w:val="20"/>
+      </w:rPr>
+    </w:lvl>
+  </w:abstractNum>
+  <w:abstractNum w:abstractNumId="4" w15:restartNumberingAfterBreak="0">
     <w:nsid w:val="082072A0"/>
     <w:multiLevelType w:val="multilevel"/>
     <w:tmpl w:val="082072A0"/>
@@ -761,7 +1553,1795 @@
       </w:pPr>
     </w:lvl>
   </w:abstractNum>
-  <w:abstractNum w:abstractNumId="1" w15:restartNumberingAfterBreak="0">
+  <w:abstractNum w:abstractNumId="5" w15:restartNumberingAfterBreak="0">
+    <w:nsid w:val="09C15C1A"/>
+    <w:multiLevelType w:val="multilevel"/>
+    <w:tmpl w:val="1C46126C"/>
+    <w:lvl w:ilvl="0">
+      <w:start w:val="1"/>
+      <w:numFmt w:val="bullet"/>
+      <w:lvlText w:val=""/>
+      <w:lvlJc w:val="left"/>
+      <w:pPr>
+        <w:tabs>
+          <w:tab w:val="num" w:pos="720"/>
+        </w:tabs>
+        <w:ind w:left="720" w:hanging="360"/>
+      </w:pPr>
+      <w:rPr>
+        <w:rFonts w:ascii="Symbol" w:hAnsi="Symbol" w:hint="default"/>
+        <w:sz w:val="20"/>
+      </w:rPr>
+    </w:lvl>
+    <w:lvl w:ilvl="1" w:tentative="1">
+      <w:start w:val="1"/>
+      <w:numFmt w:val="bullet"/>
+      <w:lvlText w:val="o"/>
+      <w:lvlJc w:val="left"/>
+      <w:pPr>
+        <w:tabs>
+          <w:tab w:val="num" w:pos="1440"/>
+        </w:tabs>
+        <w:ind w:left="1440" w:hanging="360"/>
+      </w:pPr>
+      <w:rPr>
+        <w:rFonts w:ascii="Courier New" w:hAnsi="Courier New" w:hint="default"/>
+        <w:sz w:val="20"/>
+      </w:rPr>
+    </w:lvl>
+    <w:lvl w:ilvl="2" w:tentative="1">
+      <w:start w:val="1"/>
+      <w:numFmt w:val="bullet"/>
+      <w:lvlText w:val=""/>
+      <w:lvlJc w:val="left"/>
+      <w:pPr>
+        <w:tabs>
+          <w:tab w:val="num" w:pos="2160"/>
+        </w:tabs>
+        <w:ind w:left="2160" w:hanging="360"/>
+      </w:pPr>
+      <w:rPr>
+        <w:rFonts w:ascii="Wingdings" w:hAnsi="Wingdings" w:hint="default"/>
+        <w:sz w:val="20"/>
+      </w:rPr>
+    </w:lvl>
+    <w:lvl w:ilvl="3" w:tentative="1">
+      <w:start w:val="1"/>
+      <w:numFmt w:val="bullet"/>
+      <w:lvlText w:val=""/>
+      <w:lvlJc w:val="left"/>
+      <w:pPr>
+        <w:tabs>
+          <w:tab w:val="num" w:pos="2880"/>
+        </w:tabs>
+        <w:ind w:left="2880" w:hanging="360"/>
+      </w:pPr>
+      <w:rPr>
+        <w:rFonts w:ascii="Wingdings" w:hAnsi="Wingdings" w:hint="default"/>
+        <w:sz w:val="20"/>
+      </w:rPr>
+    </w:lvl>
+    <w:lvl w:ilvl="4" w:tentative="1">
+      <w:start w:val="1"/>
+      <w:numFmt w:val="bullet"/>
+      <w:lvlText w:val=""/>
+      <w:lvlJc w:val="left"/>
+      <w:pPr>
+        <w:tabs>
+          <w:tab w:val="num" w:pos="3600"/>
+        </w:tabs>
+        <w:ind w:left="3600" w:hanging="360"/>
+      </w:pPr>
+      <w:rPr>
+        <w:rFonts w:ascii="Wingdings" w:hAnsi="Wingdings" w:hint="default"/>
+        <w:sz w:val="20"/>
+      </w:rPr>
+    </w:lvl>
+    <w:lvl w:ilvl="5" w:tentative="1">
+      <w:start w:val="1"/>
+      <w:numFmt w:val="bullet"/>
+      <w:lvlText w:val=""/>
+      <w:lvlJc w:val="left"/>
+      <w:pPr>
+        <w:tabs>
+          <w:tab w:val="num" w:pos="4320"/>
+        </w:tabs>
+        <w:ind w:left="4320" w:hanging="360"/>
+      </w:pPr>
+      <w:rPr>
+        <w:rFonts w:ascii="Wingdings" w:hAnsi="Wingdings" w:hint="default"/>
+        <w:sz w:val="20"/>
+      </w:rPr>
+    </w:lvl>
+    <w:lvl w:ilvl="6" w:tentative="1">
+      <w:start w:val="1"/>
+      <w:numFmt w:val="bullet"/>
+      <w:lvlText w:val=""/>
+      <w:lvlJc w:val="left"/>
+      <w:pPr>
+        <w:tabs>
+          <w:tab w:val="num" w:pos="5040"/>
+        </w:tabs>
+        <w:ind w:left="5040" w:hanging="360"/>
+      </w:pPr>
+      <w:rPr>
+        <w:rFonts w:ascii="Wingdings" w:hAnsi="Wingdings" w:hint="default"/>
+        <w:sz w:val="20"/>
+      </w:rPr>
+    </w:lvl>
+    <w:lvl w:ilvl="7" w:tentative="1">
+      <w:start w:val="1"/>
+      <w:numFmt w:val="bullet"/>
+      <w:lvlText w:val=""/>
+      <w:lvlJc w:val="left"/>
+      <w:pPr>
+        <w:tabs>
+          <w:tab w:val="num" w:pos="5760"/>
+        </w:tabs>
+        <w:ind w:left="5760" w:hanging="360"/>
+      </w:pPr>
+      <w:rPr>
+        <w:rFonts w:ascii="Wingdings" w:hAnsi="Wingdings" w:hint="default"/>
+        <w:sz w:val="20"/>
+      </w:rPr>
+    </w:lvl>
+    <w:lvl w:ilvl="8" w:tentative="1">
+      <w:start w:val="1"/>
+      <w:numFmt w:val="bullet"/>
+      <w:lvlText w:val=""/>
+      <w:lvlJc w:val="left"/>
+      <w:pPr>
+        <w:tabs>
+          <w:tab w:val="num" w:pos="6480"/>
+        </w:tabs>
+        <w:ind w:left="6480" w:hanging="360"/>
+      </w:pPr>
+      <w:rPr>
+        <w:rFonts w:ascii="Wingdings" w:hAnsi="Wingdings" w:hint="default"/>
+        <w:sz w:val="20"/>
+      </w:rPr>
+    </w:lvl>
+  </w:abstractNum>
+  <w:abstractNum w:abstractNumId="6" w15:restartNumberingAfterBreak="0">
+    <w:nsid w:val="0F7D53F9"/>
+    <w:multiLevelType w:val="multilevel"/>
+    <w:tmpl w:val="85D83E44"/>
+    <w:lvl w:ilvl="0">
+      <w:start w:val="1"/>
+      <w:numFmt w:val="bullet"/>
+      <w:lvlText w:val=""/>
+      <w:lvlJc w:val="left"/>
+      <w:pPr>
+        <w:tabs>
+          <w:tab w:val="num" w:pos="720"/>
+        </w:tabs>
+        <w:ind w:left="720" w:hanging="360"/>
+      </w:pPr>
+      <w:rPr>
+        <w:rFonts w:ascii="Symbol" w:hAnsi="Symbol" w:hint="default"/>
+        <w:sz w:val="20"/>
+      </w:rPr>
+    </w:lvl>
+    <w:lvl w:ilvl="1" w:tentative="1">
+      <w:start w:val="1"/>
+      <w:numFmt w:val="bullet"/>
+      <w:lvlText w:val="o"/>
+      <w:lvlJc w:val="left"/>
+      <w:pPr>
+        <w:tabs>
+          <w:tab w:val="num" w:pos="1440"/>
+        </w:tabs>
+        <w:ind w:left="1440" w:hanging="360"/>
+      </w:pPr>
+      <w:rPr>
+        <w:rFonts w:ascii="Courier New" w:hAnsi="Courier New" w:hint="default"/>
+        <w:sz w:val="20"/>
+      </w:rPr>
+    </w:lvl>
+    <w:lvl w:ilvl="2" w:tentative="1">
+      <w:start w:val="1"/>
+      <w:numFmt w:val="bullet"/>
+      <w:lvlText w:val=""/>
+      <w:lvlJc w:val="left"/>
+      <w:pPr>
+        <w:tabs>
+          <w:tab w:val="num" w:pos="2160"/>
+        </w:tabs>
+        <w:ind w:left="2160" w:hanging="360"/>
+      </w:pPr>
+      <w:rPr>
+        <w:rFonts w:ascii="Wingdings" w:hAnsi="Wingdings" w:hint="default"/>
+        <w:sz w:val="20"/>
+      </w:rPr>
+    </w:lvl>
+    <w:lvl w:ilvl="3" w:tentative="1">
+      <w:start w:val="1"/>
+      <w:numFmt w:val="bullet"/>
+      <w:lvlText w:val=""/>
+      <w:lvlJc w:val="left"/>
+      <w:pPr>
+        <w:tabs>
+          <w:tab w:val="num" w:pos="2880"/>
+        </w:tabs>
+        <w:ind w:left="2880" w:hanging="360"/>
+      </w:pPr>
+      <w:rPr>
+        <w:rFonts w:ascii="Wingdings" w:hAnsi="Wingdings" w:hint="default"/>
+        <w:sz w:val="20"/>
+      </w:rPr>
+    </w:lvl>
+    <w:lvl w:ilvl="4" w:tentative="1">
+      <w:start w:val="1"/>
+      <w:numFmt w:val="bullet"/>
+      <w:lvlText w:val=""/>
+      <w:lvlJc w:val="left"/>
+      <w:pPr>
+        <w:tabs>
+          <w:tab w:val="num" w:pos="3600"/>
+        </w:tabs>
+        <w:ind w:left="3600" w:hanging="360"/>
+      </w:pPr>
+      <w:rPr>
+        <w:rFonts w:ascii="Wingdings" w:hAnsi="Wingdings" w:hint="default"/>
+        <w:sz w:val="20"/>
+      </w:rPr>
+    </w:lvl>
+    <w:lvl w:ilvl="5" w:tentative="1">
+      <w:start w:val="1"/>
+      <w:numFmt w:val="bullet"/>
+      <w:lvlText w:val=""/>
+      <w:lvlJc w:val="left"/>
+      <w:pPr>
+        <w:tabs>
+          <w:tab w:val="num" w:pos="4320"/>
+        </w:tabs>
+        <w:ind w:left="4320" w:hanging="360"/>
+      </w:pPr>
+      <w:rPr>
+        <w:rFonts w:ascii="Wingdings" w:hAnsi="Wingdings" w:hint="default"/>
+        <w:sz w:val="20"/>
+      </w:rPr>
+    </w:lvl>
+    <w:lvl w:ilvl="6" w:tentative="1">
+      <w:start w:val="1"/>
+      <w:numFmt w:val="bullet"/>
+      <w:lvlText w:val=""/>
+      <w:lvlJc w:val="left"/>
+      <w:pPr>
+        <w:tabs>
+          <w:tab w:val="num" w:pos="5040"/>
+        </w:tabs>
+        <w:ind w:left="5040" w:hanging="360"/>
+      </w:pPr>
+      <w:rPr>
+        <w:rFonts w:ascii="Wingdings" w:hAnsi="Wingdings" w:hint="default"/>
+        <w:sz w:val="20"/>
+      </w:rPr>
+    </w:lvl>
+    <w:lvl w:ilvl="7" w:tentative="1">
+      <w:start w:val="1"/>
+      <w:numFmt w:val="bullet"/>
+      <w:lvlText w:val=""/>
+      <w:lvlJc w:val="left"/>
+      <w:pPr>
+        <w:tabs>
+          <w:tab w:val="num" w:pos="5760"/>
+        </w:tabs>
+        <w:ind w:left="5760" w:hanging="360"/>
+      </w:pPr>
+      <w:rPr>
+        <w:rFonts w:ascii="Wingdings" w:hAnsi="Wingdings" w:hint="default"/>
+        <w:sz w:val="20"/>
+      </w:rPr>
+    </w:lvl>
+    <w:lvl w:ilvl="8" w:tentative="1">
+      <w:start w:val="1"/>
+      <w:numFmt w:val="bullet"/>
+      <w:lvlText w:val=""/>
+      <w:lvlJc w:val="left"/>
+      <w:pPr>
+        <w:tabs>
+          <w:tab w:val="num" w:pos="6480"/>
+        </w:tabs>
+        <w:ind w:left="6480" w:hanging="360"/>
+      </w:pPr>
+      <w:rPr>
+        <w:rFonts w:ascii="Wingdings" w:hAnsi="Wingdings" w:hint="default"/>
+        <w:sz w:val="20"/>
+      </w:rPr>
+    </w:lvl>
+  </w:abstractNum>
+  <w:abstractNum w:abstractNumId="7" w15:restartNumberingAfterBreak="0">
+    <w:nsid w:val="10321249"/>
+    <w:multiLevelType w:val="multilevel"/>
+    <w:tmpl w:val="44A494A6"/>
+    <w:lvl w:ilvl="0">
+      <w:start w:val="1"/>
+      <w:numFmt w:val="bullet"/>
+      <w:lvlText w:val=""/>
+      <w:lvlJc w:val="left"/>
+      <w:pPr>
+        <w:tabs>
+          <w:tab w:val="num" w:pos="720"/>
+        </w:tabs>
+        <w:ind w:left="720" w:hanging="360"/>
+      </w:pPr>
+      <w:rPr>
+        <w:rFonts w:ascii="Symbol" w:hAnsi="Symbol" w:hint="default"/>
+        <w:sz w:val="20"/>
+      </w:rPr>
+    </w:lvl>
+    <w:lvl w:ilvl="1" w:tentative="1">
+      <w:start w:val="1"/>
+      <w:numFmt w:val="bullet"/>
+      <w:lvlText w:val="o"/>
+      <w:lvlJc w:val="left"/>
+      <w:pPr>
+        <w:tabs>
+          <w:tab w:val="num" w:pos="1440"/>
+        </w:tabs>
+        <w:ind w:left="1440" w:hanging="360"/>
+      </w:pPr>
+      <w:rPr>
+        <w:rFonts w:ascii="Courier New" w:hAnsi="Courier New" w:hint="default"/>
+        <w:sz w:val="20"/>
+      </w:rPr>
+    </w:lvl>
+    <w:lvl w:ilvl="2" w:tentative="1">
+      <w:start w:val="1"/>
+      <w:numFmt w:val="bullet"/>
+      <w:lvlText w:val=""/>
+      <w:lvlJc w:val="left"/>
+      <w:pPr>
+        <w:tabs>
+          <w:tab w:val="num" w:pos="2160"/>
+        </w:tabs>
+        <w:ind w:left="2160" w:hanging="360"/>
+      </w:pPr>
+      <w:rPr>
+        <w:rFonts w:ascii="Wingdings" w:hAnsi="Wingdings" w:hint="default"/>
+        <w:sz w:val="20"/>
+      </w:rPr>
+    </w:lvl>
+    <w:lvl w:ilvl="3" w:tentative="1">
+      <w:start w:val="1"/>
+      <w:numFmt w:val="bullet"/>
+      <w:lvlText w:val=""/>
+      <w:lvlJc w:val="left"/>
+      <w:pPr>
+        <w:tabs>
+          <w:tab w:val="num" w:pos="2880"/>
+        </w:tabs>
+        <w:ind w:left="2880" w:hanging="360"/>
+      </w:pPr>
+      <w:rPr>
+        <w:rFonts w:ascii="Wingdings" w:hAnsi="Wingdings" w:hint="default"/>
+        <w:sz w:val="20"/>
+      </w:rPr>
+    </w:lvl>
+    <w:lvl w:ilvl="4" w:tentative="1">
+      <w:start w:val="1"/>
+      <w:numFmt w:val="bullet"/>
+      <w:lvlText w:val=""/>
+      <w:lvlJc w:val="left"/>
+      <w:pPr>
+        <w:tabs>
+          <w:tab w:val="num" w:pos="3600"/>
+        </w:tabs>
+        <w:ind w:left="3600" w:hanging="360"/>
+      </w:pPr>
+      <w:rPr>
+        <w:rFonts w:ascii="Wingdings" w:hAnsi="Wingdings" w:hint="default"/>
+        <w:sz w:val="20"/>
+      </w:rPr>
+    </w:lvl>
+    <w:lvl w:ilvl="5" w:tentative="1">
+      <w:start w:val="1"/>
+      <w:numFmt w:val="bullet"/>
+      <w:lvlText w:val=""/>
+      <w:lvlJc w:val="left"/>
+      <w:pPr>
+        <w:tabs>
+          <w:tab w:val="num" w:pos="4320"/>
+        </w:tabs>
+        <w:ind w:left="4320" w:hanging="360"/>
+      </w:pPr>
+      <w:rPr>
+        <w:rFonts w:ascii="Wingdings" w:hAnsi="Wingdings" w:hint="default"/>
+        <w:sz w:val="20"/>
+      </w:rPr>
+    </w:lvl>
+    <w:lvl w:ilvl="6" w:tentative="1">
+      <w:start w:val="1"/>
+      <w:numFmt w:val="bullet"/>
+      <w:lvlText w:val=""/>
+      <w:lvlJc w:val="left"/>
+      <w:pPr>
+        <w:tabs>
+          <w:tab w:val="num" w:pos="5040"/>
+        </w:tabs>
+        <w:ind w:left="5040" w:hanging="360"/>
+      </w:pPr>
+      <w:rPr>
+        <w:rFonts w:ascii="Wingdings" w:hAnsi="Wingdings" w:hint="default"/>
+        <w:sz w:val="20"/>
+      </w:rPr>
+    </w:lvl>
+    <w:lvl w:ilvl="7" w:tentative="1">
+      <w:start w:val="1"/>
+      <w:numFmt w:val="bullet"/>
+      <w:lvlText w:val=""/>
+      <w:lvlJc w:val="left"/>
+      <w:pPr>
+        <w:tabs>
+          <w:tab w:val="num" w:pos="5760"/>
+        </w:tabs>
+        <w:ind w:left="5760" w:hanging="360"/>
+      </w:pPr>
+      <w:rPr>
+        <w:rFonts w:ascii="Wingdings" w:hAnsi="Wingdings" w:hint="default"/>
+        <w:sz w:val="20"/>
+      </w:rPr>
+    </w:lvl>
+    <w:lvl w:ilvl="8" w:tentative="1">
+      <w:start w:val="1"/>
+      <w:numFmt w:val="bullet"/>
+      <w:lvlText w:val=""/>
+      <w:lvlJc w:val="left"/>
+      <w:pPr>
+        <w:tabs>
+          <w:tab w:val="num" w:pos="6480"/>
+        </w:tabs>
+        <w:ind w:left="6480" w:hanging="360"/>
+      </w:pPr>
+      <w:rPr>
+        <w:rFonts w:ascii="Wingdings" w:hAnsi="Wingdings" w:hint="default"/>
+        <w:sz w:val="20"/>
+      </w:rPr>
+    </w:lvl>
+  </w:abstractNum>
+  <w:abstractNum w:abstractNumId="8" w15:restartNumberingAfterBreak="0">
+    <w:nsid w:val="11077B3E"/>
+    <w:multiLevelType w:val="multilevel"/>
+    <w:tmpl w:val="735042CC"/>
+    <w:lvl w:ilvl="0">
+      <w:start w:val="1"/>
+      <w:numFmt w:val="bullet"/>
+      <w:lvlText w:val=""/>
+      <w:lvlJc w:val="left"/>
+      <w:pPr>
+        <w:tabs>
+          <w:tab w:val="num" w:pos="720"/>
+        </w:tabs>
+        <w:ind w:left="720" w:hanging="360"/>
+      </w:pPr>
+      <w:rPr>
+        <w:rFonts w:ascii="Symbol" w:hAnsi="Symbol" w:hint="default"/>
+        <w:sz w:val="20"/>
+      </w:rPr>
+    </w:lvl>
+    <w:lvl w:ilvl="1" w:tentative="1">
+      <w:start w:val="1"/>
+      <w:numFmt w:val="bullet"/>
+      <w:lvlText w:val="o"/>
+      <w:lvlJc w:val="left"/>
+      <w:pPr>
+        <w:tabs>
+          <w:tab w:val="num" w:pos="1440"/>
+        </w:tabs>
+        <w:ind w:left="1440" w:hanging="360"/>
+      </w:pPr>
+      <w:rPr>
+        <w:rFonts w:ascii="Courier New" w:hAnsi="Courier New" w:hint="default"/>
+        <w:sz w:val="20"/>
+      </w:rPr>
+    </w:lvl>
+    <w:lvl w:ilvl="2" w:tentative="1">
+      <w:start w:val="1"/>
+      <w:numFmt w:val="bullet"/>
+      <w:lvlText w:val=""/>
+      <w:lvlJc w:val="left"/>
+      <w:pPr>
+        <w:tabs>
+          <w:tab w:val="num" w:pos="2160"/>
+        </w:tabs>
+        <w:ind w:left="2160" w:hanging="360"/>
+      </w:pPr>
+      <w:rPr>
+        <w:rFonts w:ascii="Wingdings" w:hAnsi="Wingdings" w:hint="default"/>
+        <w:sz w:val="20"/>
+      </w:rPr>
+    </w:lvl>
+    <w:lvl w:ilvl="3" w:tentative="1">
+      <w:start w:val="1"/>
+      <w:numFmt w:val="bullet"/>
+      <w:lvlText w:val=""/>
+      <w:lvlJc w:val="left"/>
+      <w:pPr>
+        <w:tabs>
+          <w:tab w:val="num" w:pos="2880"/>
+        </w:tabs>
+        <w:ind w:left="2880" w:hanging="360"/>
+      </w:pPr>
+      <w:rPr>
+        <w:rFonts w:ascii="Wingdings" w:hAnsi="Wingdings" w:hint="default"/>
+        <w:sz w:val="20"/>
+      </w:rPr>
+    </w:lvl>
+    <w:lvl w:ilvl="4" w:tentative="1">
+      <w:start w:val="1"/>
+      <w:numFmt w:val="bullet"/>
+      <w:lvlText w:val=""/>
+      <w:lvlJc w:val="left"/>
+      <w:pPr>
+        <w:tabs>
+          <w:tab w:val="num" w:pos="3600"/>
+        </w:tabs>
+        <w:ind w:left="3600" w:hanging="360"/>
+      </w:pPr>
+      <w:rPr>
+        <w:rFonts w:ascii="Wingdings" w:hAnsi="Wingdings" w:hint="default"/>
+        <w:sz w:val="20"/>
+      </w:rPr>
+    </w:lvl>
+    <w:lvl w:ilvl="5" w:tentative="1">
+      <w:start w:val="1"/>
+      <w:numFmt w:val="bullet"/>
+      <w:lvlText w:val=""/>
+      <w:lvlJc w:val="left"/>
+      <w:pPr>
+        <w:tabs>
+          <w:tab w:val="num" w:pos="4320"/>
+        </w:tabs>
+        <w:ind w:left="4320" w:hanging="360"/>
+      </w:pPr>
+      <w:rPr>
+        <w:rFonts w:ascii="Wingdings" w:hAnsi="Wingdings" w:hint="default"/>
+        <w:sz w:val="20"/>
+      </w:rPr>
+    </w:lvl>
+    <w:lvl w:ilvl="6" w:tentative="1">
+      <w:start w:val="1"/>
+      <w:numFmt w:val="bullet"/>
+      <w:lvlText w:val=""/>
+      <w:lvlJc w:val="left"/>
+      <w:pPr>
+        <w:tabs>
+          <w:tab w:val="num" w:pos="5040"/>
+        </w:tabs>
+        <w:ind w:left="5040" w:hanging="360"/>
+      </w:pPr>
+      <w:rPr>
+        <w:rFonts w:ascii="Wingdings" w:hAnsi="Wingdings" w:hint="default"/>
+        <w:sz w:val="20"/>
+      </w:rPr>
+    </w:lvl>
+    <w:lvl w:ilvl="7" w:tentative="1">
+      <w:start w:val="1"/>
+      <w:numFmt w:val="bullet"/>
+      <w:lvlText w:val=""/>
+      <w:lvlJc w:val="left"/>
+      <w:pPr>
+        <w:tabs>
+          <w:tab w:val="num" w:pos="5760"/>
+        </w:tabs>
+        <w:ind w:left="5760" w:hanging="360"/>
+      </w:pPr>
+      <w:rPr>
+        <w:rFonts w:ascii="Wingdings" w:hAnsi="Wingdings" w:hint="default"/>
+        <w:sz w:val="20"/>
+      </w:rPr>
+    </w:lvl>
+    <w:lvl w:ilvl="8" w:tentative="1">
+      <w:start w:val="1"/>
+      <w:numFmt w:val="bullet"/>
+      <w:lvlText w:val=""/>
+      <w:lvlJc w:val="left"/>
+      <w:pPr>
+        <w:tabs>
+          <w:tab w:val="num" w:pos="6480"/>
+        </w:tabs>
+        <w:ind w:left="6480" w:hanging="360"/>
+      </w:pPr>
+      <w:rPr>
+        <w:rFonts w:ascii="Wingdings" w:hAnsi="Wingdings" w:hint="default"/>
+        <w:sz w:val="20"/>
+      </w:rPr>
+    </w:lvl>
+  </w:abstractNum>
+  <w:abstractNum w:abstractNumId="9" w15:restartNumberingAfterBreak="0">
+    <w:nsid w:val="15F9207A"/>
+    <w:multiLevelType w:val="multilevel"/>
+    <w:tmpl w:val="357C4778"/>
+    <w:lvl w:ilvl="0">
+      <w:start w:val="1"/>
+      <w:numFmt w:val="bullet"/>
+      <w:lvlText w:val=""/>
+      <w:lvlJc w:val="left"/>
+      <w:pPr>
+        <w:tabs>
+          <w:tab w:val="num" w:pos="720"/>
+        </w:tabs>
+        <w:ind w:left="720" w:hanging="360"/>
+      </w:pPr>
+      <w:rPr>
+        <w:rFonts w:ascii="Symbol" w:hAnsi="Symbol" w:hint="default"/>
+        <w:sz w:val="20"/>
+      </w:rPr>
+    </w:lvl>
+    <w:lvl w:ilvl="1" w:tentative="1">
+      <w:start w:val="1"/>
+      <w:numFmt w:val="bullet"/>
+      <w:lvlText w:val="o"/>
+      <w:lvlJc w:val="left"/>
+      <w:pPr>
+        <w:tabs>
+          <w:tab w:val="num" w:pos="1440"/>
+        </w:tabs>
+        <w:ind w:left="1440" w:hanging="360"/>
+      </w:pPr>
+      <w:rPr>
+        <w:rFonts w:ascii="Courier New" w:hAnsi="Courier New" w:hint="default"/>
+        <w:sz w:val="20"/>
+      </w:rPr>
+    </w:lvl>
+    <w:lvl w:ilvl="2" w:tentative="1">
+      <w:start w:val="1"/>
+      <w:numFmt w:val="bullet"/>
+      <w:lvlText w:val=""/>
+      <w:lvlJc w:val="left"/>
+      <w:pPr>
+        <w:tabs>
+          <w:tab w:val="num" w:pos="2160"/>
+        </w:tabs>
+        <w:ind w:left="2160" w:hanging="360"/>
+      </w:pPr>
+      <w:rPr>
+        <w:rFonts w:ascii="Wingdings" w:hAnsi="Wingdings" w:hint="default"/>
+        <w:sz w:val="20"/>
+      </w:rPr>
+    </w:lvl>
+    <w:lvl w:ilvl="3" w:tentative="1">
+      <w:start w:val="1"/>
+      <w:numFmt w:val="bullet"/>
+      <w:lvlText w:val=""/>
+      <w:lvlJc w:val="left"/>
+      <w:pPr>
+        <w:tabs>
+          <w:tab w:val="num" w:pos="2880"/>
+        </w:tabs>
+        <w:ind w:left="2880" w:hanging="360"/>
+      </w:pPr>
+      <w:rPr>
+        <w:rFonts w:ascii="Wingdings" w:hAnsi="Wingdings" w:hint="default"/>
+        <w:sz w:val="20"/>
+      </w:rPr>
+    </w:lvl>
+    <w:lvl w:ilvl="4" w:tentative="1">
+      <w:start w:val="1"/>
+      <w:numFmt w:val="bullet"/>
+      <w:lvlText w:val=""/>
+      <w:lvlJc w:val="left"/>
+      <w:pPr>
+        <w:tabs>
+          <w:tab w:val="num" w:pos="3600"/>
+        </w:tabs>
+        <w:ind w:left="3600" w:hanging="360"/>
+      </w:pPr>
+      <w:rPr>
+        <w:rFonts w:ascii="Wingdings" w:hAnsi="Wingdings" w:hint="default"/>
+        <w:sz w:val="20"/>
+      </w:rPr>
+    </w:lvl>
+    <w:lvl w:ilvl="5" w:tentative="1">
+      <w:start w:val="1"/>
+      <w:numFmt w:val="bullet"/>
+      <w:lvlText w:val=""/>
+      <w:lvlJc w:val="left"/>
+      <w:pPr>
+        <w:tabs>
+          <w:tab w:val="num" w:pos="4320"/>
+        </w:tabs>
+        <w:ind w:left="4320" w:hanging="360"/>
+      </w:pPr>
+      <w:rPr>
+        <w:rFonts w:ascii="Wingdings" w:hAnsi="Wingdings" w:hint="default"/>
+        <w:sz w:val="20"/>
+      </w:rPr>
+    </w:lvl>
+    <w:lvl w:ilvl="6" w:tentative="1">
+      <w:start w:val="1"/>
+      <w:numFmt w:val="bullet"/>
+      <w:lvlText w:val=""/>
+      <w:lvlJc w:val="left"/>
+      <w:pPr>
+        <w:tabs>
+          <w:tab w:val="num" w:pos="5040"/>
+        </w:tabs>
+        <w:ind w:left="5040" w:hanging="360"/>
+      </w:pPr>
+      <w:rPr>
+        <w:rFonts w:ascii="Wingdings" w:hAnsi="Wingdings" w:hint="default"/>
+        <w:sz w:val="20"/>
+      </w:rPr>
+    </w:lvl>
+    <w:lvl w:ilvl="7" w:tentative="1">
+      <w:start w:val="1"/>
+      <w:numFmt w:val="bullet"/>
+      <w:lvlText w:val=""/>
+      <w:lvlJc w:val="left"/>
+      <w:pPr>
+        <w:tabs>
+          <w:tab w:val="num" w:pos="5760"/>
+        </w:tabs>
+        <w:ind w:left="5760" w:hanging="360"/>
+      </w:pPr>
+      <w:rPr>
+        <w:rFonts w:ascii="Wingdings" w:hAnsi="Wingdings" w:hint="default"/>
+        <w:sz w:val="20"/>
+      </w:rPr>
+    </w:lvl>
+    <w:lvl w:ilvl="8" w:tentative="1">
+      <w:start w:val="1"/>
+      <w:numFmt w:val="bullet"/>
+      <w:lvlText w:val=""/>
+      <w:lvlJc w:val="left"/>
+      <w:pPr>
+        <w:tabs>
+          <w:tab w:val="num" w:pos="6480"/>
+        </w:tabs>
+        <w:ind w:left="6480" w:hanging="360"/>
+      </w:pPr>
+      <w:rPr>
+        <w:rFonts w:ascii="Wingdings" w:hAnsi="Wingdings" w:hint="default"/>
+        <w:sz w:val="20"/>
+      </w:rPr>
+    </w:lvl>
+  </w:abstractNum>
+  <w:abstractNum w:abstractNumId="10" w15:restartNumberingAfterBreak="0">
+    <w:nsid w:val="1985446D"/>
+    <w:multiLevelType w:val="multilevel"/>
+    <w:tmpl w:val="9FDEB41E"/>
+    <w:lvl w:ilvl="0">
+      <w:start w:val="1"/>
+      <w:numFmt w:val="bullet"/>
+      <w:lvlText w:val=""/>
+      <w:lvlJc w:val="left"/>
+      <w:pPr>
+        <w:tabs>
+          <w:tab w:val="num" w:pos="720"/>
+        </w:tabs>
+        <w:ind w:left="720" w:hanging="360"/>
+      </w:pPr>
+      <w:rPr>
+        <w:rFonts w:ascii="Symbol" w:hAnsi="Symbol" w:hint="default"/>
+        <w:sz w:val="20"/>
+      </w:rPr>
+    </w:lvl>
+    <w:lvl w:ilvl="1" w:tentative="1">
+      <w:start w:val="1"/>
+      <w:numFmt w:val="bullet"/>
+      <w:lvlText w:val="o"/>
+      <w:lvlJc w:val="left"/>
+      <w:pPr>
+        <w:tabs>
+          <w:tab w:val="num" w:pos="1440"/>
+        </w:tabs>
+        <w:ind w:left="1440" w:hanging="360"/>
+      </w:pPr>
+      <w:rPr>
+        <w:rFonts w:ascii="Courier New" w:hAnsi="Courier New" w:hint="default"/>
+        <w:sz w:val="20"/>
+      </w:rPr>
+    </w:lvl>
+    <w:lvl w:ilvl="2" w:tentative="1">
+      <w:start w:val="1"/>
+      <w:numFmt w:val="bullet"/>
+      <w:lvlText w:val=""/>
+      <w:lvlJc w:val="left"/>
+      <w:pPr>
+        <w:tabs>
+          <w:tab w:val="num" w:pos="2160"/>
+        </w:tabs>
+        <w:ind w:left="2160" w:hanging="360"/>
+      </w:pPr>
+      <w:rPr>
+        <w:rFonts w:ascii="Wingdings" w:hAnsi="Wingdings" w:hint="default"/>
+        <w:sz w:val="20"/>
+      </w:rPr>
+    </w:lvl>
+    <w:lvl w:ilvl="3" w:tentative="1">
+      <w:start w:val="1"/>
+      <w:numFmt w:val="bullet"/>
+      <w:lvlText w:val=""/>
+      <w:lvlJc w:val="left"/>
+      <w:pPr>
+        <w:tabs>
+          <w:tab w:val="num" w:pos="2880"/>
+        </w:tabs>
+        <w:ind w:left="2880" w:hanging="360"/>
+      </w:pPr>
+      <w:rPr>
+        <w:rFonts w:ascii="Wingdings" w:hAnsi="Wingdings" w:hint="default"/>
+        <w:sz w:val="20"/>
+      </w:rPr>
+    </w:lvl>
+    <w:lvl w:ilvl="4" w:tentative="1">
+      <w:start w:val="1"/>
+      <w:numFmt w:val="bullet"/>
+      <w:lvlText w:val=""/>
+      <w:lvlJc w:val="left"/>
+      <w:pPr>
+        <w:tabs>
+          <w:tab w:val="num" w:pos="3600"/>
+        </w:tabs>
+        <w:ind w:left="3600" w:hanging="360"/>
+      </w:pPr>
+      <w:rPr>
+        <w:rFonts w:ascii="Wingdings" w:hAnsi="Wingdings" w:hint="default"/>
+        <w:sz w:val="20"/>
+      </w:rPr>
+    </w:lvl>
+    <w:lvl w:ilvl="5" w:tentative="1">
+      <w:start w:val="1"/>
+      <w:numFmt w:val="bullet"/>
+      <w:lvlText w:val=""/>
+      <w:lvlJc w:val="left"/>
+      <w:pPr>
+        <w:tabs>
+          <w:tab w:val="num" w:pos="4320"/>
+        </w:tabs>
+        <w:ind w:left="4320" w:hanging="360"/>
+      </w:pPr>
+      <w:rPr>
+        <w:rFonts w:ascii="Wingdings" w:hAnsi="Wingdings" w:hint="default"/>
+        <w:sz w:val="20"/>
+      </w:rPr>
+    </w:lvl>
+    <w:lvl w:ilvl="6" w:tentative="1">
+      <w:start w:val="1"/>
+      <w:numFmt w:val="bullet"/>
+      <w:lvlText w:val=""/>
+      <w:lvlJc w:val="left"/>
+      <w:pPr>
+        <w:tabs>
+          <w:tab w:val="num" w:pos="5040"/>
+        </w:tabs>
+        <w:ind w:left="5040" w:hanging="360"/>
+      </w:pPr>
+      <w:rPr>
+        <w:rFonts w:ascii="Wingdings" w:hAnsi="Wingdings" w:hint="default"/>
+        <w:sz w:val="20"/>
+      </w:rPr>
+    </w:lvl>
+    <w:lvl w:ilvl="7" w:tentative="1">
+      <w:start w:val="1"/>
+      <w:numFmt w:val="bullet"/>
+      <w:lvlText w:val=""/>
+      <w:lvlJc w:val="left"/>
+      <w:pPr>
+        <w:tabs>
+          <w:tab w:val="num" w:pos="5760"/>
+        </w:tabs>
+        <w:ind w:left="5760" w:hanging="360"/>
+      </w:pPr>
+      <w:rPr>
+        <w:rFonts w:ascii="Wingdings" w:hAnsi="Wingdings" w:hint="default"/>
+        <w:sz w:val="20"/>
+      </w:rPr>
+    </w:lvl>
+    <w:lvl w:ilvl="8" w:tentative="1">
+      <w:start w:val="1"/>
+      <w:numFmt w:val="bullet"/>
+      <w:lvlText w:val=""/>
+      <w:lvlJc w:val="left"/>
+      <w:pPr>
+        <w:tabs>
+          <w:tab w:val="num" w:pos="6480"/>
+        </w:tabs>
+        <w:ind w:left="6480" w:hanging="360"/>
+      </w:pPr>
+      <w:rPr>
+        <w:rFonts w:ascii="Wingdings" w:hAnsi="Wingdings" w:hint="default"/>
+        <w:sz w:val="20"/>
+      </w:rPr>
+    </w:lvl>
+  </w:abstractNum>
+  <w:abstractNum w:abstractNumId="11" w15:restartNumberingAfterBreak="0">
+    <w:nsid w:val="262517E6"/>
+    <w:multiLevelType w:val="multilevel"/>
+    <w:tmpl w:val="F0CEBE2E"/>
+    <w:lvl w:ilvl="0">
+      <w:start w:val="1"/>
+      <w:numFmt w:val="bullet"/>
+      <w:lvlText w:val=""/>
+      <w:lvlJc w:val="left"/>
+      <w:pPr>
+        <w:tabs>
+          <w:tab w:val="num" w:pos="720"/>
+        </w:tabs>
+        <w:ind w:left="720" w:hanging="360"/>
+      </w:pPr>
+      <w:rPr>
+        <w:rFonts w:ascii="Symbol" w:hAnsi="Symbol" w:hint="default"/>
+        <w:sz w:val="20"/>
+      </w:rPr>
+    </w:lvl>
+    <w:lvl w:ilvl="1" w:tentative="1">
+      <w:start w:val="1"/>
+      <w:numFmt w:val="bullet"/>
+      <w:lvlText w:val="o"/>
+      <w:lvlJc w:val="left"/>
+      <w:pPr>
+        <w:tabs>
+          <w:tab w:val="num" w:pos="1440"/>
+        </w:tabs>
+        <w:ind w:left="1440" w:hanging="360"/>
+      </w:pPr>
+      <w:rPr>
+        <w:rFonts w:ascii="Courier New" w:hAnsi="Courier New" w:hint="default"/>
+        <w:sz w:val="20"/>
+      </w:rPr>
+    </w:lvl>
+    <w:lvl w:ilvl="2" w:tentative="1">
+      <w:start w:val="1"/>
+      <w:numFmt w:val="bullet"/>
+      <w:lvlText w:val=""/>
+      <w:lvlJc w:val="left"/>
+      <w:pPr>
+        <w:tabs>
+          <w:tab w:val="num" w:pos="2160"/>
+        </w:tabs>
+        <w:ind w:left="2160" w:hanging="360"/>
+      </w:pPr>
+      <w:rPr>
+        <w:rFonts w:ascii="Wingdings" w:hAnsi="Wingdings" w:hint="default"/>
+        <w:sz w:val="20"/>
+      </w:rPr>
+    </w:lvl>
+    <w:lvl w:ilvl="3" w:tentative="1">
+      <w:start w:val="1"/>
+      <w:numFmt w:val="bullet"/>
+      <w:lvlText w:val=""/>
+      <w:lvlJc w:val="left"/>
+      <w:pPr>
+        <w:tabs>
+          <w:tab w:val="num" w:pos="2880"/>
+        </w:tabs>
+        <w:ind w:left="2880" w:hanging="360"/>
+      </w:pPr>
+      <w:rPr>
+        <w:rFonts w:ascii="Wingdings" w:hAnsi="Wingdings" w:hint="default"/>
+        <w:sz w:val="20"/>
+      </w:rPr>
+    </w:lvl>
+    <w:lvl w:ilvl="4" w:tentative="1">
+      <w:start w:val="1"/>
+      <w:numFmt w:val="bullet"/>
+      <w:lvlText w:val=""/>
+      <w:lvlJc w:val="left"/>
+      <w:pPr>
+        <w:tabs>
+          <w:tab w:val="num" w:pos="3600"/>
+        </w:tabs>
+        <w:ind w:left="3600" w:hanging="360"/>
+      </w:pPr>
+      <w:rPr>
+        <w:rFonts w:ascii="Wingdings" w:hAnsi="Wingdings" w:hint="default"/>
+        <w:sz w:val="20"/>
+      </w:rPr>
+    </w:lvl>
+    <w:lvl w:ilvl="5" w:tentative="1">
+      <w:start w:val="1"/>
+      <w:numFmt w:val="bullet"/>
+      <w:lvlText w:val=""/>
+      <w:lvlJc w:val="left"/>
+      <w:pPr>
+        <w:tabs>
+          <w:tab w:val="num" w:pos="4320"/>
+        </w:tabs>
+        <w:ind w:left="4320" w:hanging="360"/>
+      </w:pPr>
+      <w:rPr>
+        <w:rFonts w:ascii="Wingdings" w:hAnsi="Wingdings" w:hint="default"/>
+        <w:sz w:val="20"/>
+      </w:rPr>
+    </w:lvl>
+    <w:lvl w:ilvl="6" w:tentative="1">
+      <w:start w:val="1"/>
+      <w:numFmt w:val="bullet"/>
+      <w:lvlText w:val=""/>
+      <w:lvlJc w:val="left"/>
+      <w:pPr>
+        <w:tabs>
+          <w:tab w:val="num" w:pos="5040"/>
+        </w:tabs>
+        <w:ind w:left="5040" w:hanging="360"/>
+      </w:pPr>
+      <w:rPr>
+        <w:rFonts w:ascii="Wingdings" w:hAnsi="Wingdings" w:hint="default"/>
+        <w:sz w:val="20"/>
+      </w:rPr>
+    </w:lvl>
+    <w:lvl w:ilvl="7" w:tentative="1">
+      <w:start w:val="1"/>
+      <w:numFmt w:val="bullet"/>
+      <w:lvlText w:val=""/>
+      <w:lvlJc w:val="left"/>
+      <w:pPr>
+        <w:tabs>
+          <w:tab w:val="num" w:pos="5760"/>
+        </w:tabs>
+        <w:ind w:left="5760" w:hanging="360"/>
+      </w:pPr>
+      <w:rPr>
+        <w:rFonts w:ascii="Wingdings" w:hAnsi="Wingdings" w:hint="default"/>
+        <w:sz w:val="20"/>
+      </w:rPr>
+    </w:lvl>
+    <w:lvl w:ilvl="8" w:tentative="1">
+      <w:start w:val="1"/>
+      <w:numFmt w:val="bullet"/>
+      <w:lvlText w:val=""/>
+      <w:lvlJc w:val="left"/>
+      <w:pPr>
+        <w:tabs>
+          <w:tab w:val="num" w:pos="6480"/>
+        </w:tabs>
+        <w:ind w:left="6480" w:hanging="360"/>
+      </w:pPr>
+      <w:rPr>
+        <w:rFonts w:ascii="Wingdings" w:hAnsi="Wingdings" w:hint="default"/>
+        <w:sz w:val="20"/>
+      </w:rPr>
+    </w:lvl>
+  </w:abstractNum>
+  <w:abstractNum w:abstractNumId="12" w15:restartNumberingAfterBreak="0">
+    <w:nsid w:val="2A250079"/>
+    <w:multiLevelType w:val="multilevel"/>
+    <w:tmpl w:val="9C921F38"/>
+    <w:lvl w:ilvl="0">
+      <w:start w:val="1"/>
+      <w:numFmt w:val="bullet"/>
+      <w:lvlText w:val=""/>
+      <w:lvlJc w:val="left"/>
+      <w:pPr>
+        <w:tabs>
+          <w:tab w:val="num" w:pos="720"/>
+        </w:tabs>
+        <w:ind w:left="720" w:hanging="360"/>
+      </w:pPr>
+      <w:rPr>
+        <w:rFonts w:ascii="Symbol" w:hAnsi="Symbol" w:hint="default"/>
+        <w:sz w:val="20"/>
+      </w:rPr>
+    </w:lvl>
+    <w:lvl w:ilvl="1" w:tentative="1">
+      <w:start w:val="1"/>
+      <w:numFmt w:val="bullet"/>
+      <w:lvlText w:val="o"/>
+      <w:lvlJc w:val="left"/>
+      <w:pPr>
+        <w:tabs>
+          <w:tab w:val="num" w:pos="1440"/>
+        </w:tabs>
+        <w:ind w:left="1440" w:hanging="360"/>
+      </w:pPr>
+      <w:rPr>
+        <w:rFonts w:ascii="Courier New" w:hAnsi="Courier New" w:hint="default"/>
+        <w:sz w:val="20"/>
+      </w:rPr>
+    </w:lvl>
+    <w:lvl w:ilvl="2" w:tentative="1">
+      <w:start w:val="1"/>
+      <w:numFmt w:val="bullet"/>
+      <w:lvlText w:val=""/>
+      <w:lvlJc w:val="left"/>
+      <w:pPr>
+        <w:tabs>
+          <w:tab w:val="num" w:pos="2160"/>
+        </w:tabs>
+        <w:ind w:left="2160" w:hanging="360"/>
+      </w:pPr>
+      <w:rPr>
+        <w:rFonts w:ascii="Wingdings" w:hAnsi="Wingdings" w:hint="default"/>
+        <w:sz w:val="20"/>
+      </w:rPr>
+    </w:lvl>
+    <w:lvl w:ilvl="3" w:tentative="1">
+      <w:start w:val="1"/>
+      <w:numFmt w:val="bullet"/>
+      <w:lvlText w:val=""/>
+      <w:lvlJc w:val="left"/>
+      <w:pPr>
+        <w:tabs>
+          <w:tab w:val="num" w:pos="2880"/>
+        </w:tabs>
+        <w:ind w:left="2880" w:hanging="360"/>
+      </w:pPr>
+      <w:rPr>
+        <w:rFonts w:ascii="Wingdings" w:hAnsi="Wingdings" w:hint="default"/>
+        <w:sz w:val="20"/>
+      </w:rPr>
+    </w:lvl>
+    <w:lvl w:ilvl="4" w:tentative="1">
+      <w:start w:val="1"/>
+      <w:numFmt w:val="bullet"/>
+      <w:lvlText w:val=""/>
+      <w:lvlJc w:val="left"/>
+      <w:pPr>
+        <w:tabs>
+          <w:tab w:val="num" w:pos="3600"/>
+        </w:tabs>
+        <w:ind w:left="3600" w:hanging="360"/>
+      </w:pPr>
+      <w:rPr>
+        <w:rFonts w:ascii="Wingdings" w:hAnsi="Wingdings" w:hint="default"/>
+        <w:sz w:val="20"/>
+      </w:rPr>
+    </w:lvl>
+    <w:lvl w:ilvl="5" w:tentative="1">
+      <w:start w:val="1"/>
+      <w:numFmt w:val="bullet"/>
+      <w:lvlText w:val=""/>
+      <w:lvlJc w:val="left"/>
+      <w:pPr>
+        <w:tabs>
+          <w:tab w:val="num" w:pos="4320"/>
+        </w:tabs>
+        <w:ind w:left="4320" w:hanging="360"/>
+      </w:pPr>
+      <w:rPr>
+        <w:rFonts w:ascii="Wingdings" w:hAnsi="Wingdings" w:hint="default"/>
+        <w:sz w:val="20"/>
+      </w:rPr>
+    </w:lvl>
+    <w:lvl w:ilvl="6" w:tentative="1">
+      <w:start w:val="1"/>
+      <w:numFmt w:val="bullet"/>
+      <w:lvlText w:val=""/>
+      <w:lvlJc w:val="left"/>
+      <w:pPr>
+        <w:tabs>
+          <w:tab w:val="num" w:pos="5040"/>
+        </w:tabs>
+        <w:ind w:left="5040" w:hanging="360"/>
+      </w:pPr>
+      <w:rPr>
+        <w:rFonts w:ascii="Wingdings" w:hAnsi="Wingdings" w:hint="default"/>
+        <w:sz w:val="20"/>
+      </w:rPr>
+    </w:lvl>
+    <w:lvl w:ilvl="7" w:tentative="1">
+      <w:start w:val="1"/>
+      <w:numFmt w:val="bullet"/>
+      <w:lvlText w:val=""/>
+      <w:lvlJc w:val="left"/>
+      <w:pPr>
+        <w:tabs>
+          <w:tab w:val="num" w:pos="5760"/>
+        </w:tabs>
+        <w:ind w:left="5760" w:hanging="360"/>
+      </w:pPr>
+      <w:rPr>
+        <w:rFonts w:ascii="Wingdings" w:hAnsi="Wingdings" w:hint="default"/>
+        <w:sz w:val="20"/>
+      </w:rPr>
+    </w:lvl>
+    <w:lvl w:ilvl="8" w:tentative="1">
+      <w:start w:val="1"/>
+      <w:numFmt w:val="bullet"/>
+      <w:lvlText w:val=""/>
+      <w:lvlJc w:val="left"/>
+      <w:pPr>
+        <w:tabs>
+          <w:tab w:val="num" w:pos="6480"/>
+        </w:tabs>
+        <w:ind w:left="6480" w:hanging="360"/>
+      </w:pPr>
+      <w:rPr>
+        <w:rFonts w:ascii="Wingdings" w:hAnsi="Wingdings" w:hint="default"/>
+        <w:sz w:val="20"/>
+      </w:rPr>
+    </w:lvl>
+  </w:abstractNum>
+  <w:abstractNum w:abstractNumId="13" w15:restartNumberingAfterBreak="0">
+    <w:nsid w:val="2D3A5448"/>
+    <w:multiLevelType w:val="multilevel"/>
+    <w:tmpl w:val="4B8828BA"/>
+    <w:lvl w:ilvl="0">
+      <w:start w:val="1"/>
+      <w:numFmt w:val="bullet"/>
+      <w:lvlText w:val=""/>
+      <w:lvlJc w:val="left"/>
+      <w:pPr>
+        <w:tabs>
+          <w:tab w:val="num" w:pos="720"/>
+        </w:tabs>
+        <w:ind w:left="720" w:hanging="360"/>
+      </w:pPr>
+      <w:rPr>
+        <w:rFonts w:ascii="Symbol" w:hAnsi="Symbol" w:hint="default"/>
+        <w:sz w:val="20"/>
+      </w:rPr>
+    </w:lvl>
+    <w:lvl w:ilvl="1" w:tentative="1">
+      <w:start w:val="1"/>
+      <w:numFmt w:val="bullet"/>
+      <w:lvlText w:val="o"/>
+      <w:lvlJc w:val="left"/>
+      <w:pPr>
+        <w:tabs>
+          <w:tab w:val="num" w:pos="1440"/>
+        </w:tabs>
+        <w:ind w:left="1440" w:hanging="360"/>
+      </w:pPr>
+      <w:rPr>
+        <w:rFonts w:ascii="Courier New" w:hAnsi="Courier New" w:hint="default"/>
+        <w:sz w:val="20"/>
+      </w:rPr>
+    </w:lvl>
+    <w:lvl w:ilvl="2" w:tentative="1">
+      <w:start w:val="1"/>
+      <w:numFmt w:val="bullet"/>
+      <w:lvlText w:val=""/>
+      <w:lvlJc w:val="left"/>
+      <w:pPr>
+        <w:tabs>
+          <w:tab w:val="num" w:pos="2160"/>
+        </w:tabs>
+        <w:ind w:left="2160" w:hanging="360"/>
+      </w:pPr>
+      <w:rPr>
+        <w:rFonts w:ascii="Wingdings" w:hAnsi="Wingdings" w:hint="default"/>
+        <w:sz w:val="20"/>
+      </w:rPr>
+    </w:lvl>
+    <w:lvl w:ilvl="3" w:tentative="1">
+      <w:start w:val="1"/>
+      <w:numFmt w:val="bullet"/>
+      <w:lvlText w:val=""/>
+      <w:lvlJc w:val="left"/>
+      <w:pPr>
+        <w:tabs>
+          <w:tab w:val="num" w:pos="2880"/>
+        </w:tabs>
+        <w:ind w:left="2880" w:hanging="360"/>
+      </w:pPr>
+      <w:rPr>
+        <w:rFonts w:ascii="Wingdings" w:hAnsi="Wingdings" w:hint="default"/>
+        <w:sz w:val="20"/>
+      </w:rPr>
+    </w:lvl>
+    <w:lvl w:ilvl="4" w:tentative="1">
+      <w:start w:val="1"/>
+      <w:numFmt w:val="bullet"/>
+      <w:lvlText w:val=""/>
+      <w:lvlJc w:val="left"/>
+      <w:pPr>
+        <w:tabs>
+          <w:tab w:val="num" w:pos="3600"/>
+        </w:tabs>
+        <w:ind w:left="3600" w:hanging="360"/>
+      </w:pPr>
+      <w:rPr>
+        <w:rFonts w:ascii="Wingdings" w:hAnsi="Wingdings" w:hint="default"/>
+        <w:sz w:val="20"/>
+      </w:rPr>
+    </w:lvl>
+    <w:lvl w:ilvl="5" w:tentative="1">
+      <w:start w:val="1"/>
+      <w:numFmt w:val="bullet"/>
+      <w:lvlText w:val=""/>
+      <w:lvlJc w:val="left"/>
+      <w:pPr>
+        <w:tabs>
+          <w:tab w:val="num" w:pos="4320"/>
+        </w:tabs>
+        <w:ind w:left="4320" w:hanging="360"/>
+      </w:pPr>
+      <w:rPr>
+        <w:rFonts w:ascii="Wingdings" w:hAnsi="Wingdings" w:hint="default"/>
+        <w:sz w:val="20"/>
+      </w:rPr>
+    </w:lvl>
+    <w:lvl w:ilvl="6" w:tentative="1">
+      <w:start w:val="1"/>
+      <w:numFmt w:val="bullet"/>
+      <w:lvlText w:val=""/>
+      <w:lvlJc w:val="left"/>
+      <w:pPr>
+        <w:tabs>
+          <w:tab w:val="num" w:pos="5040"/>
+        </w:tabs>
+        <w:ind w:left="5040" w:hanging="360"/>
+      </w:pPr>
+      <w:rPr>
+        <w:rFonts w:ascii="Wingdings" w:hAnsi="Wingdings" w:hint="default"/>
+        <w:sz w:val="20"/>
+      </w:rPr>
+    </w:lvl>
+    <w:lvl w:ilvl="7" w:tentative="1">
+      <w:start w:val="1"/>
+      <w:numFmt w:val="bullet"/>
+      <w:lvlText w:val=""/>
+      <w:lvlJc w:val="left"/>
+      <w:pPr>
+        <w:tabs>
+          <w:tab w:val="num" w:pos="5760"/>
+        </w:tabs>
+        <w:ind w:left="5760" w:hanging="360"/>
+      </w:pPr>
+      <w:rPr>
+        <w:rFonts w:ascii="Wingdings" w:hAnsi="Wingdings" w:hint="default"/>
+        <w:sz w:val="20"/>
+      </w:rPr>
+    </w:lvl>
+    <w:lvl w:ilvl="8" w:tentative="1">
+      <w:start w:val="1"/>
+      <w:numFmt w:val="bullet"/>
+      <w:lvlText w:val=""/>
+      <w:lvlJc w:val="left"/>
+      <w:pPr>
+        <w:tabs>
+          <w:tab w:val="num" w:pos="6480"/>
+        </w:tabs>
+        <w:ind w:left="6480" w:hanging="360"/>
+      </w:pPr>
+      <w:rPr>
+        <w:rFonts w:ascii="Wingdings" w:hAnsi="Wingdings" w:hint="default"/>
+        <w:sz w:val="20"/>
+      </w:rPr>
+    </w:lvl>
+  </w:abstractNum>
+  <w:abstractNum w:abstractNumId="14" w15:restartNumberingAfterBreak="0">
+    <w:nsid w:val="3F2937C1"/>
+    <w:multiLevelType w:val="multilevel"/>
+    <w:tmpl w:val="54B62A9A"/>
+    <w:lvl w:ilvl="0">
+      <w:start w:val="1"/>
+      <w:numFmt w:val="bullet"/>
+      <w:lvlText w:val=""/>
+      <w:lvlJc w:val="left"/>
+      <w:pPr>
+        <w:tabs>
+          <w:tab w:val="num" w:pos="720"/>
+        </w:tabs>
+        <w:ind w:left="720" w:hanging="360"/>
+      </w:pPr>
+      <w:rPr>
+        <w:rFonts w:ascii="Symbol" w:hAnsi="Symbol" w:hint="default"/>
+        <w:sz w:val="20"/>
+      </w:rPr>
+    </w:lvl>
+    <w:lvl w:ilvl="1" w:tentative="1">
+      <w:start w:val="1"/>
+      <w:numFmt w:val="bullet"/>
+      <w:lvlText w:val="o"/>
+      <w:lvlJc w:val="left"/>
+      <w:pPr>
+        <w:tabs>
+          <w:tab w:val="num" w:pos="1440"/>
+        </w:tabs>
+        <w:ind w:left="1440" w:hanging="360"/>
+      </w:pPr>
+      <w:rPr>
+        <w:rFonts w:ascii="Courier New" w:hAnsi="Courier New" w:hint="default"/>
+        <w:sz w:val="20"/>
+      </w:rPr>
+    </w:lvl>
+    <w:lvl w:ilvl="2" w:tentative="1">
+      <w:start w:val="1"/>
+      <w:numFmt w:val="bullet"/>
+      <w:lvlText w:val=""/>
+      <w:lvlJc w:val="left"/>
+      <w:pPr>
+        <w:tabs>
+          <w:tab w:val="num" w:pos="2160"/>
+        </w:tabs>
+        <w:ind w:left="2160" w:hanging="360"/>
+      </w:pPr>
+      <w:rPr>
+        <w:rFonts w:ascii="Wingdings" w:hAnsi="Wingdings" w:hint="default"/>
+        <w:sz w:val="20"/>
+      </w:rPr>
+    </w:lvl>
+    <w:lvl w:ilvl="3" w:tentative="1">
+      <w:start w:val="1"/>
+      <w:numFmt w:val="bullet"/>
+      <w:lvlText w:val=""/>
+      <w:lvlJc w:val="left"/>
+      <w:pPr>
+        <w:tabs>
+          <w:tab w:val="num" w:pos="2880"/>
+        </w:tabs>
+        <w:ind w:left="2880" w:hanging="360"/>
+      </w:pPr>
+      <w:rPr>
+        <w:rFonts w:ascii="Wingdings" w:hAnsi="Wingdings" w:hint="default"/>
+        <w:sz w:val="20"/>
+      </w:rPr>
+    </w:lvl>
+    <w:lvl w:ilvl="4" w:tentative="1">
+      <w:start w:val="1"/>
+      <w:numFmt w:val="bullet"/>
+      <w:lvlText w:val=""/>
+      <w:lvlJc w:val="left"/>
+      <w:pPr>
+        <w:tabs>
+          <w:tab w:val="num" w:pos="3600"/>
+        </w:tabs>
+        <w:ind w:left="3600" w:hanging="360"/>
+      </w:pPr>
+      <w:rPr>
+        <w:rFonts w:ascii="Wingdings" w:hAnsi="Wingdings" w:hint="default"/>
+        <w:sz w:val="20"/>
+      </w:rPr>
+    </w:lvl>
+    <w:lvl w:ilvl="5" w:tentative="1">
+      <w:start w:val="1"/>
+      <w:numFmt w:val="bullet"/>
+      <w:lvlText w:val=""/>
+      <w:lvlJc w:val="left"/>
+      <w:pPr>
+        <w:tabs>
+          <w:tab w:val="num" w:pos="4320"/>
+        </w:tabs>
+        <w:ind w:left="4320" w:hanging="360"/>
+      </w:pPr>
+      <w:rPr>
+        <w:rFonts w:ascii="Wingdings" w:hAnsi="Wingdings" w:hint="default"/>
+        <w:sz w:val="20"/>
+      </w:rPr>
+    </w:lvl>
+    <w:lvl w:ilvl="6" w:tentative="1">
+      <w:start w:val="1"/>
+      <w:numFmt w:val="bullet"/>
+      <w:lvlText w:val=""/>
+      <w:lvlJc w:val="left"/>
+      <w:pPr>
+        <w:tabs>
+          <w:tab w:val="num" w:pos="5040"/>
+        </w:tabs>
+        <w:ind w:left="5040" w:hanging="360"/>
+      </w:pPr>
+      <w:rPr>
+        <w:rFonts w:ascii="Wingdings" w:hAnsi="Wingdings" w:hint="default"/>
+        <w:sz w:val="20"/>
+      </w:rPr>
+    </w:lvl>
+    <w:lvl w:ilvl="7" w:tentative="1">
+      <w:start w:val="1"/>
+      <w:numFmt w:val="bullet"/>
+      <w:lvlText w:val=""/>
+      <w:lvlJc w:val="left"/>
+      <w:pPr>
+        <w:tabs>
+          <w:tab w:val="num" w:pos="5760"/>
+        </w:tabs>
+        <w:ind w:left="5760" w:hanging="360"/>
+      </w:pPr>
+      <w:rPr>
+        <w:rFonts w:ascii="Wingdings" w:hAnsi="Wingdings" w:hint="default"/>
+        <w:sz w:val="20"/>
+      </w:rPr>
+    </w:lvl>
+    <w:lvl w:ilvl="8" w:tentative="1">
+      <w:start w:val="1"/>
+      <w:numFmt w:val="bullet"/>
+      <w:lvlText w:val=""/>
+      <w:lvlJc w:val="left"/>
+      <w:pPr>
+        <w:tabs>
+          <w:tab w:val="num" w:pos="6480"/>
+        </w:tabs>
+        <w:ind w:left="6480" w:hanging="360"/>
+      </w:pPr>
+      <w:rPr>
+        <w:rFonts w:ascii="Wingdings" w:hAnsi="Wingdings" w:hint="default"/>
+        <w:sz w:val="20"/>
+      </w:rPr>
+    </w:lvl>
+  </w:abstractNum>
+  <w:abstractNum w:abstractNumId="15" w15:restartNumberingAfterBreak="0">
+    <w:nsid w:val="3F33584C"/>
+    <w:multiLevelType w:val="multilevel"/>
+    <w:tmpl w:val="63400D08"/>
+    <w:lvl w:ilvl="0">
+      <w:start w:val="1"/>
+      <w:numFmt w:val="bullet"/>
+      <w:lvlText w:val=""/>
+      <w:lvlJc w:val="left"/>
+      <w:pPr>
+        <w:tabs>
+          <w:tab w:val="num" w:pos="720"/>
+        </w:tabs>
+        <w:ind w:left="720" w:hanging="360"/>
+      </w:pPr>
+      <w:rPr>
+        <w:rFonts w:ascii="Symbol" w:hAnsi="Symbol" w:hint="default"/>
+        <w:sz w:val="20"/>
+      </w:rPr>
+    </w:lvl>
+    <w:lvl w:ilvl="1" w:tentative="1">
+      <w:start w:val="1"/>
+      <w:numFmt w:val="bullet"/>
+      <w:lvlText w:val="o"/>
+      <w:lvlJc w:val="left"/>
+      <w:pPr>
+        <w:tabs>
+          <w:tab w:val="num" w:pos="1440"/>
+        </w:tabs>
+        <w:ind w:left="1440" w:hanging="360"/>
+      </w:pPr>
+      <w:rPr>
+        <w:rFonts w:ascii="Courier New" w:hAnsi="Courier New" w:hint="default"/>
+        <w:sz w:val="20"/>
+      </w:rPr>
+    </w:lvl>
+    <w:lvl w:ilvl="2" w:tentative="1">
+      <w:start w:val="1"/>
+      <w:numFmt w:val="bullet"/>
+      <w:lvlText w:val=""/>
+      <w:lvlJc w:val="left"/>
+      <w:pPr>
+        <w:tabs>
+          <w:tab w:val="num" w:pos="2160"/>
+        </w:tabs>
+        <w:ind w:left="2160" w:hanging="360"/>
+      </w:pPr>
+      <w:rPr>
+        <w:rFonts w:ascii="Wingdings" w:hAnsi="Wingdings" w:hint="default"/>
+        <w:sz w:val="20"/>
+      </w:rPr>
+    </w:lvl>
+    <w:lvl w:ilvl="3" w:tentative="1">
+      <w:start w:val="1"/>
+      <w:numFmt w:val="bullet"/>
+      <w:lvlText w:val=""/>
+      <w:lvlJc w:val="left"/>
+      <w:pPr>
+        <w:tabs>
+          <w:tab w:val="num" w:pos="2880"/>
+        </w:tabs>
+        <w:ind w:left="2880" w:hanging="360"/>
+      </w:pPr>
+      <w:rPr>
+        <w:rFonts w:ascii="Wingdings" w:hAnsi="Wingdings" w:hint="default"/>
+        <w:sz w:val="20"/>
+      </w:rPr>
+    </w:lvl>
+    <w:lvl w:ilvl="4" w:tentative="1">
+      <w:start w:val="1"/>
+      <w:numFmt w:val="bullet"/>
+      <w:lvlText w:val=""/>
+      <w:lvlJc w:val="left"/>
+      <w:pPr>
+        <w:tabs>
+          <w:tab w:val="num" w:pos="3600"/>
+        </w:tabs>
+        <w:ind w:left="3600" w:hanging="360"/>
+      </w:pPr>
+      <w:rPr>
+        <w:rFonts w:ascii="Wingdings" w:hAnsi="Wingdings" w:hint="default"/>
+        <w:sz w:val="20"/>
+      </w:rPr>
+    </w:lvl>
+    <w:lvl w:ilvl="5" w:tentative="1">
+      <w:start w:val="1"/>
+      <w:numFmt w:val="bullet"/>
+      <w:lvlText w:val=""/>
+      <w:lvlJc w:val="left"/>
+      <w:pPr>
+        <w:tabs>
+          <w:tab w:val="num" w:pos="4320"/>
+        </w:tabs>
+        <w:ind w:left="4320" w:hanging="360"/>
+      </w:pPr>
+      <w:rPr>
+        <w:rFonts w:ascii="Wingdings" w:hAnsi="Wingdings" w:hint="default"/>
+        <w:sz w:val="20"/>
+      </w:rPr>
+    </w:lvl>
+    <w:lvl w:ilvl="6" w:tentative="1">
+      <w:start w:val="1"/>
+      <w:numFmt w:val="bullet"/>
+      <w:lvlText w:val=""/>
+      <w:lvlJc w:val="left"/>
+      <w:pPr>
+        <w:tabs>
+          <w:tab w:val="num" w:pos="5040"/>
+        </w:tabs>
+        <w:ind w:left="5040" w:hanging="360"/>
+      </w:pPr>
+      <w:rPr>
+        <w:rFonts w:ascii="Wingdings" w:hAnsi="Wingdings" w:hint="default"/>
+        <w:sz w:val="20"/>
+      </w:rPr>
+    </w:lvl>
+    <w:lvl w:ilvl="7" w:tentative="1">
+      <w:start w:val="1"/>
+      <w:numFmt w:val="bullet"/>
+      <w:lvlText w:val=""/>
+      <w:lvlJc w:val="left"/>
+      <w:pPr>
+        <w:tabs>
+          <w:tab w:val="num" w:pos="5760"/>
+        </w:tabs>
+        <w:ind w:left="5760" w:hanging="360"/>
+      </w:pPr>
+      <w:rPr>
+        <w:rFonts w:ascii="Wingdings" w:hAnsi="Wingdings" w:hint="default"/>
+        <w:sz w:val="20"/>
+      </w:rPr>
+    </w:lvl>
+    <w:lvl w:ilvl="8" w:tentative="1">
+      <w:start w:val="1"/>
+      <w:numFmt w:val="bullet"/>
+      <w:lvlText w:val=""/>
+      <w:lvlJc w:val="left"/>
+      <w:pPr>
+        <w:tabs>
+          <w:tab w:val="num" w:pos="6480"/>
+        </w:tabs>
+        <w:ind w:left="6480" w:hanging="360"/>
+      </w:pPr>
+      <w:rPr>
+        <w:rFonts w:ascii="Wingdings" w:hAnsi="Wingdings" w:hint="default"/>
+        <w:sz w:val="20"/>
+      </w:rPr>
+    </w:lvl>
+  </w:abstractNum>
+  <w:abstractNum w:abstractNumId="16" w15:restartNumberingAfterBreak="0">
+    <w:nsid w:val="413C4F65"/>
+    <w:multiLevelType w:val="multilevel"/>
+    <w:tmpl w:val="1D0C9FAE"/>
+    <w:lvl w:ilvl="0">
+      <w:start w:val="1"/>
+      <w:numFmt w:val="bullet"/>
+      <w:lvlText w:val=""/>
+      <w:lvlJc w:val="left"/>
+      <w:pPr>
+        <w:tabs>
+          <w:tab w:val="num" w:pos="720"/>
+        </w:tabs>
+        <w:ind w:left="720" w:hanging="360"/>
+      </w:pPr>
+      <w:rPr>
+        <w:rFonts w:ascii="Symbol" w:hAnsi="Symbol" w:hint="default"/>
+        <w:sz w:val="20"/>
+      </w:rPr>
+    </w:lvl>
+    <w:lvl w:ilvl="1" w:tentative="1">
+      <w:start w:val="1"/>
+      <w:numFmt w:val="bullet"/>
+      <w:lvlText w:val="o"/>
+      <w:lvlJc w:val="left"/>
+      <w:pPr>
+        <w:tabs>
+          <w:tab w:val="num" w:pos="1440"/>
+        </w:tabs>
+        <w:ind w:left="1440" w:hanging="360"/>
+      </w:pPr>
+      <w:rPr>
+        <w:rFonts w:ascii="Courier New" w:hAnsi="Courier New" w:hint="default"/>
+        <w:sz w:val="20"/>
+      </w:rPr>
+    </w:lvl>
+    <w:lvl w:ilvl="2" w:tentative="1">
+      <w:start w:val="1"/>
+      <w:numFmt w:val="bullet"/>
+      <w:lvlText w:val=""/>
+      <w:lvlJc w:val="left"/>
+      <w:pPr>
+        <w:tabs>
+          <w:tab w:val="num" w:pos="2160"/>
+        </w:tabs>
+        <w:ind w:left="2160" w:hanging="360"/>
+      </w:pPr>
+      <w:rPr>
+        <w:rFonts w:ascii="Wingdings" w:hAnsi="Wingdings" w:hint="default"/>
+        <w:sz w:val="20"/>
+      </w:rPr>
+    </w:lvl>
+    <w:lvl w:ilvl="3" w:tentative="1">
+      <w:start w:val="1"/>
+      <w:numFmt w:val="bullet"/>
+      <w:lvlText w:val=""/>
+      <w:lvlJc w:val="left"/>
+      <w:pPr>
+        <w:tabs>
+          <w:tab w:val="num" w:pos="2880"/>
+        </w:tabs>
+        <w:ind w:left="2880" w:hanging="360"/>
+      </w:pPr>
+      <w:rPr>
+        <w:rFonts w:ascii="Wingdings" w:hAnsi="Wingdings" w:hint="default"/>
+        <w:sz w:val="20"/>
+      </w:rPr>
+    </w:lvl>
+    <w:lvl w:ilvl="4" w:tentative="1">
+      <w:start w:val="1"/>
+      <w:numFmt w:val="bullet"/>
+      <w:lvlText w:val=""/>
+      <w:lvlJc w:val="left"/>
+      <w:pPr>
+        <w:tabs>
+          <w:tab w:val="num" w:pos="3600"/>
+        </w:tabs>
+        <w:ind w:left="3600" w:hanging="360"/>
+      </w:pPr>
+      <w:rPr>
+        <w:rFonts w:ascii="Wingdings" w:hAnsi="Wingdings" w:hint="default"/>
+        <w:sz w:val="20"/>
+      </w:rPr>
+    </w:lvl>
+    <w:lvl w:ilvl="5" w:tentative="1">
+      <w:start w:val="1"/>
+      <w:numFmt w:val="bullet"/>
+      <w:lvlText w:val=""/>
+      <w:lvlJc w:val="left"/>
+      <w:pPr>
+        <w:tabs>
+          <w:tab w:val="num" w:pos="4320"/>
+        </w:tabs>
+        <w:ind w:left="4320" w:hanging="360"/>
+      </w:pPr>
+      <w:rPr>
+        <w:rFonts w:ascii="Wingdings" w:hAnsi="Wingdings" w:hint="default"/>
+        <w:sz w:val="20"/>
+      </w:rPr>
+    </w:lvl>
+    <w:lvl w:ilvl="6" w:tentative="1">
+      <w:start w:val="1"/>
+      <w:numFmt w:val="bullet"/>
+      <w:lvlText w:val=""/>
+      <w:lvlJc w:val="left"/>
+      <w:pPr>
+        <w:tabs>
+          <w:tab w:val="num" w:pos="5040"/>
+        </w:tabs>
+        <w:ind w:left="5040" w:hanging="360"/>
+      </w:pPr>
+      <w:rPr>
+        <w:rFonts w:ascii="Wingdings" w:hAnsi="Wingdings" w:hint="default"/>
+        <w:sz w:val="20"/>
+      </w:rPr>
+    </w:lvl>
+    <w:lvl w:ilvl="7" w:tentative="1">
+      <w:start w:val="1"/>
+      <w:numFmt w:val="bullet"/>
+      <w:lvlText w:val=""/>
+      <w:lvlJc w:val="left"/>
+      <w:pPr>
+        <w:tabs>
+          <w:tab w:val="num" w:pos="5760"/>
+        </w:tabs>
+        <w:ind w:left="5760" w:hanging="360"/>
+      </w:pPr>
+      <w:rPr>
+        <w:rFonts w:ascii="Wingdings" w:hAnsi="Wingdings" w:hint="default"/>
+        <w:sz w:val="20"/>
+      </w:rPr>
+    </w:lvl>
+    <w:lvl w:ilvl="8" w:tentative="1">
+      <w:start w:val="1"/>
+      <w:numFmt w:val="bullet"/>
+      <w:lvlText w:val=""/>
+      <w:lvlJc w:val="left"/>
+      <w:pPr>
+        <w:tabs>
+          <w:tab w:val="num" w:pos="6480"/>
+        </w:tabs>
+        <w:ind w:left="6480" w:hanging="360"/>
+      </w:pPr>
+      <w:rPr>
+        <w:rFonts w:ascii="Wingdings" w:hAnsi="Wingdings" w:hint="default"/>
+        <w:sz w:val="20"/>
+      </w:rPr>
+    </w:lvl>
+  </w:abstractNum>
+  <w:abstractNum w:abstractNumId="17" w15:restartNumberingAfterBreak="0">
     <w:nsid w:val="41E35161"/>
     <w:multiLevelType w:val="hybridMultilevel"/>
     <w:tmpl w:val="61927CC8"/>
@@ -847,7 +3427,1199 @@
       </w:pPr>
     </w:lvl>
   </w:abstractNum>
-  <w:abstractNum w:abstractNumId="2" w15:restartNumberingAfterBreak="0">
+  <w:abstractNum w:abstractNumId="18" w15:restartNumberingAfterBreak="0">
+    <w:nsid w:val="43990303"/>
+    <w:multiLevelType w:val="multilevel"/>
+    <w:tmpl w:val="4C884E2C"/>
+    <w:lvl w:ilvl="0">
+      <w:start w:val="1"/>
+      <w:numFmt w:val="bullet"/>
+      <w:lvlText w:val=""/>
+      <w:lvlJc w:val="left"/>
+      <w:pPr>
+        <w:tabs>
+          <w:tab w:val="num" w:pos="720"/>
+        </w:tabs>
+        <w:ind w:left="720" w:hanging="360"/>
+      </w:pPr>
+      <w:rPr>
+        <w:rFonts w:ascii="Symbol" w:hAnsi="Symbol" w:hint="default"/>
+        <w:sz w:val="20"/>
+      </w:rPr>
+    </w:lvl>
+    <w:lvl w:ilvl="1" w:tentative="1">
+      <w:start w:val="1"/>
+      <w:numFmt w:val="bullet"/>
+      <w:lvlText w:val="o"/>
+      <w:lvlJc w:val="left"/>
+      <w:pPr>
+        <w:tabs>
+          <w:tab w:val="num" w:pos="1440"/>
+        </w:tabs>
+        <w:ind w:left="1440" w:hanging="360"/>
+      </w:pPr>
+      <w:rPr>
+        <w:rFonts w:ascii="Courier New" w:hAnsi="Courier New" w:hint="default"/>
+        <w:sz w:val="20"/>
+      </w:rPr>
+    </w:lvl>
+    <w:lvl w:ilvl="2" w:tentative="1">
+      <w:start w:val="1"/>
+      <w:numFmt w:val="bullet"/>
+      <w:lvlText w:val=""/>
+      <w:lvlJc w:val="left"/>
+      <w:pPr>
+        <w:tabs>
+          <w:tab w:val="num" w:pos="2160"/>
+        </w:tabs>
+        <w:ind w:left="2160" w:hanging="360"/>
+      </w:pPr>
+      <w:rPr>
+        <w:rFonts w:ascii="Wingdings" w:hAnsi="Wingdings" w:hint="default"/>
+        <w:sz w:val="20"/>
+      </w:rPr>
+    </w:lvl>
+    <w:lvl w:ilvl="3" w:tentative="1">
+      <w:start w:val="1"/>
+      <w:numFmt w:val="bullet"/>
+      <w:lvlText w:val=""/>
+      <w:lvlJc w:val="left"/>
+      <w:pPr>
+        <w:tabs>
+          <w:tab w:val="num" w:pos="2880"/>
+        </w:tabs>
+        <w:ind w:left="2880" w:hanging="360"/>
+      </w:pPr>
+      <w:rPr>
+        <w:rFonts w:ascii="Wingdings" w:hAnsi="Wingdings" w:hint="default"/>
+        <w:sz w:val="20"/>
+      </w:rPr>
+    </w:lvl>
+    <w:lvl w:ilvl="4" w:tentative="1">
+      <w:start w:val="1"/>
+      <w:numFmt w:val="bullet"/>
+      <w:lvlText w:val=""/>
+      <w:lvlJc w:val="left"/>
+      <w:pPr>
+        <w:tabs>
+          <w:tab w:val="num" w:pos="3600"/>
+        </w:tabs>
+        <w:ind w:left="3600" w:hanging="360"/>
+      </w:pPr>
+      <w:rPr>
+        <w:rFonts w:ascii="Wingdings" w:hAnsi="Wingdings" w:hint="default"/>
+        <w:sz w:val="20"/>
+      </w:rPr>
+    </w:lvl>
+    <w:lvl w:ilvl="5" w:tentative="1">
+      <w:start w:val="1"/>
+      <w:numFmt w:val="bullet"/>
+      <w:lvlText w:val=""/>
+      <w:lvlJc w:val="left"/>
+      <w:pPr>
+        <w:tabs>
+          <w:tab w:val="num" w:pos="4320"/>
+        </w:tabs>
+        <w:ind w:left="4320" w:hanging="360"/>
+      </w:pPr>
+      <w:rPr>
+        <w:rFonts w:ascii="Wingdings" w:hAnsi="Wingdings" w:hint="default"/>
+        <w:sz w:val="20"/>
+      </w:rPr>
+    </w:lvl>
+    <w:lvl w:ilvl="6" w:tentative="1">
+      <w:start w:val="1"/>
+      <w:numFmt w:val="bullet"/>
+      <w:lvlText w:val=""/>
+      <w:lvlJc w:val="left"/>
+      <w:pPr>
+        <w:tabs>
+          <w:tab w:val="num" w:pos="5040"/>
+        </w:tabs>
+        <w:ind w:left="5040" w:hanging="360"/>
+      </w:pPr>
+      <w:rPr>
+        <w:rFonts w:ascii="Wingdings" w:hAnsi="Wingdings" w:hint="default"/>
+        <w:sz w:val="20"/>
+      </w:rPr>
+    </w:lvl>
+    <w:lvl w:ilvl="7" w:tentative="1">
+      <w:start w:val="1"/>
+      <w:numFmt w:val="bullet"/>
+      <w:lvlText w:val=""/>
+      <w:lvlJc w:val="left"/>
+      <w:pPr>
+        <w:tabs>
+          <w:tab w:val="num" w:pos="5760"/>
+        </w:tabs>
+        <w:ind w:left="5760" w:hanging="360"/>
+      </w:pPr>
+      <w:rPr>
+        <w:rFonts w:ascii="Wingdings" w:hAnsi="Wingdings" w:hint="default"/>
+        <w:sz w:val="20"/>
+      </w:rPr>
+    </w:lvl>
+    <w:lvl w:ilvl="8" w:tentative="1">
+      <w:start w:val="1"/>
+      <w:numFmt w:val="bullet"/>
+      <w:lvlText w:val=""/>
+      <w:lvlJc w:val="left"/>
+      <w:pPr>
+        <w:tabs>
+          <w:tab w:val="num" w:pos="6480"/>
+        </w:tabs>
+        <w:ind w:left="6480" w:hanging="360"/>
+      </w:pPr>
+      <w:rPr>
+        <w:rFonts w:ascii="Wingdings" w:hAnsi="Wingdings" w:hint="default"/>
+        <w:sz w:val="20"/>
+      </w:rPr>
+    </w:lvl>
+  </w:abstractNum>
+  <w:abstractNum w:abstractNumId="19" w15:restartNumberingAfterBreak="0">
+    <w:nsid w:val="43A307E6"/>
+    <w:multiLevelType w:val="multilevel"/>
+    <w:tmpl w:val="651A356E"/>
+    <w:lvl w:ilvl="0">
+      <w:start w:val="1"/>
+      <w:numFmt w:val="bullet"/>
+      <w:lvlText w:val=""/>
+      <w:lvlJc w:val="left"/>
+      <w:pPr>
+        <w:tabs>
+          <w:tab w:val="num" w:pos="720"/>
+        </w:tabs>
+        <w:ind w:left="720" w:hanging="360"/>
+      </w:pPr>
+      <w:rPr>
+        <w:rFonts w:ascii="Symbol" w:hAnsi="Symbol" w:hint="default"/>
+        <w:sz w:val="20"/>
+      </w:rPr>
+    </w:lvl>
+    <w:lvl w:ilvl="1" w:tentative="1">
+      <w:start w:val="1"/>
+      <w:numFmt w:val="bullet"/>
+      <w:lvlText w:val="o"/>
+      <w:lvlJc w:val="left"/>
+      <w:pPr>
+        <w:tabs>
+          <w:tab w:val="num" w:pos="1440"/>
+        </w:tabs>
+        <w:ind w:left="1440" w:hanging="360"/>
+      </w:pPr>
+      <w:rPr>
+        <w:rFonts w:ascii="Courier New" w:hAnsi="Courier New" w:hint="default"/>
+        <w:sz w:val="20"/>
+      </w:rPr>
+    </w:lvl>
+    <w:lvl w:ilvl="2" w:tentative="1">
+      <w:start w:val="1"/>
+      <w:numFmt w:val="bullet"/>
+      <w:lvlText w:val=""/>
+      <w:lvlJc w:val="left"/>
+      <w:pPr>
+        <w:tabs>
+          <w:tab w:val="num" w:pos="2160"/>
+        </w:tabs>
+        <w:ind w:left="2160" w:hanging="360"/>
+      </w:pPr>
+      <w:rPr>
+        <w:rFonts w:ascii="Wingdings" w:hAnsi="Wingdings" w:hint="default"/>
+        <w:sz w:val="20"/>
+      </w:rPr>
+    </w:lvl>
+    <w:lvl w:ilvl="3" w:tentative="1">
+      <w:start w:val="1"/>
+      <w:numFmt w:val="bullet"/>
+      <w:lvlText w:val=""/>
+      <w:lvlJc w:val="left"/>
+      <w:pPr>
+        <w:tabs>
+          <w:tab w:val="num" w:pos="2880"/>
+        </w:tabs>
+        <w:ind w:left="2880" w:hanging="360"/>
+      </w:pPr>
+      <w:rPr>
+        <w:rFonts w:ascii="Wingdings" w:hAnsi="Wingdings" w:hint="default"/>
+        <w:sz w:val="20"/>
+      </w:rPr>
+    </w:lvl>
+    <w:lvl w:ilvl="4" w:tentative="1">
+      <w:start w:val="1"/>
+      <w:numFmt w:val="bullet"/>
+      <w:lvlText w:val=""/>
+      <w:lvlJc w:val="left"/>
+      <w:pPr>
+        <w:tabs>
+          <w:tab w:val="num" w:pos="3600"/>
+        </w:tabs>
+        <w:ind w:left="3600" w:hanging="360"/>
+      </w:pPr>
+      <w:rPr>
+        <w:rFonts w:ascii="Wingdings" w:hAnsi="Wingdings" w:hint="default"/>
+        <w:sz w:val="20"/>
+      </w:rPr>
+    </w:lvl>
+    <w:lvl w:ilvl="5" w:tentative="1">
+      <w:start w:val="1"/>
+      <w:numFmt w:val="bullet"/>
+      <w:lvlText w:val=""/>
+      <w:lvlJc w:val="left"/>
+      <w:pPr>
+        <w:tabs>
+          <w:tab w:val="num" w:pos="4320"/>
+        </w:tabs>
+        <w:ind w:left="4320" w:hanging="360"/>
+      </w:pPr>
+      <w:rPr>
+        <w:rFonts w:ascii="Wingdings" w:hAnsi="Wingdings" w:hint="default"/>
+        <w:sz w:val="20"/>
+      </w:rPr>
+    </w:lvl>
+    <w:lvl w:ilvl="6" w:tentative="1">
+      <w:start w:val="1"/>
+      <w:numFmt w:val="bullet"/>
+      <w:lvlText w:val=""/>
+      <w:lvlJc w:val="left"/>
+      <w:pPr>
+        <w:tabs>
+          <w:tab w:val="num" w:pos="5040"/>
+        </w:tabs>
+        <w:ind w:left="5040" w:hanging="360"/>
+      </w:pPr>
+      <w:rPr>
+        <w:rFonts w:ascii="Wingdings" w:hAnsi="Wingdings" w:hint="default"/>
+        <w:sz w:val="20"/>
+      </w:rPr>
+    </w:lvl>
+    <w:lvl w:ilvl="7" w:tentative="1">
+      <w:start w:val="1"/>
+      <w:numFmt w:val="bullet"/>
+      <w:lvlText w:val=""/>
+      <w:lvlJc w:val="left"/>
+      <w:pPr>
+        <w:tabs>
+          <w:tab w:val="num" w:pos="5760"/>
+        </w:tabs>
+        <w:ind w:left="5760" w:hanging="360"/>
+      </w:pPr>
+      <w:rPr>
+        <w:rFonts w:ascii="Wingdings" w:hAnsi="Wingdings" w:hint="default"/>
+        <w:sz w:val="20"/>
+      </w:rPr>
+    </w:lvl>
+    <w:lvl w:ilvl="8" w:tentative="1">
+      <w:start w:val="1"/>
+      <w:numFmt w:val="bullet"/>
+      <w:lvlText w:val=""/>
+      <w:lvlJc w:val="left"/>
+      <w:pPr>
+        <w:tabs>
+          <w:tab w:val="num" w:pos="6480"/>
+        </w:tabs>
+        <w:ind w:left="6480" w:hanging="360"/>
+      </w:pPr>
+      <w:rPr>
+        <w:rFonts w:ascii="Wingdings" w:hAnsi="Wingdings" w:hint="default"/>
+        <w:sz w:val="20"/>
+      </w:rPr>
+    </w:lvl>
+  </w:abstractNum>
+  <w:abstractNum w:abstractNumId="20" w15:restartNumberingAfterBreak="0">
+    <w:nsid w:val="476A6E47"/>
+    <w:multiLevelType w:val="multilevel"/>
+    <w:tmpl w:val="D04CA3FA"/>
+    <w:lvl w:ilvl="0">
+      <w:start w:val="1"/>
+      <w:numFmt w:val="bullet"/>
+      <w:lvlText w:val=""/>
+      <w:lvlJc w:val="left"/>
+      <w:pPr>
+        <w:tabs>
+          <w:tab w:val="num" w:pos="720"/>
+        </w:tabs>
+        <w:ind w:left="720" w:hanging="360"/>
+      </w:pPr>
+      <w:rPr>
+        <w:rFonts w:ascii="Symbol" w:hAnsi="Symbol" w:hint="default"/>
+        <w:sz w:val="20"/>
+      </w:rPr>
+    </w:lvl>
+    <w:lvl w:ilvl="1" w:tentative="1">
+      <w:start w:val="1"/>
+      <w:numFmt w:val="bullet"/>
+      <w:lvlText w:val="o"/>
+      <w:lvlJc w:val="left"/>
+      <w:pPr>
+        <w:tabs>
+          <w:tab w:val="num" w:pos="1440"/>
+        </w:tabs>
+        <w:ind w:left="1440" w:hanging="360"/>
+      </w:pPr>
+      <w:rPr>
+        <w:rFonts w:ascii="Courier New" w:hAnsi="Courier New" w:hint="default"/>
+        <w:sz w:val="20"/>
+      </w:rPr>
+    </w:lvl>
+    <w:lvl w:ilvl="2" w:tentative="1">
+      <w:start w:val="1"/>
+      <w:numFmt w:val="bullet"/>
+      <w:lvlText w:val=""/>
+      <w:lvlJc w:val="left"/>
+      <w:pPr>
+        <w:tabs>
+          <w:tab w:val="num" w:pos="2160"/>
+        </w:tabs>
+        <w:ind w:left="2160" w:hanging="360"/>
+      </w:pPr>
+      <w:rPr>
+        <w:rFonts w:ascii="Wingdings" w:hAnsi="Wingdings" w:hint="default"/>
+        <w:sz w:val="20"/>
+      </w:rPr>
+    </w:lvl>
+    <w:lvl w:ilvl="3" w:tentative="1">
+      <w:start w:val="1"/>
+      <w:numFmt w:val="bullet"/>
+      <w:lvlText w:val=""/>
+      <w:lvlJc w:val="left"/>
+      <w:pPr>
+        <w:tabs>
+          <w:tab w:val="num" w:pos="2880"/>
+        </w:tabs>
+        <w:ind w:left="2880" w:hanging="360"/>
+      </w:pPr>
+      <w:rPr>
+        <w:rFonts w:ascii="Wingdings" w:hAnsi="Wingdings" w:hint="default"/>
+        <w:sz w:val="20"/>
+      </w:rPr>
+    </w:lvl>
+    <w:lvl w:ilvl="4" w:tentative="1">
+      <w:start w:val="1"/>
+      <w:numFmt w:val="bullet"/>
+      <w:lvlText w:val=""/>
+      <w:lvlJc w:val="left"/>
+      <w:pPr>
+        <w:tabs>
+          <w:tab w:val="num" w:pos="3600"/>
+        </w:tabs>
+        <w:ind w:left="3600" w:hanging="360"/>
+      </w:pPr>
+      <w:rPr>
+        <w:rFonts w:ascii="Wingdings" w:hAnsi="Wingdings" w:hint="default"/>
+        <w:sz w:val="20"/>
+      </w:rPr>
+    </w:lvl>
+    <w:lvl w:ilvl="5" w:tentative="1">
+      <w:start w:val="1"/>
+      <w:numFmt w:val="bullet"/>
+      <w:lvlText w:val=""/>
+      <w:lvlJc w:val="left"/>
+      <w:pPr>
+        <w:tabs>
+          <w:tab w:val="num" w:pos="4320"/>
+        </w:tabs>
+        <w:ind w:left="4320" w:hanging="360"/>
+      </w:pPr>
+      <w:rPr>
+        <w:rFonts w:ascii="Wingdings" w:hAnsi="Wingdings" w:hint="default"/>
+        <w:sz w:val="20"/>
+      </w:rPr>
+    </w:lvl>
+    <w:lvl w:ilvl="6" w:tentative="1">
+      <w:start w:val="1"/>
+      <w:numFmt w:val="bullet"/>
+      <w:lvlText w:val=""/>
+      <w:lvlJc w:val="left"/>
+      <w:pPr>
+        <w:tabs>
+          <w:tab w:val="num" w:pos="5040"/>
+        </w:tabs>
+        <w:ind w:left="5040" w:hanging="360"/>
+      </w:pPr>
+      <w:rPr>
+        <w:rFonts w:ascii="Wingdings" w:hAnsi="Wingdings" w:hint="default"/>
+        <w:sz w:val="20"/>
+      </w:rPr>
+    </w:lvl>
+    <w:lvl w:ilvl="7" w:tentative="1">
+      <w:start w:val="1"/>
+      <w:numFmt w:val="bullet"/>
+      <w:lvlText w:val=""/>
+      <w:lvlJc w:val="left"/>
+      <w:pPr>
+        <w:tabs>
+          <w:tab w:val="num" w:pos="5760"/>
+        </w:tabs>
+        <w:ind w:left="5760" w:hanging="360"/>
+      </w:pPr>
+      <w:rPr>
+        <w:rFonts w:ascii="Wingdings" w:hAnsi="Wingdings" w:hint="default"/>
+        <w:sz w:val="20"/>
+      </w:rPr>
+    </w:lvl>
+    <w:lvl w:ilvl="8" w:tentative="1">
+      <w:start w:val="1"/>
+      <w:numFmt w:val="bullet"/>
+      <w:lvlText w:val=""/>
+      <w:lvlJc w:val="left"/>
+      <w:pPr>
+        <w:tabs>
+          <w:tab w:val="num" w:pos="6480"/>
+        </w:tabs>
+        <w:ind w:left="6480" w:hanging="360"/>
+      </w:pPr>
+      <w:rPr>
+        <w:rFonts w:ascii="Wingdings" w:hAnsi="Wingdings" w:hint="default"/>
+        <w:sz w:val="20"/>
+      </w:rPr>
+    </w:lvl>
+  </w:abstractNum>
+  <w:abstractNum w:abstractNumId="21" w15:restartNumberingAfterBreak="0">
+    <w:nsid w:val="48A94771"/>
+    <w:multiLevelType w:val="multilevel"/>
+    <w:tmpl w:val="17545778"/>
+    <w:lvl w:ilvl="0">
+      <w:start w:val="1"/>
+      <w:numFmt w:val="bullet"/>
+      <w:lvlText w:val=""/>
+      <w:lvlJc w:val="left"/>
+      <w:pPr>
+        <w:tabs>
+          <w:tab w:val="num" w:pos="720"/>
+        </w:tabs>
+        <w:ind w:left="720" w:hanging="360"/>
+      </w:pPr>
+      <w:rPr>
+        <w:rFonts w:ascii="Symbol" w:hAnsi="Symbol" w:hint="default"/>
+        <w:sz w:val="20"/>
+      </w:rPr>
+    </w:lvl>
+    <w:lvl w:ilvl="1" w:tentative="1">
+      <w:start w:val="1"/>
+      <w:numFmt w:val="bullet"/>
+      <w:lvlText w:val="o"/>
+      <w:lvlJc w:val="left"/>
+      <w:pPr>
+        <w:tabs>
+          <w:tab w:val="num" w:pos="1440"/>
+        </w:tabs>
+        <w:ind w:left="1440" w:hanging="360"/>
+      </w:pPr>
+      <w:rPr>
+        <w:rFonts w:ascii="Courier New" w:hAnsi="Courier New" w:hint="default"/>
+        <w:sz w:val="20"/>
+      </w:rPr>
+    </w:lvl>
+    <w:lvl w:ilvl="2" w:tentative="1">
+      <w:start w:val="1"/>
+      <w:numFmt w:val="bullet"/>
+      <w:lvlText w:val=""/>
+      <w:lvlJc w:val="left"/>
+      <w:pPr>
+        <w:tabs>
+          <w:tab w:val="num" w:pos="2160"/>
+        </w:tabs>
+        <w:ind w:left="2160" w:hanging="360"/>
+      </w:pPr>
+      <w:rPr>
+        <w:rFonts w:ascii="Wingdings" w:hAnsi="Wingdings" w:hint="default"/>
+        <w:sz w:val="20"/>
+      </w:rPr>
+    </w:lvl>
+    <w:lvl w:ilvl="3" w:tentative="1">
+      <w:start w:val="1"/>
+      <w:numFmt w:val="bullet"/>
+      <w:lvlText w:val=""/>
+      <w:lvlJc w:val="left"/>
+      <w:pPr>
+        <w:tabs>
+          <w:tab w:val="num" w:pos="2880"/>
+        </w:tabs>
+        <w:ind w:left="2880" w:hanging="360"/>
+      </w:pPr>
+      <w:rPr>
+        <w:rFonts w:ascii="Wingdings" w:hAnsi="Wingdings" w:hint="default"/>
+        <w:sz w:val="20"/>
+      </w:rPr>
+    </w:lvl>
+    <w:lvl w:ilvl="4" w:tentative="1">
+      <w:start w:val="1"/>
+      <w:numFmt w:val="bullet"/>
+      <w:lvlText w:val=""/>
+      <w:lvlJc w:val="left"/>
+      <w:pPr>
+        <w:tabs>
+          <w:tab w:val="num" w:pos="3600"/>
+        </w:tabs>
+        <w:ind w:left="3600" w:hanging="360"/>
+      </w:pPr>
+      <w:rPr>
+        <w:rFonts w:ascii="Wingdings" w:hAnsi="Wingdings" w:hint="default"/>
+        <w:sz w:val="20"/>
+      </w:rPr>
+    </w:lvl>
+    <w:lvl w:ilvl="5" w:tentative="1">
+      <w:start w:val="1"/>
+      <w:numFmt w:val="bullet"/>
+      <w:lvlText w:val=""/>
+      <w:lvlJc w:val="left"/>
+      <w:pPr>
+        <w:tabs>
+          <w:tab w:val="num" w:pos="4320"/>
+        </w:tabs>
+        <w:ind w:left="4320" w:hanging="360"/>
+      </w:pPr>
+      <w:rPr>
+        <w:rFonts w:ascii="Wingdings" w:hAnsi="Wingdings" w:hint="default"/>
+        <w:sz w:val="20"/>
+      </w:rPr>
+    </w:lvl>
+    <w:lvl w:ilvl="6" w:tentative="1">
+      <w:start w:val="1"/>
+      <w:numFmt w:val="bullet"/>
+      <w:lvlText w:val=""/>
+      <w:lvlJc w:val="left"/>
+      <w:pPr>
+        <w:tabs>
+          <w:tab w:val="num" w:pos="5040"/>
+        </w:tabs>
+        <w:ind w:left="5040" w:hanging="360"/>
+      </w:pPr>
+      <w:rPr>
+        <w:rFonts w:ascii="Wingdings" w:hAnsi="Wingdings" w:hint="default"/>
+        <w:sz w:val="20"/>
+      </w:rPr>
+    </w:lvl>
+    <w:lvl w:ilvl="7" w:tentative="1">
+      <w:start w:val="1"/>
+      <w:numFmt w:val="bullet"/>
+      <w:lvlText w:val=""/>
+      <w:lvlJc w:val="left"/>
+      <w:pPr>
+        <w:tabs>
+          <w:tab w:val="num" w:pos="5760"/>
+        </w:tabs>
+        <w:ind w:left="5760" w:hanging="360"/>
+      </w:pPr>
+      <w:rPr>
+        <w:rFonts w:ascii="Wingdings" w:hAnsi="Wingdings" w:hint="default"/>
+        <w:sz w:val="20"/>
+      </w:rPr>
+    </w:lvl>
+    <w:lvl w:ilvl="8" w:tentative="1">
+      <w:start w:val="1"/>
+      <w:numFmt w:val="bullet"/>
+      <w:lvlText w:val=""/>
+      <w:lvlJc w:val="left"/>
+      <w:pPr>
+        <w:tabs>
+          <w:tab w:val="num" w:pos="6480"/>
+        </w:tabs>
+        <w:ind w:left="6480" w:hanging="360"/>
+      </w:pPr>
+      <w:rPr>
+        <w:rFonts w:ascii="Wingdings" w:hAnsi="Wingdings" w:hint="default"/>
+        <w:sz w:val="20"/>
+      </w:rPr>
+    </w:lvl>
+  </w:abstractNum>
+  <w:abstractNum w:abstractNumId="22" w15:restartNumberingAfterBreak="0">
+    <w:nsid w:val="4F926A88"/>
+    <w:multiLevelType w:val="multilevel"/>
+    <w:tmpl w:val="856275C6"/>
+    <w:lvl w:ilvl="0">
+      <w:start w:val="1"/>
+      <w:numFmt w:val="bullet"/>
+      <w:lvlText w:val=""/>
+      <w:lvlJc w:val="left"/>
+      <w:pPr>
+        <w:tabs>
+          <w:tab w:val="num" w:pos="720"/>
+        </w:tabs>
+        <w:ind w:left="720" w:hanging="360"/>
+      </w:pPr>
+      <w:rPr>
+        <w:rFonts w:ascii="Symbol" w:hAnsi="Symbol" w:hint="default"/>
+        <w:sz w:val="20"/>
+      </w:rPr>
+    </w:lvl>
+    <w:lvl w:ilvl="1" w:tentative="1">
+      <w:start w:val="1"/>
+      <w:numFmt w:val="bullet"/>
+      <w:lvlText w:val="o"/>
+      <w:lvlJc w:val="left"/>
+      <w:pPr>
+        <w:tabs>
+          <w:tab w:val="num" w:pos="1440"/>
+        </w:tabs>
+        <w:ind w:left="1440" w:hanging="360"/>
+      </w:pPr>
+      <w:rPr>
+        <w:rFonts w:ascii="Courier New" w:hAnsi="Courier New" w:hint="default"/>
+        <w:sz w:val="20"/>
+      </w:rPr>
+    </w:lvl>
+    <w:lvl w:ilvl="2" w:tentative="1">
+      <w:start w:val="1"/>
+      <w:numFmt w:val="bullet"/>
+      <w:lvlText w:val=""/>
+      <w:lvlJc w:val="left"/>
+      <w:pPr>
+        <w:tabs>
+          <w:tab w:val="num" w:pos="2160"/>
+        </w:tabs>
+        <w:ind w:left="2160" w:hanging="360"/>
+      </w:pPr>
+      <w:rPr>
+        <w:rFonts w:ascii="Wingdings" w:hAnsi="Wingdings" w:hint="default"/>
+        <w:sz w:val="20"/>
+      </w:rPr>
+    </w:lvl>
+    <w:lvl w:ilvl="3" w:tentative="1">
+      <w:start w:val="1"/>
+      <w:numFmt w:val="bullet"/>
+      <w:lvlText w:val=""/>
+      <w:lvlJc w:val="left"/>
+      <w:pPr>
+        <w:tabs>
+          <w:tab w:val="num" w:pos="2880"/>
+        </w:tabs>
+        <w:ind w:left="2880" w:hanging="360"/>
+      </w:pPr>
+      <w:rPr>
+        <w:rFonts w:ascii="Wingdings" w:hAnsi="Wingdings" w:hint="default"/>
+        <w:sz w:val="20"/>
+      </w:rPr>
+    </w:lvl>
+    <w:lvl w:ilvl="4" w:tentative="1">
+      <w:start w:val="1"/>
+      <w:numFmt w:val="bullet"/>
+      <w:lvlText w:val=""/>
+      <w:lvlJc w:val="left"/>
+      <w:pPr>
+        <w:tabs>
+          <w:tab w:val="num" w:pos="3600"/>
+        </w:tabs>
+        <w:ind w:left="3600" w:hanging="360"/>
+      </w:pPr>
+      <w:rPr>
+        <w:rFonts w:ascii="Wingdings" w:hAnsi="Wingdings" w:hint="default"/>
+        <w:sz w:val="20"/>
+      </w:rPr>
+    </w:lvl>
+    <w:lvl w:ilvl="5" w:tentative="1">
+      <w:start w:val="1"/>
+      <w:numFmt w:val="bullet"/>
+      <w:lvlText w:val=""/>
+      <w:lvlJc w:val="left"/>
+      <w:pPr>
+        <w:tabs>
+          <w:tab w:val="num" w:pos="4320"/>
+        </w:tabs>
+        <w:ind w:left="4320" w:hanging="360"/>
+      </w:pPr>
+      <w:rPr>
+        <w:rFonts w:ascii="Wingdings" w:hAnsi="Wingdings" w:hint="default"/>
+        <w:sz w:val="20"/>
+      </w:rPr>
+    </w:lvl>
+    <w:lvl w:ilvl="6" w:tentative="1">
+      <w:start w:val="1"/>
+      <w:numFmt w:val="bullet"/>
+      <w:lvlText w:val=""/>
+      <w:lvlJc w:val="left"/>
+      <w:pPr>
+        <w:tabs>
+          <w:tab w:val="num" w:pos="5040"/>
+        </w:tabs>
+        <w:ind w:left="5040" w:hanging="360"/>
+      </w:pPr>
+      <w:rPr>
+        <w:rFonts w:ascii="Wingdings" w:hAnsi="Wingdings" w:hint="default"/>
+        <w:sz w:val="20"/>
+      </w:rPr>
+    </w:lvl>
+    <w:lvl w:ilvl="7" w:tentative="1">
+      <w:start w:val="1"/>
+      <w:numFmt w:val="bullet"/>
+      <w:lvlText w:val=""/>
+      <w:lvlJc w:val="left"/>
+      <w:pPr>
+        <w:tabs>
+          <w:tab w:val="num" w:pos="5760"/>
+        </w:tabs>
+        <w:ind w:left="5760" w:hanging="360"/>
+      </w:pPr>
+      <w:rPr>
+        <w:rFonts w:ascii="Wingdings" w:hAnsi="Wingdings" w:hint="default"/>
+        <w:sz w:val="20"/>
+      </w:rPr>
+    </w:lvl>
+    <w:lvl w:ilvl="8" w:tentative="1">
+      <w:start w:val="1"/>
+      <w:numFmt w:val="bullet"/>
+      <w:lvlText w:val=""/>
+      <w:lvlJc w:val="left"/>
+      <w:pPr>
+        <w:tabs>
+          <w:tab w:val="num" w:pos="6480"/>
+        </w:tabs>
+        <w:ind w:left="6480" w:hanging="360"/>
+      </w:pPr>
+      <w:rPr>
+        <w:rFonts w:ascii="Wingdings" w:hAnsi="Wingdings" w:hint="default"/>
+        <w:sz w:val="20"/>
+      </w:rPr>
+    </w:lvl>
+  </w:abstractNum>
+  <w:abstractNum w:abstractNumId="23" w15:restartNumberingAfterBreak="0">
+    <w:nsid w:val="552B2029"/>
+    <w:multiLevelType w:val="multilevel"/>
+    <w:tmpl w:val="DB1A14E4"/>
+    <w:lvl w:ilvl="0">
+      <w:start w:val="1"/>
+      <w:numFmt w:val="bullet"/>
+      <w:lvlText w:val=""/>
+      <w:lvlJc w:val="left"/>
+      <w:pPr>
+        <w:tabs>
+          <w:tab w:val="num" w:pos="720"/>
+        </w:tabs>
+        <w:ind w:left="720" w:hanging="360"/>
+      </w:pPr>
+      <w:rPr>
+        <w:rFonts w:ascii="Symbol" w:hAnsi="Symbol" w:hint="default"/>
+        <w:sz w:val="20"/>
+      </w:rPr>
+    </w:lvl>
+    <w:lvl w:ilvl="1" w:tentative="1">
+      <w:start w:val="1"/>
+      <w:numFmt w:val="bullet"/>
+      <w:lvlText w:val="o"/>
+      <w:lvlJc w:val="left"/>
+      <w:pPr>
+        <w:tabs>
+          <w:tab w:val="num" w:pos="1440"/>
+        </w:tabs>
+        <w:ind w:left="1440" w:hanging="360"/>
+      </w:pPr>
+      <w:rPr>
+        <w:rFonts w:ascii="Courier New" w:hAnsi="Courier New" w:hint="default"/>
+        <w:sz w:val="20"/>
+      </w:rPr>
+    </w:lvl>
+    <w:lvl w:ilvl="2" w:tentative="1">
+      <w:start w:val="1"/>
+      <w:numFmt w:val="bullet"/>
+      <w:lvlText w:val=""/>
+      <w:lvlJc w:val="left"/>
+      <w:pPr>
+        <w:tabs>
+          <w:tab w:val="num" w:pos="2160"/>
+        </w:tabs>
+        <w:ind w:left="2160" w:hanging="360"/>
+      </w:pPr>
+      <w:rPr>
+        <w:rFonts w:ascii="Wingdings" w:hAnsi="Wingdings" w:hint="default"/>
+        <w:sz w:val="20"/>
+      </w:rPr>
+    </w:lvl>
+    <w:lvl w:ilvl="3" w:tentative="1">
+      <w:start w:val="1"/>
+      <w:numFmt w:val="bullet"/>
+      <w:lvlText w:val=""/>
+      <w:lvlJc w:val="left"/>
+      <w:pPr>
+        <w:tabs>
+          <w:tab w:val="num" w:pos="2880"/>
+        </w:tabs>
+        <w:ind w:left="2880" w:hanging="360"/>
+      </w:pPr>
+      <w:rPr>
+        <w:rFonts w:ascii="Wingdings" w:hAnsi="Wingdings" w:hint="default"/>
+        <w:sz w:val="20"/>
+      </w:rPr>
+    </w:lvl>
+    <w:lvl w:ilvl="4" w:tentative="1">
+      <w:start w:val="1"/>
+      <w:numFmt w:val="bullet"/>
+      <w:lvlText w:val=""/>
+      <w:lvlJc w:val="left"/>
+      <w:pPr>
+        <w:tabs>
+          <w:tab w:val="num" w:pos="3600"/>
+        </w:tabs>
+        <w:ind w:left="3600" w:hanging="360"/>
+      </w:pPr>
+      <w:rPr>
+        <w:rFonts w:ascii="Wingdings" w:hAnsi="Wingdings" w:hint="default"/>
+        <w:sz w:val="20"/>
+      </w:rPr>
+    </w:lvl>
+    <w:lvl w:ilvl="5" w:tentative="1">
+      <w:start w:val="1"/>
+      <w:numFmt w:val="bullet"/>
+      <w:lvlText w:val=""/>
+      <w:lvlJc w:val="left"/>
+      <w:pPr>
+        <w:tabs>
+          <w:tab w:val="num" w:pos="4320"/>
+        </w:tabs>
+        <w:ind w:left="4320" w:hanging="360"/>
+      </w:pPr>
+      <w:rPr>
+        <w:rFonts w:ascii="Wingdings" w:hAnsi="Wingdings" w:hint="default"/>
+        <w:sz w:val="20"/>
+      </w:rPr>
+    </w:lvl>
+    <w:lvl w:ilvl="6" w:tentative="1">
+      <w:start w:val="1"/>
+      <w:numFmt w:val="bullet"/>
+      <w:lvlText w:val=""/>
+      <w:lvlJc w:val="left"/>
+      <w:pPr>
+        <w:tabs>
+          <w:tab w:val="num" w:pos="5040"/>
+        </w:tabs>
+        <w:ind w:left="5040" w:hanging="360"/>
+      </w:pPr>
+      <w:rPr>
+        <w:rFonts w:ascii="Wingdings" w:hAnsi="Wingdings" w:hint="default"/>
+        <w:sz w:val="20"/>
+      </w:rPr>
+    </w:lvl>
+    <w:lvl w:ilvl="7" w:tentative="1">
+      <w:start w:val="1"/>
+      <w:numFmt w:val="bullet"/>
+      <w:lvlText w:val=""/>
+      <w:lvlJc w:val="left"/>
+      <w:pPr>
+        <w:tabs>
+          <w:tab w:val="num" w:pos="5760"/>
+        </w:tabs>
+        <w:ind w:left="5760" w:hanging="360"/>
+      </w:pPr>
+      <w:rPr>
+        <w:rFonts w:ascii="Wingdings" w:hAnsi="Wingdings" w:hint="default"/>
+        <w:sz w:val="20"/>
+      </w:rPr>
+    </w:lvl>
+    <w:lvl w:ilvl="8" w:tentative="1">
+      <w:start w:val="1"/>
+      <w:numFmt w:val="bullet"/>
+      <w:lvlText w:val=""/>
+      <w:lvlJc w:val="left"/>
+      <w:pPr>
+        <w:tabs>
+          <w:tab w:val="num" w:pos="6480"/>
+        </w:tabs>
+        <w:ind w:left="6480" w:hanging="360"/>
+      </w:pPr>
+      <w:rPr>
+        <w:rFonts w:ascii="Wingdings" w:hAnsi="Wingdings" w:hint="default"/>
+        <w:sz w:val="20"/>
+      </w:rPr>
+    </w:lvl>
+  </w:abstractNum>
+  <w:abstractNum w:abstractNumId="24" w15:restartNumberingAfterBreak="0">
+    <w:nsid w:val="5803288A"/>
+    <w:multiLevelType w:val="multilevel"/>
+    <w:tmpl w:val="E6168138"/>
+    <w:lvl w:ilvl="0">
+      <w:start w:val="1"/>
+      <w:numFmt w:val="bullet"/>
+      <w:lvlText w:val=""/>
+      <w:lvlJc w:val="left"/>
+      <w:pPr>
+        <w:tabs>
+          <w:tab w:val="num" w:pos="720"/>
+        </w:tabs>
+        <w:ind w:left="720" w:hanging="360"/>
+      </w:pPr>
+      <w:rPr>
+        <w:rFonts w:ascii="Symbol" w:hAnsi="Symbol" w:hint="default"/>
+        <w:sz w:val="20"/>
+      </w:rPr>
+    </w:lvl>
+    <w:lvl w:ilvl="1" w:tentative="1">
+      <w:start w:val="1"/>
+      <w:numFmt w:val="bullet"/>
+      <w:lvlText w:val="o"/>
+      <w:lvlJc w:val="left"/>
+      <w:pPr>
+        <w:tabs>
+          <w:tab w:val="num" w:pos="1440"/>
+        </w:tabs>
+        <w:ind w:left="1440" w:hanging="360"/>
+      </w:pPr>
+      <w:rPr>
+        <w:rFonts w:ascii="Courier New" w:hAnsi="Courier New" w:hint="default"/>
+        <w:sz w:val="20"/>
+      </w:rPr>
+    </w:lvl>
+    <w:lvl w:ilvl="2" w:tentative="1">
+      <w:start w:val="1"/>
+      <w:numFmt w:val="bullet"/>
+      <w:lvlText w:val=""/>
+      <w:lvlJc w:val="left"/>
+      <w:pPr>
+        <w:tabs>
+          <w:tab w:val="num" w:pos="2160"/>
+        </w:tabs>
+        <w:ind w:left="2160" w:hanging="360"/>
+      </w:pPr>
+      <w:rPr>
+        <w:rFonts w:ascii="Wingdings" w:hAnsi="Wingdings" w:hint="default"/>
+        <w:sz w:val="20"/>
+      </w:rPr>
+    </w:lvl>
+    <w:lvl w:ilvl="3" w:tentative="1">
+      <w:start w:val="1"/>
+      <w:numFmt w:val="bullet"/>
+      <w:lvlText w:val=""/>
+      <w:lvlJc w:val="left"/>
+      <w:pPr>
+        <w:tabs>
+          <w:tab w:val="num" w:pos="2880"/>
+        </w:tabs>
+        <w:ind w:left="2880" w:hanging="360"/>
+      </w:pPr>
+      <w:rPr>
+        <w:rFonts w:ascii="Wingdings" w:hAnsi="Wingdings" w:hint="default"/>
+        <w:sz w:val="20"/>
+      </w:rPr>
+    </w:lvl>
+    <w:lvl w:ilvl="4" w:tentative="1">
+      <w:start w:val="1"/>
+      <w:numFmt w:val="bullet"/>
+      <w:lvlText w:val=""/>
+      <w:lvlJc w:val="left"/>
+      <w:pPr>
+        <w:tabs>
+          <w:tab w:val="num" w:pos="3600"/>
+        </w:tabs>
+        <w:ind w:left="3600" w:hanging="360"/>
+      </w:pPr>
+      <w:rPr>
+        <w:rFonts w:ascii="Wingdings" w:hAnsi="Wingdings" w:hint="default"/>
+        <w:sz w:val="20"/>
+      </w:rPr>
+    </w:lvl>
+    <w:lvl w:ilvl="5" w:tentative="1">
+      <w:start w:val="1"/>
+      <w:numFmt w:val="bullet"/>
+      <w:lvlText w:val=""/>
+      <w:lvlJc w:val="left"/>
+      <w:pPr>
+        <w:tabs>
+          <w:tab w:val="num" w:pos="4320"/>
+        </w:tabs>
+        <w:ind w:left="4320" w:hanging="360"/>
+      </w:pPr>
+      <w:rPr>
+        <w:rFonts w:ascii="Wingdings" w:hAnsi="Wingdings" w:hint="default"/>
+        <w:sz w:val="20"/>
+      </w:rPr>
+    </w:lvl>
+    <w:lvl w:ilvl="6" w:tentative="1">
+      <w:start w:val="1"/>
+      <w:numFmt w:val="bullet"/>
+      <w:lvlText w:val=""/>
+      <w:lvlJc w:val="left"/>
+      <w:pPr>
+        <w:tabs>
+          <w:tab w:val="num" w:pos="5040"/>
+        </w:tabs>
+        <w:ind w:left="5040" w:hanging="360"/>
+      </w:pPr>
+      <w:rPr>
+        <w:rFonts w:ascii="Wingdings" w:hAnsi="Wingdings" w:hint="default"/>
+        <w:sz w:val="20"/>
+      </w:rPr>
+    </w:lvl>
+    <w:lvl w:ilvl="7" w:tentative="1">
+      <w:start w:val="1"/>
+      <w:numFmt w:val="bullet"/>
+      <w:lvlText w:val=""/>
+      <w:lvlJc w:val="left"/>
+      <w:pPr>
+        <w:tabs>
+          <w:tab w:val="num" w:pos="5760"/>
+        </w:tabs>
+        <w:ind w:left="5760" w:hanging="360"/>
+      </w:pPr>
+      <w:rPr>
+        <w:rFonts w:ascii="Wingdings" w:hAnsi="Wingdings" w:hint="default"/>
+        <w:sz w:val="20"/>
+      </w:rPr>
+    </w:lvl>
+    <w:lvl w:ilvl="8" w:tentative="1">
+      <w:start w:val="1"/>
+      <w:numFmt w:val="bullet"/>
+      <w:lvlText w:val=""/>
+      <w:lvlJc w:val="left"/>
+      <w:pPr>
+        <w:tabs>
+          <w:tab w:val="num" w:pos="6480"/>
+        </w:tabs>
+        <w:ind w:left="6480" w:hanging="360"/>
+      </w:pPr>
+      <w:rPr>
+        <w:rFonts w:ascii="Wingdings" w:hAnsi="Wingdings" w:hint="default"/>
+        <w:sz w:val="20"/>
+      </w:rPr>
+    </w:lvl>
+  </w:abstractNum>
+  <w:abstractNum w:abstractNumId="25" w15:restartNumberingAfterBreak="0">
+    <w:nsid w:val="5E03649D"/>
+    <w:multiLevelType w:val="multilevel"/>
+    <w:tmpl w:val="407E8524"/>
+    <w:lvl w:ilvl="0">
+      <w:start w:val="1"/>
+      <w:numFmt w:val="bullet"/>
+      <w:lvlText w:val=""/>
+      <w:lvlJc w:val="left"/>
+      <w:pPr>
+        <w:tabs>
+          <w:tab w:val="num" w:pos="720"/>
+        </w:tabs>
+        <w:ind w:left="720" w:hanging="360"/>
+      </w:pPr>
+      <w:rPr>
+        <w:rFonts w:ascii="Symbol" w:hAnsi="Symbol" w:hint="default"/>
+        <w:sz w:val="20"/>
+      </w:rPr>
+    </w:lvl>
+    <w:lvl w:ilvl="1" w:tentative="1">
+      <w:start w:val="1"/>
+      <w:numFmt w:val="bullet"/>
+      <w:lvlText w:val="o"/>
+      <w:lvlJc w:val="left"/>
+      <w:pPr>
+        <w:tabs>
+          <w:tab w:val="num" w:pos="1440"/>
+        </w:tabs>
+        <w:ind w:left="1440" w:hanging="360"/>
+      </w:pPr>
+      <w:rPr>
+        <w:rFonts w:ascii="Courier New" w:hAnsi="Courier New" w:hint="default"/>
+        <w:sz w:val="20"/>
+      </w:rPr>
+    </w:lvl>
+    <w:lvl w:ilvl="2" w:tentative="1">
+      <w:start w:val="1"/>
+      <w:numFmt w:val="bullet"/>
+      <w:lvlText w:val=""/>
+      <w:lvlJc w:val="left"/>
+      <w:pPr>
+        <w:tabs>
+          <w:tab w:val="num" w:pos="2160"/>
+        </w:tabs>
+        <w:ind w:left="2160" w:hanging="360"/>
+      </w:pPr>
+      <w:rPr>
+        <w:rFonts w:ascii="Wingdings" w:hAnsi="Wingdings" w:hint="default"/>
+        <w:sz w:val="20"/>
+      </w:rPr>
+    </w:lvl>
+    <w:lvl w:ilvl="3" w:tentative="1">
+      <w:start w:val="1"/>
+      <w:numFmt w:val="bullet"/>
+      <w:lvlText w:val=""/>
+      <w:lvlJc w:val="left"/>
+      <w:pPr>
+        <w:tabs>
+          <w:tab w:val="num" w:pos="2880"/>
+        </w:tabs>
+        <w:ind w:left="2880" w:hanging="360"/>
+      </w:pPr>
+      <w:rPr>
+        <w:rFonts w:ascii="Wingdings" w:hAnsi="Wingdings" w:hint="default"/>
+        <w:sz w:val="20"/>
+      </w:rPr>
+    </w:lvl>
+    <w:lvl w:ilvl="4" w:tentative="1">
+      <w:start w:val="1"/>
+      <w:numFmt w:val="bullet"/>
+      <w:lvlText w:val=""/>
+      <w:lvlJc w:val="left"/>
+      <w:pPr>
+        <w:tabs>
+          <w:tab w:val="num" w:pos="3600"/>
+        </w:tabs>
+        <w:ind w:left="3600" w:hanging="360"/>
+      </w:pPr>
+      <w:rPr>
+        <w:rFonts w:ascii="Wingdings" w:hAnsi="Wingdings" w:hint="default"/>
+        <w:sz w:val="20"/>
+      </w:rPr>
+    </w:lvl>
+    <w:lvl w:ilvl="5" w:tentative="1">
+      <w:start w:val="1"/>
+      <w:numFmt w:val="bullet"/>
+      <w:lvlText w:val=""/>
+      <w:lvlJc w:val="left"/>
+      <w:pPr>
+        <w:tabs>
+          <w:tab w:val="num" w:pos="4320"/>
+        </w:tabs>
+        <w:ind w:left="4320" w:hanging="360"/>
+      </w:pPr>
+      <w:rPr>
+        <w:rFonts w:ascii="Wingdings" w:hAnsi="Wingdings" w:hint="default"/>
+        <w:sz w:val="20"/>
+      </w:rPr>
+    </w:lvl>
+    <w:lvl w:ilvl="6" w:tentative="1">
+      <w:start w:val="1"/>
+      <w:numFmt w:val="bullet"/>
+      <w:lvlText w:val=""/>
+      <w:lvlJc w:val="left"/>
+      <w:pPr>
+        <w:tabs>
+          <w:tab w:val="num" w:pos="5040"/>
+        </w:tabs>
+        <w:ind w:left="5040" w:hanging="360"/>
+      </w:pPr>
+      <w:rPr>
+        <w:rFonts w:ascii="Wingdings" w:hAnsi="Wingdings" w:hint="default"/>
+        <w:sz w:val="20"/>
+      </w:rPr>
+    </w:lvl>
+    <w:lvl w:ilvl="7" w:tentative="1">
+      <w:start w:val="1"/>
+      <w:numFmt w:val="bullet"/>
+      <w:lvlText w:val=""/>
+      <w:lvlJc w:val="left"/>
+      <w:pPr>
+        <w:tabs>
+          <w:tab w:val="num" w:pos="5760"/>
+        </w:tabs>
+        <w:ind w:left="5760" w:hanging="360"/>
+      </w:pPr>
+      <w:rPr>
+        <w:rFonts w:ascii="Wingdings" w:hAnsi="Wingdings" w:hint="default"/>
+        <w:sz w:val="20"/>
+      </w:rPr>
+    </w:lvl>
+    <w:lvl w:ilvl="8" w:tentative="1">
+      <w:start w:val="1"/>
+      <w:numFmt w:val="bullet"/>
+      <w:lvlText w:val=""/>
+      <w:lvlJc w:val="left"/>
+      <w:pPr>
+        <w:tabs>
+          <w:tab w:val="num" w:pos="6480"/>
+        </w:tabs>
+        <w:ind w:left="6480" w:hanging="360"/>
+      </w:pPr>
+      <w:rPr>
+        <w:rFonts w:ascii="Wingdings" w:hAnsi="Wingdings" w:hint="default"/>
+        <w:sz w:val="20"/>
+      </w:rPr>
+    </w:lvl>
+  </w:abstractNum>
+  <w:abstractNum w:abstractNumId="26" w15:restartNumberingAfterBreak="0">
     <w:nsid w:val="64530020"/>
     <w:multiLevelType w:val="hybridMultilevel"/>
     <w:tmpl w:val="DE5C2562"/>
@@ -933,7 +4705,7 @@
       </w:pPr>
     </w:lvl>
   </w:abstractNum>
-  <w:abstractNum w:abstractNumId="3" w15:restartNumberingAfterBreak="0">
+  <w:abstractNum w:abstractNumId="27" w15:restartNumberingAfterBreak="0">
     <w:nsid w:val="66964929"/>
     <w:multiLevelType w:val="hybridMultilevel"/>
     <w:tmpl w:val="0A744C9E"/>
@@ -1046,8 +4818,1051 @@
       </w:rPr>
     </w:lvl>
   </w:abstractNum>
+  <w:abstractNum w:abstractNumId="28" w15:restartNumberingAfterBreak="0">
+    <w:nsid w:val="68234FFF"/>
+    <w:multiLevelType w:val="multilevel"/>
+    <w:tmpl w:val="51C8E4F8"/>
+    <w:lvl w:ilvl="0">
+      <w:start w:val="1"/>
+      <w:numFmt w:val="bullet"/>
+      <w:lvlText w:val=""/>
+      <w:lvlJc w:val="left"/>
+      <w:pPr>
+        <w:tabs>
+          <w:tab w:val="num" w:pos="720"/>
+        </w:tabs>
+        <w:ind w:left="720" w:hanging="360"/>
+      </w:pPr>
+      <w:rPr>
+        <w:rFonts w:ascii="Symbol" w:hAnsi="Symbol" w:hint="default"/>
+        <w:sz w:val="20"/>
+      </w:rPr>
+    </w:lvl>
+    <w:lvl w:ilvl="1" w:tentative="1">
+      <w:start w:val="1"/>
+      <w:numFmt w:val="bullet"/>
+      <w:lvlText w:val="o"/>
+      <w:lvlJc w:val="left"/>
+      <w:pPr>
+        <w:tabs>
+          <w:tab w:val="num" w:pos="1440"/>
+        </w:tabs>
+        <w:ind w:left="1440" w:hanging="360"/>
+      </w:pPr>
+      <w:rPr>
+        <w:rFonts w:ascii="Courier New" w:hAnsi="Courier New" w:hint="default"/>
+        <w:sz w:val="20"/>
+      </w:rPr>
+    </w:lvl>
+    <w:lvl w:ilvl="2" w:tentative="1">
+      <w:start w:val="1"/>
+      <w:numFmt w:val="bullet"/>
+      <w:lvlText w:val=""/>
+      <w:lvlJc w:val="left"/>
+      <w:pPr>
+        <w:tabs>
+          <w:tab w:val="num" w:pos="2160"/>
+        </w:tabs>
+        <w:ind w:left="2160" w:hanging="360"/>
+      </w:pPr>
+      <w:rPr>
+        <w:rFonts w:ascii="Wingdings" w:hAnsi="Wingdings" w:hint="default"/>
+        <w:sz w:val="20"/>
+      </w:rPr>
+    </w:lvl>
+    <w:lvl w:ilvl="3" w:tentative="1">
+      <w:start w:val="1"/>
+      <w:numFmt w:val="bullet"/>
+      <w:lvlText w:val=""/>
+      <w:lvlJc w:val="left"/>
+      <w:pPr>
+        <w:tabs>
+          <w:tab w:val="num" w:pos="2880"/>
+        </w:tabs>
+        <w:ind w:left="2880" w:hanging="360"/>
+      </w:pPr>
+      <w:rPr>
+        <w:rFonts w:ascii="Wingdings" w:hAnsi="Wingdings" w:hint="default"/>
+        <w:sz w:val="20"/>
+      </w:rPr>
+    </w:lvl>
+    <w:lvl w:ilvl="4" w:tentative="1">
+      <w:start w:val="1"/>
+      <w:numFmt w:val="bullet"/>
+      <w:lvlText w:val=""/>
+      <w:lvlJc w:val="left"/>
+      <w:pPr>
+        <w:tabs>
+          <w:tab w:val="num" w:pos="3600"/>
+        </w:tabs>
+        <w:ind w:left="3600" w:hanging="360"/>
+      </w:pPr>
+      <w:rPr>
+        <w:rFonts w:ascii="Wingdings" w:hAnsi="Wingdings" w:hint="default"/>
+        <w:sz w:val="20"/>
+      </w:rPr>
+    </w:lvl>
+    <w:lvl w:ilvl="5" w:tentative="1">
+      <w:start w:val="1"/>
+      <w:numFmt w:val="bullet"/>
+      <w:lvlText w:val=""/>
+      <w:lvlJc w:val="left"/>
+      <w:pPr>
+        <w:tabs>
+          <w:tab w:val="num" w:pos="4320"/>
+        </w:tabs>
+        <w:ind w:left="4320" w:hanging="360"/>
+      </w:pPr>
+      <w:rPr>
+        <w:rFonts w:ascii="Wingdings" w:hAnsi="Wingdings" w:hint="default"/>
+        <w:sz w:val="20"/>
+      </w:rPr>
+    </w:lvl>
+    <w:lvl w:ilvl="6" w:tentative="1">
+      <w:start w:val="1"/>
+      <w:numFmt w:val="bullet"/>
+      <w:lvlText w:val=""/>
+      <w:lvlJc w:val="left"/>
+      <w:pPr>
+        <w:tabs>
+          <w:tab w:val="num" w:pos="5040"/>
+        </w:tabs>
+        <w:ind w:left="5040" w:hanging="360"/>
+      </w:pPr>
+      <w:rPr>
+        <w:rFonts w:ascii="Wingdings" w:hAnsi="Wingdings" w:hint="default"/>
+        <w:sz w:val="20"/>
+      </w:rPr>
+    </w:lvl>
+    <w:lvl w:ilvl="7" w:tentative="1">
+      <w:start w:val="1"/>
+      <w:numFmt w:val="bullet"/>
+      <w:lvlText w:val=""/>
+      <w:lvlJc w:val="left"/>
+      <w:pPr>
+        <w:tabs>
+          <w:tab w:val="num" w:pos="5760"/>
+        </w:tabs>
+        <w:ind w:left="5760" w:hanging="360"/>
+      </w:pPr>
+      <w:rPr>
+        <w:rFonts w:ascii="Wingdings" w:hAnsi="Wingdings" w:hint="default"/>
+        <w:sz w:val="20"/>
+      </w:rPr>
+    </w:lvl>
+    <w:lvl w:ilvl="8" w:tentative="1">
+      <w:start w:val="1"/>
+      <w:numFmt w:val="bullet"/>
+      <w:lvlText w:val=""/>
+      <w:lvlJc w:val="left"/>
+      <w:pPr>
+        <w:tabs>
+          <w:tab w:val="num" w:pos="6480"/>
+        </w:tabs>
+        <w:ind w:left="6480" w:hanging="360"/>
+      </w:pPr>
+      <w:rPr>
+        <w:rFonts w:ascii="Wingdings" w:hAnsi="Wingdings" w:hint="default"/>
+        <w:sz w:val="20"/>
+      </w:rPr>
+    </w:lvl>
+  </w:abstractNum>
+  <w:abstractNum w:abstractNumId="29" w15:restartNumberingAfterBreak="0">
+    <w:nsid w:val="69B52405"/>
+    <w:multiLevelType w:val="multilevel"/>
+    <w:tmpl w:val="20329C1C"/>
+    <w:lvl w:ilvl="0">
+      <w:start w:val="1"/>
+      <w:numFmt w:val="bullet"/>
+      <w:lvlText w:val=""/>
+      <w:lvlJc w:val="left"/>
+      <w:pPr>
+        <w:tabs>
+          <w:tab w:val="num" w:pos="720"/>
+        </w:tabs>
+        <w:ind w:left="720" w:hanging="360"/>
+      </w:pPr>
+      <w:rPr>
+        <w:rFonts w:ascii="Symbol" w:hAnsi="Symbol" w:hint="default"/>
+        <w:sz w:val="20"/>
+      </w:rPr>
+    </w:lvl>
+    <w:lvl w:ilvl="1" w:tentative="1">
+      <w:start w:val="1"/>
+      <w:numFmt w:val="bullet"/>
+      <w:lvlText w:val="o"/>
+      <w:lvlJc w:val="left"/>
+      <w:pPr>
+        <w:tabs>
+          <w:tab w:val="num" w:pos="1440"/>
+        </w:tabs>
+        <w:ind w:left="1440" w:hanging="360"/>
+      </w:pPr>
+      <w:rPr>
+        <w:rFonts w:ascii="Courier New" w:hAnsi="Courier New" w:hint="default"/>
+        <w:sz w:val="20"/>
+      </w:rPr>
+    </w:lvl>
+    <w:lvl w:ilvl="2" w:tentative="1">
+      <w:start w:val="1"/>
+      <w:numFmt w:val="bullet"/>
+      <w:lvlText w:val=""/>
+      <w:lvlJc w:val="left"/>
+      <w:pPr>
+        <w:tabs>
+          <w:tab w:val="num" w:pos="2160"/>
+        </w:tabs>
+        <w:ind w:left="2160" w:hanging="360"/>
+      </w:pPr>
+      <w:rPr>
+        <w:rFonts w:ascii="Wingdings" w:hAnsi="Wingdings" w:hint="default"/>
+        <w:sz w:val="20"/>
+      </w:rPr>
+    </w:lvl>
+    <w:lvl w:ilvl="3" w:tentative="1">
+      <w:start w:val="1"/>
+      <w:numFmt w:val="bullet"/>
+      <w:lvlText w:val=""/>
+      <w:lvlJc w:val="left"/>
+      <w:pPr>
+        <w:tabs>
+          <w:tab w:val="num" w:pos="2880"/>
+        </w:tabs>
+        <w:ind w:left="2880" w:hanging="360"/>
+      </w:pPr>
+      <w:rPr>
+        <w:rFonts w:ascii="Wingdings" w:hAnsi="Wingdings" w:hint="default"/>
+        <w:sz w:val="20"/>
+      </w:rPr>
+    </w:lvl>
+    <w:lvl w:ilvl="4" w:tentative="1">
+      <w:start w:val="1"/>
+      <w:numFmt w:val="bullet"/>
+      <w:lvlText w:val=""/>
+      <w:lvlJc w:val="left"/>
+      <w:pPr>
+        <w:tabs>
+          <w:tab w:val="num" w:pos="3600"/>
+        </w:tabs>
+        <w:ind w:left="3600" w:hanging="360"/>
+      </w:pPr>
+      <w:rPr>
+        <w:rFonts w:ascii="Wingdings" w:hAnsi="Wingdings" w:hint="default"/>
+        <w:sz w:val="20"/>
+      </w:rPr>
+    </w:lvl>
+    <w:lvl w:ilvl="5" w:tentative="1">
+      <w:start w:val="1"/>
+      <w:numFmt w:val="bullet"/>
+      <w:lvlText w:val=""/>
+      <w:lvlJc w:val="left"/>
+      <w:pPr>
+        <w:tabs>
+          <w:tab w:val="num" w:pos="4320"/>
+        </w:tabs>
+        <w:ind w:left="4320" w:hanging="360"/>
+      </w:pPr>
+      <w:rPr>
+        <w:rFonts w:ascii="Wingdings" w:hAnsi="Wingdings" w:hint="default"/>
+        <w:sz w:val="20"/>
+      </w:rPr>
+    </w:lvl>
+    <w:lvl w:ilvl="6" w:tentative="1">
+      <w:start w:val="1"/>
+      <w:numFmt w:val="bullet"/>
+      <w:lvlText w:val=""/>
+      <w:lvlJc w:val="left"/>
+      <w:pPr>
+        <w:tabs>
+          <w:tab w:val="num" w:pos="5040"/>
+        </w:tabs>
+        <w:ind w:left="5040" w:hanging="360"/>
+      </w:pPr>
+      <w:rPr>
+        <w:rFonts w:ascii="Wingdings" w:hAnsi="Wingdings" w:hint="default"/>
+        <w:sz w:val="20"/>
+      </w:rPr>
+    </w:lvl>
+    <w:lvl w:ilvl="7" w:tentative="1">
+      <w:start w:val="1"/>
+      <w:numFmt w:val="bullet"/>
+      <w:lvlText w:val=""/>
+      <w:lvlJc w:val="left"/>
+      <w:pPr>
+        <w:tabs>
+          <w:tab w:val="num" w:pos="5760"/>
+        </w:tabs>
+        <w:ind w:left="5760" w:hanging="360"/>
+      </w:pPr>
+      <w:rPr>
+        <w:rFonts w:ascii="Wingdings" w:hAnsi="Wingdings" w:hint="default"/>
+        <w:sz w:val="20"/>
+      </w:rPr>
+    </w:lvl>
+    <w:lvl w:ilvl="8" w:tentative="1">
+      <w:start w:val="1"/>
+      <w:numFmt w:val="bullet"/>
+      <w:lvlText w:val=""/>
+      <w:lvlJc w:val="left"/>
+      <w:pPr>
+        <w:tabs>
+          <w:tab w:val="num" w:pos="6480"/>
+        </w:tabs>
+        <w:ind w:left="6480" w:hanging="360"/>
+      </w:pPr>
+      <w:rPr>
+        <w:rFonts w:ascii="Wingdings" w:hAnsi="Wingdings" w:hint="default"/>
+        <w:sz w:val="20"/>
+      </w:rPr>
+    </w:lvl>
+  </w:abstractNum>
+  <w:abstractNum w:abstractNumId="30" w15:restartNumberingAfterBreak="0">
+    <w:nsid w:val="6AA46BEC"/>
+    <w:multiLevelType w:val="multilevel"/>
+    <w:tmpl w:val="3B8A896A"/>
+    <w:lvl w:ilvl="0">
+      <w:start w:val="1"/>
+      <w:numFmt w:val="bullet"/>
+      <w:lvlText w:val=""/>
+      <w:lvlJc w:val="left"/>
+      <w:pPr>
+        <w:tabs>
+          <w:tab w:val="num" w:pos="720"/>
+        </w:tabs>
+        <w:ind w:left="720" w:hanging="360"/>
+      </w:pPr>
+      <w:rPr>
+        <w:rFonts w:ascii="Symbol" w:hAnsi="Symbol" w:hint="default"/>
+        <w:sz w:val="20"/>
+      </w:rPr>
+    </w:lvl>
+    <w:lvl w:ilvl="1" w:tentative="1">
+      <w:start w:val="1"/>
+      <w:numFmt w:val="bullet"/>
+      <w:lvlText w:val="o"/>
+      <w:lvlJc w:val="left"/>
+      <w:pPr>
+        <w:tabs>
+          <w:tab w:val="num" w:pos="1440"/>
+        </w:tabs>
+        <w:ind w:left="1440" w:hanging="360"/>
+      </w:pPr>
+      <w:rPr>
+        <w:rFonts w:ascii="Courier New" w:hAnsi="Courier New" w:hint="default"/>
+        <w:sz w:val="20"/>
+      </w:rPr>
+    </w:lvl>
+    <w:lvl w:ilvl="2" w:tentative="1">
+      <w:start w:val="1"/>
+      <w:numFmt w:val="bullet"/>
+      <w:lvlText w:val=""/>
+      <w:lvlJc w:val="left"/>
+      <w:pPr>
+        <w:tabs>
+          <w:tab w:val="num" w:pos="2160"/>
+        </w:tabs>
+        <w:ind w:left="2160" w:hanging="360"/>
+      </w:pPr>
+      <w:rPr>
+        <w:rFonts w:ascii="Wingdings" w:hAnsi="Wingdings" w:hint="default"/>
+        <w:sz w:val="20"/>
+      </w:rPr>
+    </w:lvl>
+    <w:lvl w:ilvl="3" w:tentative="1">
+      <w:start w:val="1"/>
+      <w:numFmt w:val="bullet"/>
+      <w:lvlText w:val=""/>
+      <w:lvlJc w:val="left"/>
+      <w:pPr>
+        <w:tabs>
+          <w:tab w:val="num" w:pos="2880"/>
+        </w:tabs>
+        <w:ind w:left="2880" w:hanging="360"/>
+      </w:pPr>
+      <w:rPr>
+        <w:rFonts w:ascii="Wingdings" w:hAnsi="Wingdings" w:hint="default"/>
+        <w:sz w:val="20"/>
+      </w:rPr>
+    </w:lvl>
+    <w:lvl w:ilvl="4" w:tentative="1">
+      <w:start w:val="1"/>
+      <w:numFmt w:val="bullet"/>
+      <w:lvlText w:val=""/>
+      <w:lvlJc w:val="left"/>
+      <w:pPr>
+        <w:tabs>
+          <w:tab w:val="num" w:pos="3600"/>
+        </w:tabs>
+        <w:ind w:left="3600" w:hanging="360"/>
+      </w:pPr>
+      <w:rPr>
+        <w:rFonts w:ascii="Wingdings" w:hAnsi="Wingdings" w:hint="default"/>
+        <w:sz w:val="20"/>
+      </w:rPr>
+    </w:lvl>
+    <w:lvl w:ilvl="5" w:tentative="1">
+      <w:start w:val="1"/>
+      <w:numFmt w:val="bullet"/>
+      <w:lvlText w:val=""/>
+      <w:lvlJc w:val="left"/>
+      <w:pPr>
+        <w:tabs>
+          <w:tab w:val="num" w:pos="4320"/>
+        </w:tabs>
+        <w:ind w:left="4320" w:hanging="360"/>
+      </w:pPr>
+      <w:rPr>
+        <w:rFonts w:ascii="Wingdings" w:hAnsi="Wingdings" w:hint="default"/>
+        <w:sz w:val="20"/>
+      </w:rPr>
+    </w:lvl>
+    <w:lvl w:ilvl="6" w:tentative="1">
+      <w:start w:val="1"/>
+      <w:numFmt w:val="bullet"/>
+      <w:lvlText w:val=""/>
+      <w:lvlJc w:val="left"/>
+      <w:pPr>
+        <w:tabs>
+          <w:tab w:val="num" w:pos="5040"/>
+        </w:tabs>
+        <w:ind w:left="5040" w:hanging="360"/>
+      </w:pPr>
+      <w:rPr>
+        <w:rFonts w:ascii="Wingdings" w:hAnsi="Wingdings" w:hint="default"/>
+        <w:sz w:val="20"/>
+      </w:rPr>
+    </w:lvl>
+    <w:lvl w:ilvl="7" w:tentative="1">
+      <w:start w:val="1"/>
+      <w:numFmt w:val="bullet"/>
+      <w:lvlText w:val=""/>
+      <w:lvlJc w:val="left"/>
+      <w:pPr>
+        <w:tabs>
+          <w:tab w:val="num" w:pos="5760"/>
+        </w:tabs>
+        <w:ind w:left="5760" w:hanging="360"/>
+      </w:pPr>
+      <w:rPr>
+        <w:rFonts w:ascii="Wingdings" w:hAnsi="Wingdings" w:hint="default"/>
+        <w:sz w:val="20"/>
+      </w:rPr>
+    </w:lvl>
+    <w:lvl w:ilvl="8" w:tentative="1">
+      <w:start w:val="1"/>
+      <w:numFmt w:val="bullet"/>
+      <w:lvlText w:val=""/>
+      <w:lvlJc w:val="left"/>
+      <w:pPr>
+        <w:tabs>
+          <w:tab w:val="num" w:pos="6480"/>
+        </w:tabs>
+        <w:ind w:left="6480" w:hanging="360"/>
+      </w:pPr>
+      <w:rPr>
+        <w:rFonts w:ascii="Wingdings" w:hAnsi="Wingdings" w:hint="default"/>
+        <w:sz w:val="20"/>
+      </w:rPr>
+    </w:lvl>
+  </w:abstractNum>
+  <w:abstractNum w:abstractNumId="31" w15:restartNumberingAfterBreak="0">
+    <w:nsid w:val="6EB60073"/>
+    <w:multiLevelType w:val="multilevel"/>
+    <w:tmpl w:val="D674C97A"/>
+    <w:lvl w:ilvl="0">
+      <w:start w:val="1"/>
+      <w:numFmt w:val="bullet"/>
+      <w:lvlText w:val=""/>
+      <w:lvlJc w:val="left"/>
+      <w:pPr>
+        <w:tabs>
+          <w:tab w:val="num" w:pos="720"/>
+        </w:tabs>
+        <w:ind w:left="720" w:hanging="360"/>
+      </w:pPr>
+      <w:rPr>
+        <w:rFonts w:ascii="Symbol" w:hAnsi="Symbol" w:hint="default"/>
+        <w:sz w:val="20"/>
+      </w:rPr>
+    </w:lvl>
+    <w:lvl w:ilvl="1" w:tentative="1">
+      <w:start w:val="1"/>
+      <w:numFmt w:val="bullet"/>
+      <w:lvlText w:val="o"/>
+      <w:lvlJc w:val="left"/>
+      <w:pPr>
+        <w:tabs>
+          <w:tab w:val="num" w:pos="1440"/>
+        </w:tabs>
+        <w:ind w:left="1440" w:hanging="360"/>
+      </w:pPr>
+      <w:rPr>
+        <w:rFonts w:ascii="Courier New" w:hAnsi="Courier New" w:hint="default"/>
+        <w:sz w:val="20"/>
+      </w:rPr>
+    </w:lvl>
+    <w:lvl w:ilvl="2" w:tentative="1">
+      <w:start w:val="1"/>
+      <w:numFmt w:val="bullet"/>
+      <w:lvlText w:val=""/>
+      <w:lvlJc w:val="left"/>
+      <w:pPr>
+        <w:tabs>
+          <w:tab w:val="num" w:pos="2160"/>
+        </w:tabs>
+        <w:ind w:left="2160" w:hanging="360"/>
+      </w:pPr>
+      <w:rPr>
+        <w:rFonts w:ascii="Wingdings" w:hAnsi="Wingdings" w:hint="default"/>
+        <w:sz w:val="20"/>
+      </w:rPr>
+    </w:lvl>
+    <w:lvl w:ilvl="3" w:tentative="1">
+      <w:start w:val="1"/>
+      <w:numFmt w:val="bullet"/>
+      <w:lvlText w:val=""/>
+      <w:lvlJc w:val="left"/>
+      <w:pPr>
+        <w:tabs>
+          <w:tab w:val="num" w:pos="2880"/>
+        </w:tabs>
+        <w:ind w:left="2880" w:hanging="360"/>
+      </w:pPr>
+      <w:rPr>
+        <w:rFonts w:ascii="Wingdings" w:hAnsi="Wingdings" w:hint="default"/>
+        <w:sz w:val="20"/>
+      </w:rPr>
+    </w:lvl>
+    <w:lvl w:ilvl="4" w:tentative="1">
+      <w:start w:val="1"/>
+      <w:numFmt w:val="bullet"/>
+      <w:lvlText w:val=""/>
+      <w:lvlJc w:val="left"/>
+      <w:pPr>
+        <w:tabs>
+          <w:tab w:val="num" w:pos="3600"/>
+        </w:tabs>
+        <w:ind w:left="3600" w:hanging="360"/>
+      </w:pPr>
+      <w:rPr>
+        <w:rFonts w:ascii="Wingdings" w:hAnsi="Wingdings" w:hint="default"/>
+        <w:sz w:val="20"/>
+      </w:rPr>
+    </w:lvl>
+    <w:lvl w:ilvl="5" w:tentative="1">
+      <w:start w:val="1"/>
+      <w:numFmt w:val="bullet"/>
+      <w:lvlText w:val=""/>
+      <w:lvlJc w:val="left"/>
+      <w:pPr>
+        <w:tabs>
+          <w:tab w:val="num" w:pos="4320"/>
+        </w:tabs>
+        <w:ind w:left="4320" w:hanging="360"/>
+      </w:pPr>
+      <w:rPr>
+        <w:rFonts w:ascii="Wingdings" w:hAnsi="Wingdings" w:hint="default"/>
+        <w:sz w:val="20"/>
+      </w:rPr>
+    </w:lvl>
+    <w:lvl w:ilvl="6" w:tentative="1">
+      <w:start w:val="1"/>
+      <w:numFmt w:val="bullet"/>
+      <w:lvlText w:val=""/>
+      <w:lvlJc w:val="left"/>
+      <w:pPr>
+        <w:tabs>
+          <w:tab w:val="num" w:pos="5040"/>
+        </w:tabs>
+        <w:ind w:left="5040" w:hanging="360"/>
+      </w:pPr>
+      <w:rPr>
+        <w:rFonts w:ascii="Wingdings" w:hAnsi="Wingdings" w:hint="default"/>
+        <w:sz w:val="20"/>
+      </w:rPr>
+    </w:lvl>
+    <w:lvl w:ilvl="7" w:tentative="1">
+      <w:start w:val="1"/>
+      <w:numFmt w:val="bullet"/>
+      <w:lvlText w:val=""/>
+      <w:lvlJc w:val="left"/>
+      <w:pPr>
+        <w:tabs>
+          <w:tab w:val="num" w:pos="5760"/>
+        </w:tabs>
+        <w:ind w:left="5760" w:hanging="360"/>
+      </w:pPr>
+      <w:rPr>
+        <w:rFonts w:ascii="Wingdings" w:hAnsi="Wingdings" w:hint="default"/>
+        <w:sz w:val="20"/>
+      </w:rPr>
+    </w:lvl>
+    <w:lvl w:ilvl="8" w:tentative="1">
+      <w:start w:val="1"/>
+      <w:numFmt w:val="bullet"/>
+      <w:lvlText w:val=""/>
+      <w:lvlJc w:val="left"/>
+      <w:pPr>
+        <w:tabs>
+          <w:tab w:val="num" w:pos="6480"/>
+        </w:tabs>
+        <w:ind w:left="6480" w:hanging="360"/>
+      </w:pPr>
+      <w:rPr>
+        <w:rFonts w:ascii="Wingdings" w:hAnsi="Wingdings" w:hint="default"/>
+        <w:sz w:val="20"/>
+      </w:rPr>
+    </w:lvl>
+  </w:abstractNum>
+  <w:abstractNum w:abstractNumId="32" w15:restartNumberingAfterBreak="0">
+    <w:nsid w:val="739905A6"/>
+    <w:multiLevelType w:val="multilevel"/>
+    <w:tmpl w:val="E132C166"/>
+    <w:lvl w:ilvl="0">
+      <w:start w:val="1"/>
+      <w:numFmt w:val="bullet"/>
+      <w:lvlText w:val=""/>
+      <w:lvlJc w:val="left"/>
+      <w:pPr>
+        <w:tabs>
+          <w:tab w:val="num" w:pos="720"/>
+        </w:tabs>
+        <w:ind w:left="720" w:hanging="360"/>
+      </w:pPr>
+      <w:rPr>
+        <w:rFonts w:ascii="Symbol" w:hAnsi="Symbol" w:hint="default"/>
+        <w:sz w:val="20"/>
+      </w:rPr>
+    </w:lvl>
+    <w:lvl w:ilvl="1" w:tentative="1">
+      <w:start w:val="1"/>
+      <w:numFmt w:val="bullet"/>
+      <w:lvlText w:val="o"/>
+      <w:lvlJc w:val="left"/>
+      <w:pPr>
+        <w:tabs>
+          <w:tab w:val="num" w:pos="1440"/>
+        </w:tabs>
+        <w:ind w:left="1440" w:hanging="360"/>
+      </w:pPr>
+      <w:rPr>
+        <w:rFonts w:ascii="Courier New" w:hAnsi="Courier New" w:hint="default"/>
+        <w:sz w:val="20"/>
+      </w:rPr>
+    </w:lvl>
+    <w:lvl w:ilvl="2" w:tentative="1">
+      <w:start w:val="1"/>
+      <w:numFmt w:val="bullet"/>
+      <w:lvlText w:val=""/>
+      <w:lvlJc w:val="left"/>
+      <w:pPr>
+        <w:tabs>
+          <w:tab w:val="num" w:pos="2160"/>
+        </w:tabs>
+        <w:ind w:left="2160" w:hanging="360"/>
+      </w:pPr>
+      <w:rPr>
+        <w:rFonts w:ascii="Wingdings" w:hAnsi="Wingdings" w:hint="default"/>
+        <w:sz w:val="20"/>
+      </w:rPr>
+    </w:lvl>
+    <w:lvl w:ilvl="3" w:tentative="1">
+      <w:start w:val="1"/>
+      <w:numFmt w:val="bullet"/>
+      <w:lvlText w:val=""/>
+      <w:lvlJc w:val="left"/>
+      <w:pPr>
+        <w:tabs>
+          <w:tab w:val="num" w:pos="2880"/>
+        </w:tabs>
+        <w:ind w:left="2880" w:hanging="360"/>
+      </w:pPr>
+      <w:rPr>
+        <w:rFonts w:ascii="Wingdings" w:hAnsi="Wingdings" w:hint="default"/>
+        <w:sz w:val="20"/>
+      </w:rPr>
+    </w:lvl>
+    <w:lvl w:ilvl="4" w:tentative="1">
+      <w:start w:val="1"/>
+      <w:numFmt w:val="bullet"/>
+      <w:lvlText w:val=""/>
+      <w:lvlJc w:val="left"/>
+      <w:pPr>
+        <w:tabs>
+          <w:tab w:val="num" w:pos="3600"/>
+        </w:tabs>
+        <w:ind w:left="3600" w:hanging="360"/>
+      </w:pPr>
+      <w:rPr>
+        <w:rFonts w:ascii="Wingdings" w:hAnsi="Wingdings" w:hint="default"/>
+        <w:sz w:val="20"/>
+      </w:rPr>
+    </w:lvl>
+    <w:lvl w:ilvl="5" w:tentative="1">
+      <w:start w:val="1"/>
+      <w:numFmt w:val="bullet"/>
+      <w:lvlText w:val=""/>
+      <w:lvlJc w:val="left"/>
+      <w:pPr>
+        <w:tabs>
+          <w:tab w:val="num" w:pos="4320"/>
+        </w:tabs>
+        <w:ind w:left="4320" w:hanging="360"/>
+      </w:pPr>
+      <w:rPr>
+        <w:rFonts w:ascii="Wingdings" w:hAnsi="Wingdings" w:hint="default"/>
+        <w:sz w:val="20"/>
+      </w:rPr>
+    </w:lvl>
+    <w:lvl w:ilvl="6" w:tentative="1">
+      <w:start w:val="1"/>
+      <w:numFmt w:val="bullet"/>
+      <w:lvlText w:val=""/>
+      <w:lvlJc w:val="left"/>
+      <w:pPr>
+        <w:tabs>
+          <w:tab w:val="num" w:pos="5040"/>
+        </w:tabs>
+        <w:ind w:left="5040" w:hanging="360"/>
+      </w:pPr>
+      <w:rPr>
+        <w:rFonts w:ascii="Wingdings" w:hAnsi="Wingdings" w:hint="default"/>
+        <w:sz w:val="20"/>
+      </w:rPr>
+    </w:lvl>
+    <w:lvl w:ilvl="7" w:tentative="1">
+      <w:start w:val="1"/>
+      <w:numFmt w:val="bullet"/>
+      <w:lvlText w:val=""/>
+      <w:lvlJc w:val="left"/>
+      <w:pPr>
+        <w:tabs>
+          <w:tab w:val="num" w:pos="5760"/>
+        </w:tabs>
+        <w:ind w:left="5760" w:hanging="360"/>
+      </w:pPr>
+      <w:rPr>
+        <w:rFonts w:ascii="Wingdings" w:hAnsi="Wingdings" w:hint="default"/>
+        <w:sz w:val="20"/>
+      </w:rPr>
+    </w:lvl>
+    <w:lvl w:ilvl="8" w:tentative="1">
+      <w:start w:val="1"/>
+      <w:numFmt w:val="bullet"/>
+      <w:lvlText w:val=""/>
+      <w:lvlJc w:val="left"/>
+      <w:pPr>
+        <w:tabs>
+          <w:tab w:val="num" w:pos="6480"/>
+        </w:tabs>
+        <w:ind w:left="6480" w:hanging="360"/>
+      </w:pPr>
+      <w:rPr>
+        <w:rFonts w:ascii="Wingdings" w:hAnsi="Wingdings" w:hint="default"/>
+        <w:sz w:val="20"/>
+      </w:rPr>
+    </w:lvl>
+  </w:abstractNum>
+  <w:abstractNum w:abstractNumId="33" w15:restartNumberingAfterBreak="0">
+    <w:nsid w:val="784243CE"/>
+    <w:multiLevelType w:val="multilevel"/>
+    <w:tmpl w:val="EDCC631C"/>
+    <w:lvl w:ilvl="0">
+      <w:start w:val="1"/>
+      <w:numFmt w:val="bullet"/>
+      <w:lvlText w:val=""/>
+      <w:lvlJc w:val="left"/>
+      <w:pPr>
+        <w:tabs>
+          <w:tab w:val="num" w:pos="720"/>
+        </w:tabs>
+        <w:ind w:left="720" w:hanging="360"/>
+      </w:pPr>
+      <w:rPr>
+        <w:rFonts w:ascii="Symbol" w:hAnsi="Symbol" w:hint="default"/>
+        <w:sz w:val="20"/>
+      </w:rPr>
+    </w:lvl>
+    <w:lvl w:ilvl="1" w:tentative="1">
+      <w:start w:val="1"/>
+      <w:numFmt w:val="bullet"/>
+      <w:lvlText w:val="o"/>
+      <w:lvlJc w:val="left"/>
+      <w:pPr>
+        <w:tabs>
+          <w:tab w:val="num" w:pos="1440"/>
+        </w:tabs>
+        <w:ind w:left="1440" w:hanging="360"/>
+      </w:pPr>
+      <w:rPr>
+        <w:rFonts w:ascii="Courier New" w:hAnsi="Courier New" w:hint="default"/>
+        <w:sz w:val="20"/>
+      </w:rPr>
+    </w:lvl>
+    <w:lvl w:ilvl="2" w:tentative="1">
+      <w:start w:val="1"/>
+      <w:numFmt w:val="bullet"/>
+      <w:lvlText w:val=""/>
+      <w:lvlJc w:val="left"/>
+      <w:pPr>
+        <w:tabs>
+          <w:tab w:val="num" w:pos="2160"/>
+        </w:tabs>
+        <w:ind w:left="2160" w:hanging="360"/>
+      </w:pPr>
+      <w:rPr>
+        <w:rFonts w:ascii="Wingdings" w:hAnsi="Wingdings" w:hint="default"/>
+        <w:sz w:val="20"/>
+      </w:rPr>
+    </w:lvl>
+    <w:lvl w:ilvl="3" w:tentative="1">
+      <w:start w:val="1"/>
+      <w:numFmt w:val="bullet"/>
+      <w:lvlText w:val=""/>
+      <w:lvlJc w:val="left"/>
+      <w:pPr>
+        <w:tabs>
+          <w:tab w:val="num" w:pos="2880"/>
+        </w:tabs>
+        <w:ind w:left="2880" w:hanging="360"/>
+      </w:pPr>
+      <w:rPr>
+        <w:rFonts w:ascii="Wingdings" w:hAnsi="Wingdings" w:hint="default"/>
+        <w:sz w:val="20"/>
+      </w:rPr>
+    </w:lvl>
+    <w:lvl w:ilvl="4" w:tentative="1">
+      <w:start w:val="1"/>
+      <w:numFmt w:val="bullet"/>
+      <w:lvlText w:val=""/>
+      <w:lvlJc w:val="left"/>
+      <w:pPr>
+        <w:tabs>
+          <w:tab w:val="num" w:pos="3600"/>
+        </w:tabs>
+        <w:ind w:left="3600" w:hanging="360"/>
+      </w:pPr>
+      <w:rPr>
+        <w:rFonts w:ascii="Wingdings" w:hAnsi="Wingdings" w:hint="default"/>
+        <w:sz w:val="20"/>
+      </w:rPr>
+    </w:lvl>
+    <w:lvl w:ilvl="5" w:tentative="1">
+      <w:start w:val="1"/>
+      <w:numFmt w:val="bullet"/>
+      <w:lvlText w:val=""/>
+      <w:lvlJc w:val="left"/>
+      <w:pPr>
+        <w:tabs>
+          <w:tab w:val="num" w:pos="4320"/>
+        </w:tabs>
+        <w:ind w:left="4320" w:hanging="360"/>
+      </w:pPr>
+      <w:rPr>
+        <w:rFonts w:ascii="Wingdings" w:hAnsi="Wingdings" w:hint="default"/>
+        <w:sz w:val="20"/>
+      </w:rPr>
+    </w:lvl>
+    <w:lvl w:ilvl="6" w:tentative="1">
+      <w:start w:val="1"/>
+      <w:numFmt w:val="bullet"/>
+      <w:lvlText w:val=""/>
+      <w:lvlJc w:val="left"/>
+      <w:pPr>
+        <w:tabs>
+          <w:tab w:val="num" w:pos="5040"/>
+        </w:tabs>
+        <w:ind w:left="5040" w:hanging="360"/>
+      </w:pPr>
+      <w:rPr>
+        <w:rFonts w:ascii="Wingdings" w:hAnsi="Wingdings" w:hint="default"/>
+        <w:sz w:val="20"/>
+      </w:rPr>
+    </w:lvl>
+    <w:lvl w:ilvl="7" w:tentative="1">
+      <w:start w:val="1"/>
+      <w:numFmt w:val="bullet"/>
+      <w:lvlText w:val=""/>
+      <w:lvlJc w:val="left"/>
+      <w:pPr>
+        <w:tabs>
+          <w:tab w:val="num" w:pos="5760"/>
+        </w:tabs>
+        <w:ind w:left="5760" w:hanging="360"/>
+      </w:pPr>
+      <w:rPr>
+        <w:rFonts w:ascii="Wingdings" w:hAnsi="Wingdings" w:hint="default"/>
+        <w:sz w:val="20"/>
+      </w:rPr>
+    </w:lvl>
+    <w:lvl w:ilvl="8" w:tentative="1">
+      <w:start w:val="1"/>
+      <w:numFmt w:val="bullet"/>
+      <w:lvlText w:val=""/>
+      <w:lvlJc w:val="left"/>
+      <w:pPr>
+        <w:tabs>
+          <w:tab w:val="num" w:pos="6480"/>
+        </w:tabs>
+        <w:ind w:left="6480" w:hanging="360"/>
+      </w:pPr>
+      <w:rPr>
+        <w:rFonts w:ascii="Wingdings" w:hAnsi="Wingdings" w:hint="default"/>
+        <w:sz w:val="20"/>
+      </w:rPr>
+    </w:lvl>
+  </w:abstractNum>
+  <w:abstractNum w:abstractNumId="34" w15:restartNumberingAfterBreak="0">
+    <w:nsid w:val="78AA6588"/>
+    <w:multiLevelType w:val="multilevel"/>
+    <w:tmpl w:val="B0543A5A"/>
+    <w:lvl w:ilvl="0">
+      <w:start w:val="1"/>
+      <w:numFmt w:val="bullet"/>
+      <w:lvlText w:val=""/>
+      <w:lvlJc w:val="left"/>
+      <w:pPr>
+        <w:tabs>
+          <w:tab w:val="num" w:pos="720"/>
+        </w:tabs>
+        <w:ind w:left="720" w:hanging="360"/>
+      </w:pPr>
+      <w:rPr>
+        <w:rFonts w:ascii="Symbol" w:hAnsi="Symbol" w:hint="default"/>
+        <w:sz w:val="20"/>
+      </w:rPr>
+    </w:lvl>
+    <w:lvl w:ilvl="1" w:tentative="1">
+      <w:start w:val="1"/>
+      <w:numFmt w:val="bullet"/>
+      <w:lvlText w:val="o"/>
+      <w:lvlJc w:val="left"/>
+      <w:pPr>
+        <w:tabs>
+          <w:tab w:val="num" w:pos="1440"/>
+        </w:tabs>
+        <w:ind w:left="1440" w:hanging="360"/>
+      </w:pPr>
+      <w:rPr>
+        <w:rFonts w:ascii="Courier New" w:hAnsi="Courier New" w:hint="default"/>
+        <w:sz w:val="20"/>
+      </w:rPr>
+    </w:lvl>
+    <w:lvl w:ilvl="2" w:tentative="1">
+      <w:start w:val="1"/>
+      <w:numFmt w:val="bullet"/>
+      <w:lvlText w:val=""/>
+      <w:lvlJc w:val="left"/>
+      <w:pPr>
+        <w:tabs>
+          <w:tab w:val="num" w:pos="2160"/>
+        </w:tabs>
+        <w:ind w:left="2160" w:hanging="360"/>
+      </w:pPr>
+      <w:rPr>
+        <w:rFonts w:ascii="Wingdings" w:hAnsi="Wingdings" w:hint="default"/>
+        <w:sz w:val="20"/>
+      </w:rPr>
+    </w:lvl>
+    <w:lvl w:ilvl="3" w:tentative="1">
+      <w:start w:val="1"/>
+      <w:numFmt w:val="bullet"/>
+      <w:lvlText w:val=""/>
+      <w:lvlJc w:val="left"/>
+      <w:pPr>
+        <w:tabs>
+          <w:tab w:val="num" w:pos="2880"/>
+        </w:tabs>
+        <w:ind w:left="2880" w:hanging="360"/>
+      </w:pPr>
+      <w:rPr>
+        <w:rFonts w:ascii="Wingdings" w:hAnsi="Wingdings" w:hint="default"/>
+        <w:sz w:val="20"/>
+      </w:rPr>
+    </w:lvl>
+    <w:lvl w:ilvl="4" w:tentative="1">
+      <w:start w:val="1"/>
+      <w:numFmt w:val="bullet"/>
+      <w:lvlText w:val=""/>
+      <w:lvlJc w:val="left"/>
+      <w:pPr>
+        <w:tabs>
+          <w:tab w:val="num" w:pos="3600"/>
+        </w:tabs>
+        <w:ind w:left="3600" w:hanging="360"/>
+      </w:pPr>
+      <w:rPr>
+        <w:rFonts w:ascii="Wingdings" w:hAnsi="Wingdings" w:hint="default"/>
+        <w:sz w:val="20"/>
+      </w:rPr>
+    </w:lvl>
+    <w:lvl w:ilvl="5" w:tentative="1">
+      <w:start w:val="1"/>
+      <w:numFmt w:val="bullet"/>
+      <w:lvlText w:val=""/>
+      <w:lvlJc w:val="left"/>
+      <w:pPr>
+        <w:tabs>
+          <w:tab w:val="num" w:pos="4320"/>
+        </w:tabs>
+        <w:ind w:left="4320" w:hanging="360"/>
+      </w:pPr>
+      <w:rPr>
+        <w:rFonts w:ascii="Wingdings" w:hAnsi="Wingdings" w:hint="default"/>
+        <w:sz w:val="20"/>
+      </w:rPr>
+    </w:lvl>
+    <w:lvl w:ilvl="6" w:tentative="1">
+      <w:start w:val="1"/>
+      <w:numFmt w:val="bullet"/>
+      <w:lvlText w:val=""/>
+      <w:lvlJc w:val="left"/>
+      <w:pPr>
+        <w:tabs>
+          <w:tab w:val="num" w:pos="5040"/>
+        </w:tabs>
+        <w:ind w:left="5040" w:hanging="360"/>
+      </w:pPr>
+      <w:rPr>
+        <w:rFonts w:ascii="Wingdings" w:hAnsi="Wingdings" w:hint="default"/>
+        <w:sz w:val="20"/>
+      </w:rPr>
+    </w:lvl>
+    <w:lvl w:ilvl="7" w:tentative="1">
+      <w:start w:val="1"/>
+      <w:numFmt w:val="bullet"/>
+      <w:lvlText w:val=""/>
+      <w:lvlJc w:val="left"/>
+      <w:pPr>
+        <w:tabs>
+          <w:tab w:val="num" w:pos="5760"/>
+        </w:tabs>
+        <w:ind w:left="5760" w:hanging="360"/>
+      </w:pPr>
+      <w:rPr>
+        <w:rFonts w:ascii="Wingdings" w:hAnsi="Wingdings" w:hint="default"/>
+        <w:sz w:val="20"/>
+      </w:rPr>
+    </w:lvl>
+    <w:lvl w:ilvl="8" w:tentative="1">
+      <w:start w:val="1"/>
+      <w:numFmt w:val="bullet"/>
+      <w:lvlText w:val=""/>
+      <w:lvlJc w:val="left"/>
+      <w:pPr>
+        <w:tabs>
+          <w:tab w:val="num" w:pos="6480"/>
+        </w:tabs>
+        <w:ind w:left="6480" w:hanging="360"/>
+      </w:pPr>
+      <w:rPr>
+        <w:rFonts w:ascii="Wingdings" w:hAnsi="Wingdings" w:hint="default"/>
+        <w:sz w:val="20"/>
+      </w:rPr>
+    </w:lvl>
+  </w:abstractNum>
   <w:num w:numId="1" w16cid:durableId="635456740">
-    <w:abstractNumId w:val="0"/>
+    <w:abstractNumId w:val="4"/>
     <w:lvlOverride w:ilvl="0">
       <w:startOverride w:val="1"/>
     </w:lvlOverride>
@@ -1077,13 +5892,106 @@
     </w:lvlOverride>
   </w:num>
   <w:num w:numId="2" w16cid:durableId="1611467439">
+    <w:abstractNumId w:val="27"/>
+  </w:num>
+  <w:num w:numId="3" w16cid:durableId="2034836837">
+    <w:abstractNumId w:val="17"/>
+  </w:num>
+  <w:num w:numId="4" w16cid:durableId="429472527">
+    <w:abstractNumId w:val="26"/>
+  </w:num>
+  <w:num w:numId="5" w16cid:durableId="1059743012">
+    <w:abstractNumId w:val="18"/>
+  </w:num>
+  <w:num w:numId="6" w16cid:durableId="1816410201">
+    <w:abstractNumId w:val="24"/>
+  </w:num>
+  <w:num w:numId="7" w16cid:durableId="1958173514">
+    <w:abstractNumId w:val="34"/>
+  </w:num>
+  <w:num w:numId="8" w16cid:durableId="1526212543">
+    <w:abstractNumId w:val="28"/>
+  </w:num>
+  <w:num w:numId="9" w16cid:durableId="422845102">
     <w:abstractNumId w:val="3"/>
   </w:num>
-  <w:num w:numId="3" w16cid:durableId="2034836837">
+  <w:num w:numId="10" w16cid:durableId="272171870">
+    <w:abstractNumId w:val="19"/>
+  </w:num>
+  <w:num w:numId="11" w16cid:durableId="671681930">
+    <w:abstractNumId w:val="25"/>
+  </w:num>
+  <w:num w:numId="12" w16cid:durableId="2099517941">
+    <w:abstractNumId w:val="8"/>
+  </w:num>
+  <w:num w:numId="13" w16cid:durableId="294336128">
+    <w:abstractNumId w:val="7"/>
+  </w:num>
+  <w:num w:numId="14" w16cid:durableId="379979861">
     <w:abstractNumId w:val="1"/>
   </w:num>
-  <w:num w:numId="4" w16cid:durableId="429472527">
+  <w:num w:numId="15" w16cid:durableId="1756047665">
+    <w:abstractNumId w:val="23"/>
+  </w:num>
+  <w:num w:numId="16" w16cid:durableId="1462190459">
+    <w:abstractNumId w:val="33"/>
+  </w:num>
+  <w:num w:numId="17" w16cid:durableId="335881549">
+    <w:abstractNumId w:val="15"/>
+  </w:num>
+  <w:num w:numId="18" w16cid:durableId="1906839655">
+    <w:abstractNumId w:val="13"/>
+  </w:num>
+  <w:num w:numId="19" w16cid:durableId="169875030">
+    <w:abstractNumId w:val="30"/>
+  </w:num>
+  <w:num w:numId="20" w16cid:durableId="898906167">
+    <w:abstractNumId w:val="10"/>
+  </w:num>
+  <w:num w:numId="21" w16cid:durableId="257101835">
+    <w:abstractNumId w:val="20"/>
+  </w:num>
+  <w:num w:numId="22" w16cid:durableId="469983808">
+    <w:abstractNumId w:val="9"/>
+  </w:num>
+  <w:num w:numId="23" w16cid:durableId="819149761">
     <w:abstractNumId w:val="2"/>
+  </w:num>
+  <w:num w:numId="24" w16cid:durableId="567227068">
+    <w:abstractNumId w:val="6"/>
+  </w:num>
+  <w:num w:numId="25" w16cid:durableId="469245088">
+    <w:abstractNumId w:val="5"/>
+  </w:num>
+  <w:num w:numId="26" w16cid:durableId="784278464">
+    <w:abstractNumId w:val="29"/>
+  </w:num>
+  <w:num w:numId="27" w16cid:durableId="1910723195">
+    <w:abstractNumId w:val="14"/>
+  </w:num>
+  <w:num w:numId="28" w16cid:durableId="1664238547">
+    <w:abstractNumId w:val="31"/>
+  </w:num>
+  <w:num w:numId="29" w16cid:durableId="1069578496">
+    <w:abstractNumId w:val="11"/>
+  </w:num>
+  <w:num w:numId="30" w16cid:durableId="1398825835">
+    <w:abstractNumId w:val="22"/>
+  </w:num>
+  <w:num w:numId="31" w16cid:durableId="614680334">
+    <w:abstractNumId w:val="16"/>
+  </w:num>
+  <w:num w:numId="32" w16cid:durableId="2075855154">
+    <w:abstractNumId w:val="12"/>
+  </w:num>
+  <w:num w:numId="33" w16cid:durableId="1841580186">
+    <w:abstractNumId w:val="0"/>
+  </w:num>
+  <w:num w:numId="34" w16cid:durableId="1969965252">
+    <w:abstractNumId w:val="32"/>
+  </w:num>
+  <w:num w:numId="35" w16cid:durableId="2092771842">
+    <w:abstractNumId w:val="21"/>
   </w:num>
 </w:numbering>
 </file>
@@ -1691,7 +6599,6 @@
   <w:style w:type="character" w:default="1" w:styleId="a0">
     <w:name w:val="Default Paragraph Font"/>
     <w:uiPriority w:val="1"/>
-    <w:semiHidden/>
     <w:unhideWhenUsed/>
   </w:style>
   <w:style w:type="table" w:default="1" w:styleId="a1">
@@ -2010,6 +6917,29 @@
       <w:spacing w:val="5"/>
     </w:rPr>
   </w:style>
+  <w:style w:type="character" w:styleId="ae">
+    <w:name w:val="Hyperlink"/>
+    <w:basedOn w:val="a0"/>
+    <w:uiPriority w:val="99"/>
+    <w:unhideWhenUsed/>
+    <w:rsid w:val="00881B44"/>
+    <w:rPr>
+      <w:color w:val="0563C1" w:themeColor="hyperlink"/>
+      <w:u w:val="single"/>
+    </w:rPr>
+  </w:style>
+  <w:style w:type="character" w:styleId="af">
+    <w:name w:val="Unresolved Mention"/>
+    <w:basedOn w:val="a0"/>
+    <w:uiPriority w:val="99"/>
+    <w:semiHidden/>
+    <w:unhideWhenUsed/>
+    <w:rsid w:val="00881B44"/>
+    <w:rPr>
+      <w:color w:val="605E5C"/>
+      <w:shd w:val="clear" w:color="auto" w:fill="E1DFDD"/>
+    </w:rPr>
+  </w:style>
 </w:styles>
 </file>
 
